--- a/语法-形副词.docx
+++ b/语法-形副词.docx
@@ -1,6 +1,6 @@
 
 <file path=word/document.xml><?xml version="1.0" encoding="utf-8"?>
-<w:document xmlns:wpc="http://schemas.microsoft.com/office/word/2010/wordprocessingCanvas" xmlns:mo="http://schemas.microsoft.com/office/mac/office/2008/main" xmlns:mc="http://schemas.openxmlformats.org/markup-compatibility/2006" xmlns:mv="urn:schemas-microsoft-com:mac:vml" xmlns:o="urn:schemas-microsoft-com:office:office" xmlns:r="http://schemas.openxmlformats.org/officeDocument/2006/relationships" xmlns:m="http://schemas.openxmlformats.org/officeDocument/2006/math" xmlns:v="urn:schemas-microsoft-com:vml" xmlns:wp14="http://schemas.microsoft.com/office/word/2010/wordprocessingDrawing" xmlns:wp="http://schemas.openxmlformats.org/drawingml/2006/wordprocessingDrawing" xmlns:w10="urn:schemas-microsoft-com:office:word" xmlns:w="http://schemas.openxmlformats.org/wordprocessingml/2006/main" xmlns:w14="http://schemas.microsoft.com/office/word/2010/wordml" xmlns:wpg="http://schemas.microsoft.com/office/word/2010/wordprocessingGroup" xmlns:wpi="http://schemas.microsoft.com/office/word/2010/wordprocessingInk" xmlns:wne="http://schemas.microsoft.com/office/word/2006/wordml" xmlns:wps="http://schemas.microsoft.com/office/word/2010/wordprocessingShape" mc:Ignorable="w14 wp14">
+<w:document xmlns:wpc="http://schemas.microsoft.com/office/word/2010/wordprocessingCanvas" xmlns:cx="http://schemas.microsoft.com/office/drawing/2014/chartex" xmlns:cx1="http://schemas.microsoft.com/office/drawing/2015/9/8/chartex" xmlns:cx2="http://schemas.microsoft.com/office/drawing/2015/10/21/chartex" xmlns:cx3="http://schemas.microsoft.com/office/drawing/2016/5/9/chartex" xmlns:cx4="http://schemas.microsoft.com/office/drawing/2016/5/10/chartex" xmlns:cx5="http://schemas.microsoft.com/office/drawing/2016/5/11/chartex" xmlns:cx6="http://schemas.microsoft.com/office/drawing/2016/5/12/chartex" xmlns:cx7="http://schemas.microsoft.com/office/drawing/2016/5/13/chartex" xmlns:cx8="http://schemas.microsoft.com/office/drawing/2016/5/14/chartex" xmlns:mc="http://schemas.openxmlformats.org/markup-compatibility/2006" xmlns:aink="http://schemas.microsoft.com/office/drawing/2016/ink" xmlns:am3d="http://schemas.microsoft.com/office/drawing/2017/model3d" xmlns:o="urn:schemas-microsoft-com:office:office" xmlns:r="http://schemas.openxmlformats.org/officeDocument/2006/relationships" xmlns:m="http://schemas.openxmlformats.org/officeDocument/2006/math" xmlns:v="urn:schemas-microsoft-com:vml" xmlns:wp14="http://schemas.microsoft.com/office/word/2010/wordprocessingDrawing" xmlns:wp="http://schemas.openxmlformats.org/drawingml/2006/wordprocessingDrawing" xmlns:w10="urn:schemas-microsoft-com:office:word" xmlns:w="http://schemas.openxmlformats.org/wordprocessingml/2006/main" xmlns:w14="http://schemas.microsoft.com/office/word/2010/wordml" xmlns:w15="http://schemas.microsoft.com/office/word/2012/wordml" xmlns:w16cid="http://schemas.microsoft.com/office/word/2016/wordml/cid" xmlns:w16se="http://schemas.microsoft.com/office/word/2015/wordml/symex" xmlns:wpg="http://schemas.microsoft.com/office/word/2010/wordprocessingGroup" xmlns:wpi="http://schemas.microsoft.com/office/word/2010/wordprocessingInk" xmlns:wne="http://schemas.microsoft.com/office/word/2006/wordml" xmlns:wps="http://schemas.microsoft.com/office/word/2010/wordprocessingShape" mc:Ignorable="w14 w15 w16se w16cid wp14">
   <w:body>
     <w:p>
       <w:pPr>
@@ -34,7 +34,7 @@
           <w:rFonts w:hint="eastAsia"/>
           <w:b/>
         </w:rPr>
-        <w:t>分类</w:t>
+        <w:t>语法</w:t>
       </w:r>
     </w:p>
     <w:p>
@@ -152,6 +152,227 @@
     <w:p>
       <w:pPr>
         <w:rPr>
+          <w:rFonts w:hint="eastAsia"/>
+        </w:rPr>
+      </w:pPr>
+      <w:r>
+        <w:tab/>
+      </w:r>
+      <w:r>
+        <w:rPr>
+          <w:rFonts w:hint="eastAsia"/>
+          <w:color w:val="C0504D" w:themeColor="accent2"/>
+        </w:rPr>
+        <w:t>位置</w:t>
+      </w:r>
+      <w:r>
+        <w:rPr>
+          <w:rFonts w:hint="eastAsia"/>
+        </w:rPr>
+        <w:t>：</w:t>
+      </w:r>
+      <w:r>
+        <w:rPr>
+          <w:rFonts w:hint="eastAsia"/>
+        </w:rPr>
+        <w:t>多置于名词前</w:t>
+      </w:r>
+      <w:r>
+        <w:rPr>
+          <w:rFonts w:hint="eastAsia"/>
+        </w:rPr>
+        <w:t>，限定词</w:t>
+      </w:r>
+      <w:r>
+        <w:rPr>
+          <w:rFonts w:hint="eastAsia"/>
+        </w:rPr>
+        <w:t>(</w:t>
+      </w:r>
+      <w:r>
+        <w:rPr>
+          <w:rFonts w:hint="eastAsia"/>
+        </w:rPr>
+        <w:t>定冠</w:t>
+      </w:r>
+      <w:r>
+        <w:rPr>
+          <w:rFonts w:hint="eastAsia"/>
+        </w:rPr>
+        <w:t>词</w:t>
+      </w:r>
+      <w:r>
+        <w:rPr>
+          <w:rFonts w:hint="eastAsia"/>
+        </w:rPr>
+        <w:t>/</w:t>
+      </w:r>
+      <w:r>
+        <w:rPr>
+          <w:rFonts w:hint="eastAsia"/>
+        </w:rPr>
+        <w:t>代词</w:t>
+      </w:r>
+      <w:r>
+        <w:rPr>
+          <w:rFonts w:hint="eastAsia"/>
+        </w:rPr>
+        <w:t>)</w:t>
+      </w:r>
+      <w:r>
+        <w:rPr>
+          <w:rFonts w:hint="eastAsia"/>
+        </w:rPr>
+        <w:t>后</w:t>
+      </w:r>
+    </w:p>
+    <w:p>
+      <w:r>
+        <w:tab/>
+      </w:r>
+      <w:r>
+        <w:rPr>
+          <w:rFonts w:hint="eastAsia"/>
+        </w:rPr>
+        <w:t>·修饰</w:t>
+      </w:r>
+      <w:r>
+        <w:rPr>
+          <w:rFonts w:hint="eastAsia"/>
+        </w:rPr>
+        <w:t>-thing, -one, -body</w:t>
+      </w:r>
+      <w:r>
+        <w:rPr>
+          <w:rFonts w:hint="eastAsia"/>
+        </w:rPr>
+        <w:t>的复合代</w:t>
+      </w:r>
+      <w:r>
+        <w:rPr>
+          <w:rFonts w:hint="eastAsia"/>
+        </w:rPr>
+        <w:t>名</w:t>
+      </w:r>
+      <w:r>
+        <w:rPr>
+          <w:rFonts w:hint="eastAsia"/>
+        </w:rPr>
+        <w:t>词</w:t>
+      </w:r>
+      <w:r>
+        <w:rPr>
+          <w:rFonts w:hint="eastAsia"/>
+        </w:rPr>
+        <w:t>时后置</w:t>
+      </w:r>
+    </w:p>
+    <w:p>
+      <w:r>
+        <w:tab/>
+      </w:r>
+      <w:r>
+        <w:rPr>
+          <w:rFonts w:hint="eastAsia"/>
+        </w:rPr>
+        <w:t>·</w:t>
+      </w:r>
+      <w:r>
+        <w:rPr>
+          <w:rFonts w:hint="eastAsia"/>
+        </w:rPr>
+        <w:t>修饰时间</w:t>
+      </w:r>
+      <w:r>
+        <w:rPr>
+          <w:rFonts w:hint="eastAsia"/>
+        </w:rPr>
+        <w:t>/</w:t>
+      </w:r>
+      <w:r>
+        <w:rPr>
+          <w:rFonts w:hint="eastAsia"/>
+        </w:rPr>
+        <w:t>空间单位词时后置</w:t>
+      </w:r>
+      <w:r>
+        <w:rPr>
+          <w:rFonts w:hint="eastAsia"/>
+        </w:rPr>
+        <w:t>(</w:t>
+      </w:r>
+      <w:r>
+        <w:t>tree years old</w:t>
+      </w:r>
+      <w:r>
+        <w:rPr>
+          <w:rFonts w:hint="eastAsia"/>
+        </w:rPr>
+        <w:t>)</w:t>
+      </w:r>
+    </w:p>
+    <w:p>
+      <w:pPr>
+        <w:rPr>
+          <w:rFonts w:hint="eastAsia"/>
+        </w:rPr>
+      </w:pPr>
+      <w:r>
+        <w:tab/>
+      </w:r>
+      <w:r>
+        <w:rPr>
+          <w:rFonts w:hint="eastAsia"/>
+        </w:rPr>
+        <w:t>·</w:t>
+      </w:r>
+      <w:bookmarkStart w:id="0" w:name="_GoBack"/>
+      <w:r>
+        <w:rPr>
+          <w:rFonts w:hint="eastAsia"/>
+          <w:color w:val="FF0000"/>
+        </w:rPr>
+        <w:t>被副词</w:t>
+      </w:r>
+      <w:r>
+        <w:rPr>
+          <w:rFonts w:hint="eastAsia"/>
+          <w:color w:val="FF0000"/>
+        </w:rPr>
+        <w:t>so, more, most</w:t>
+      </w:r>
+      <w:r>
+        <w:rPr>
+          <w:rFonts w:hint="eastAsia"/>
+          <w:color w:val="FF0000"/>
+        </w:rPr>
+        <w:t>修饰时一并后置</w:t>
+      </w:r>
+      <w:r>
+        <w:rPr>
+          <w:rFonts w:hint="eastAsia"/>
+          <w:color w:val="FF0000"/>
+        </w:rPr>
+        <w:t>(</w:t>
+      </w:r>
+      <w:r>
+        <w:rPr>
+          <w:color w:val="FF0000"/>
+        </w:rPr>
+        <w:t>a calm so deep</w:t>
+      </w:r>
+      <w:r>
+        <w:rPr>
+          <w:rFonts w:hint="eastAsia"/>
+          <w:color w:val="FF0000"/>
+        </w:rPr>
+        <w:t>)</w:t>
+      </w:r>
+      <w:bookmarkEnd w:id="0"/>
+    </w:p>
+    <w:p>
+      <w:pPr>
+        <w:rPr>
           <w:b/>
         </w:rPr>
       </w:pPr>
@@ -387,8 +608,6 @@
         </w:rPr>
         <w:tab/>
       </w:r>
-      <w:bookmarkStart w:id="0" w:name="_GoBack"/>
-      <w:bookmarkEnd w:id="0"/>
       <w:r>
         <w:rPr>
           <w:rFonts w:hint="eastAsia"/>
@@ -417,13 +636,7 @@
         <w:rPr>
           <w:rFonts w:hint="eastAsia"/>
         </w:rPr>
-        <w:t xml:space="preserve">old </w:t>
-      </w:r>
-      <w:r>
-        <w:rPr>
-          <w:rFonts w:hint="eastAsia"/>
-        </w:rPr>
-        <w:t>(old</w:t>
+        <w:t>old (old</w:t>
       </w:r>
       <w:r>
         <w:rPr>
@@ -1025,7 +1238,7 @@
                     </pic:cNvPicPr>
                   </pic:nvPicPr>
                   <pic:blipFill>
-                    <a:blip r:embed="rId7">
+                    <a:blip r:embed="rId6">
                       <a:extLst>
                         <a:ext uri="{28A0092B-C50C-407E-A947-70E740481C1C}">
                           <a14:useLocalDpi xmlns:a14="http://schemas.microsoft.com/office/drawing/2010/main" val="0"/>
@@ -1395,7 +1608,7 @@
                     </pic:cNvPicPr>
                   </pic:nvPicPr>
                   <pic:blipFill>
-                    <a:blip r:embed="rId8">
+                    <a:blip r:embed="rId7">
                       <a:extLst>
                         <a:ext uri="{28A0092B-C50C-407E-A947-70E740481C1C}">
                           <a14:useLocalDpi xmlns:a14="http://schemas.microsoft.com/office/drawing/2010/main" val="0"/>
@@ -1475,6 +1688,7 @@
         <w:rPr>
           <w:rFonts w:hint="eastAsia"/>
         </w:rPr>
+        <w:lastRenderedPageBreak/>
         <w:tab/>
       </w:r>
       <w:r>
@@ -1729,1605 +1943,1605 @@
         <w:rPr>
           <w:rFonts w:hint="eastAsia"/>
         </w:rPr>
+        <w:tab/>
+      </w:r>
+      <w:r>
+        <w:rPr>
+          <w:rFonts w:hint="eastAsia"/>
+        </w:rPr>
+        <w:t>·</w:t>
+      </w:r>
+      <w:r>
+        <w:rPr>
+          <w:rFonts w:hint="eastAsia"/>
+        </w:rPr>
+        <w:t>句末</w:t>
+      </w:r>
+      <w:r>
+        <w:rPr>
+          <w:rFonts w:hint="eastAsia"/>
+        </w:rPr>
+        <w:t>位置</w:t>
+      </w:r>
+      <w:r>
+        <w:rPr>
+          <w:rFonts w:hint="eastAsia"/>
+        </w:rPr>
+        <w:t>：句子末尾位置</w:t>
+      </w:r>
+    </w:p>
+    <w:p>
+      <w:r>
+        <w:rPr>
+          <w:rFonts w:hint="eastAsia"/>
+        </w:rPr>
+        <w:tab/>
+      </w:r>
+      <w:r>
+        <w:rPr>
+          <w:rFonts w:hint="eastAsia"/>
+          <w:color w:val="C0504D" w:themeColor="accent2"/>
+        </w:rPr>
+        <w:t>修词</w:t>
+      </w:r>
+      <w:r>
+        <w:rPr>
+          <w:rFonts w:hint="eastAsia"/>
+          <w:color w:val="C0504D" w:themeColor="accent2"/>
+        </w:rPr>
+        <w:t>位置</w:t>
+      </w:r>
+      <w:r>
+        <w:rPr>
+          <w:rFonts w:hint="eastAsia"/>
+          <w:color w:val="C0504D" w:themeColor="accent2"/>
+        </w:rPr>
+        <w:t>规则</w:t>
+      </w:r>
+    </w:p>
+    <w:p>
+      <w:r>
+        <w:rPr>
+          <w:rFonts w:hint="eastAsia"/>
+        </w:rPr>
+        <w:tab/>
+      </w:r>
+      <w:r>
+        <w:rPr>
+          <w:rFonts w:hint="eastAsia"/>
+        </w:rPr>
+        <w:t>·</w:t>
+      </w:r>
+      <w:r>
+        <w:rPr>
+          <w:rFonts w:hint="eastAsia"/>
+        </w:rPr>
+        <w:t>多数在</w:t>
+      </w:r>
+      <w:r>
+        <w:rPr>
+          <w:rFonts w:hint="eastAsia"/>
+        </w:rPr>
+        <w:t>修饰</w:t>
+      </w:r>
+      <w:r>
+        <w:rPr>
+          <w:rFonts w:hint="eastAsia"/>
+        </w:rPr>
+        <w:t>动词、修形副</w:t>
+      </w:r>
+      <w:r>
+        <w:rPr>
+          <w:rFonts w:hint="eastAsia"/>
+        </w:rPr>
+        <w:t>词</w:t>
+      </w:r>
+      <w:r>
+        <w:rPr>
+          <w:rFonts w:hint="eastAsia"/>
+        </w:rPr>
+        <w:t>位置</w:t>
+      </w:r>
+    </w:p>
+    <w:p>
+      <w:r>
+        <w:rPr>
+          <w:rFonts w:hint="eastAsia"/>
+        </w:rPr>
+        <w:tab/>
+      </w:r>
+      <w:r>
+        <w:rPr>
+          <w:rFonts w:hint="eastAsia"/>
+        </w:rPr>
+        <w:t>·</w:t>
+      </w:r>
+      <w:r>
+        <w:rPr>
+          <w:rFonts w:hint="eastAsia"/>
+        </w:rPr>
+        <w:t>enough</w:t>
+      </w:r>
+      <w:r>
+        <w:rPr>
+          <w:rFonts w:hint="eastAsia"/>
+        </w:rPr>
+        <w:t>修饰形</w:t>
+      </w:r>
+      <w:r>
+        <w:rPr>
+          <w:rFonts w:hint="eastAsia"/>
+        </w:rPr>
+        <w:t>/</w:t>
+      </w:r>
+      <w:r>
+        <w:rPr>
+          <w:rFonts w:hint="eastAsia"/>
+        </w:rPr>
+        <w:t>副词时必须置后</w:t>
+      </w:r>
+    </w:p>
+    <w:p>
+      <w:r>
+        <w:rPr>
+          <w:rFonts w:hint="eastAsia"/>
+        </w:rPr>
+        <w:tab/>
+      </w:r>
+      <w:r>
+        <w:rPr>
+          <w:rFonts w:hint="eastAsia"/>
+        </w:rPr>
+        <w:t>·位于助动词前，</w:t>
+      </w:r>
+      <w:r>
+        <w:rPr>
+          <w:rFonts w:hint="eastAsia"/>
+        </w:rPr>
+        <w:t>可</w:t>
+      </w:r>
+      <w:r>
+        <w:rPr>
+          <w:rFonts w:hint="eastAsia"/>
+        </w:rPr>
+        <w:t>用于强调助动词</w:t>
+      </w:r>
+    </w:p>
+    <w:p>
+      <w:r>
+        <w:rPr>
+          <w:rFonts w:hint="eastAsia"/>
+        </w:rPr>
+        <w:tab/>
+      </w:r>
+      <w:r>
+        <w:rPr>
+          <w:rFonts w:hint="eastAsia"/>
+          <w:color w:val="C0504D" w:themeColor="accent2"/>
+        </w:rPr>
+        <w:t>修句</w:t>
+      </w:r>
+      <w:r>
+        <w:rPr>
+          <w:rFonts w:hint="eastAsia"/>
+          <w:color w:val="C0504D" w:themeColor="accent2"/>
+        </w:rPr>
+        <w:t>位置</w:t>
+      </w:r>
+      <w:r>
+        <w:rPr>
+          <w:rFonts w:hint="eastAsia"/>
+          <w:color w:val="C0504D" w:themeColor="accent2"/>
+        </w:rPr>
+        <w:t>规则</w:t>
+      </w:r>
+    </w:p>
+    <w:p>
+      <w:r>
+        <w:rPr>
+          <w:rFonts w:hint="eastAsia"/>
+        </w:rPr>
+        <w:tab/>
+      </w:r>
+      <w:r>
+        <w:rPr>
+          <w:rFonts w:hint="eastAsia"/>
+        </w:rPr>
+        <w:t>·疑问句时在句中</w:t>
+      </w:r>
+      <w:r>
+        <w:rPr>
+          <w:rFonts w:hint="eastAsia"/>
+        </w:rPr>
+        <w:t>/</w:t>
+      </w:r>
+      <w:r>
+        <w:rPr>
+          <w:rFonts w:hint="eastAsia"/>
+        </w:rPr>
+        <w:t>句末</w:t>
+      </w:r>
+    </w:p>
+    <w:p>
+      <w:r>
+        <w:rPr>
+          <w:rFonts w:hint="eastAsia"/>
+        </w:rPr>
+        <w:tab/>
+      </w:r>
+      <w:r>
+        <w:rPr>
+          <w:rFonts w:hint="eastAsia"/>
+        </w:rPr>
+        <w:t>·祈使句时在句末</w:t>
+      </w:r>
+      <w:r>
+        <w:rPr>
+          <w:rFonts w:hint="eastAsia"/>
+        </w:rPr>
+        <w:t>(</w:t>
+      </w:r>
+      <w:r>
+        <w:rPr>
+          <w:rFonts w:hint="eastAsia"/>
+        </w:rPr>
+        <w:t>例外</w:t>
+      </w:r>
+      <w:r>
+        <w:rPr>
+          <w:rFonts w:hint="eastAsia"/>
+        </w:rPr>
+        <w:t>never, always</w:t>
+      </w:r>
+      <w:r>
+        <w:rPr>
+          <w:rFonts w:hint="eastAsia"/>
+        </w:rPr>
+        <w:t>在句首</w:t>
+      </w:r>
+      <w:r>
+        <w:rPr>
+          <w:rFonts w:hint="eastAsia"/>
+        </w:rPr>
+        <w:t>)</w:t>
+      </w:r>
+    </w:p>
+    <w:p>
+      <w:r>
+        <w:rPr>
+          <w:rFonts w:hint="eastAsia"/>
+        </w:rPr>
+        <w:tab/>
+      </w:r>
+      <w:r>
+        <w:rPr>
+          <w:rFonts w:hint="eastAsia"/>
+        </w:rPr>
+        <w:t>·疑问</w:t>
+      </w:r>
+      <w:r>
+        <w:rPr>
+          <w:rFonts w:hint="eastAsia"/>
+        </w:rPr>
+        <w:t>/</w:t>
+      </w:r>
+      <w:r>
+        <w:rPr>
+          <w:rFonts w:hint="eastAsia"/>
+        </w:rPr>
+        <w:t>关联</w:t>
+      </w:r>
+      <w:r>
+        <w:rPr>
+          <w:rFonts w:hint="eastAsia"/>
+        </w:rPr>
+        <w:t>副词</w:t>
+      </w:r>
+      <w:r>
+        <w:rPr>
+          <w:rFonts w:hint="eastAsia"/>
+        </w:rPr>
+        <w:t>在</w:t>
+      </w:r>
+      <w:r>
+        <w:rPr>
+          <w:rFonts w:hint="eastAsia"/>
+        </w:rPr>
+        <w:t>(</w:t>
+      </w:r>
+      <w:r>
+        <w:rPr>
+          <w:rFonts w:hint="eastAsia"/>
+        </w:rPr>
+        <w:t>从</w:t>
+      </w:r>
+      <w:r>
+        <w:rPr>
+          <w:rFonts w:hint="eastAsia"/>
+        </w:rPr>
+        <w:t>)</w:t>
+      </w:r>
+      <w:r>
+        <w:rPr>
+          <w:rFonts w:hint="eastAsia"/>
+        </w:rPr>
+        <w:t>句首</w:t>
+      </w:r>
+    </w:p>
+    <w:p>
+      <w:r>
+        <w:rPr>
+          <w:rFonts w:hint="eastAsia"/>
+        </w:rPr>
+        <w:tab/>
+      </w:r>
+      <w:r>
+        <w:rPr>
+          <w:rFonts w:hint="eastAsia"/>
+        </w:rPr>
+        <w:t>·</w:t>
+      </w:r>
+      <w:r>
+        <w:rPr>
+          <w:rFonts w:hint="eastAsia"/>
+        </w:rPr>
+        <w:t>句首</w:t>
+      </w:r>
+      <w:r>
+        <w:rPr>
+          <w:rFonts w:hint="eastAsia"/>
+        </w:rPr>
+        <w:t>/</w:t>
+      </w:r>
+      <w:r>
+        <w:rPr>
+          <w:rFonts w:hint="eastAsia"/>
+        </w:rPr>
+        <w:t>句中</w:t>
+      </w:r>
+      <w:r>
+        <w:rPr>
+          <w:rFonts w:hint="eastAsia"/>
+        </w:rPr>
+        <w:t>/</w:t>
+      </w:r>
+      <w:r>
+        <w:rPr>
+          <w:rFonts w:hint="eastAsia"/>
+        </w:rPr>
+        <w:t>句末</w:t>
+      </w:r>
+      <w:r>
+        <w:rPr>
+          <w:rFonts w:hint="eastAsia"/>
+        </w:rPr>
+        <w:t>的</w:t>
+      </w:r>
+      <w:r>
+        <w:rPr>
+          <w:rFonts w:hint="eastAsia"/>
+        </w:rPr>
+        <w:t>sometimes, often, soon, perhaps</w:t>
+      </w:r>
+    </w:p>
+    <w:p>
+      <w:r>
+        <w:rPr>
+          <w:rFonts w:hint="eastAsia"/>
+        </w:rPr>
+        <w:tab/>
+      </w:r>
+      <w:r>
+        <w:rPr>
+          <w:rFonts w:hint="eastAsia"/>
+        </w:rPr>
+        <w:t>·</w:t>
+      </w:r>
+      <w:r>
+        <w:rPr>
+          <w:rFonts w:hint="eastAsia"/>
+        </w:rPr>
+        <w:t>特殊</w:t>
+      </w:r>
+      <w:r>
+        <w:rPr>
+          <w:rFonts w:hint="eastAsia"/>
+        </w:rPr>
+        <w:t>词，</w:t>
+      </w:r>
+      <w:r>
+        <w:rPr>
+          <w:rFonts w:hint="eastAsia"/>
+        </w:rPr>
+        <w:t>无助</w:t>
+      </w:r>
+      <w:r>
+        <w:rPr>
+          <w:rFonts w:hint="eastAsia"/>
+        </w:rPr>
+        <w:t>/</w:t>
+      </w:r>
+      <w:r>
+        <w:rPr>
+          <w:rFonts w:hint="eastAsia"/>
+        </w:rPr>
+        <w:t>情动时在句</w:t>
+      </w:r>
+      <w:r>
+        <w:rPr>
+          <w:rFonts w:hint="eastAsia"/>
+        </w:rPr>
+        <w:t>中</w:t>
+      </w:r>
+      <w:r>
+        <w:rPr>
+          <w:rFonts w:hint="eastAsia"/>
+        </w:rPr>
+        <w:t xml:space="preserve">; </w:t>
+      </w:r>
+      <w:r>
+        <w:rPr>
+          <w:rFonts w:hint="eastAsia"/>
+        </w:rPr>
+        <w:t>有</w:t>
+      </w:r>
+      <w:r>
+        <w:rPr>
+          <w:rFonts w:hint="eastAsia"/>
+        </w:rPr>
+        <w:t>助</w:t>
+      </w:r>
+      <w:r>
+        <w:rPr>
+          <w:rFonts w:hint="eastAsia"/>
+        </w:rPr>
+        <w:t>/</w:t>
+      </w:r>
+      <w:r>
+        <w:rPr>
+          <w:rFonts w:hint="eastAsia"/>
+        </w:rPr>
+        <w:t>情动</w:t>
+      </w:r>
+      <w:r>
+        <w:rPr>
+          <w:rFonts w:hint="eastAsia"/>
+        </w:rPr>
+        <w:t>时</w:t>
+      </w:r>
+      <w:r>
+        <w:rPr>
+          <w:rFonts w:hint="eastAsia"/>
+        </w:rPr>
+        <w:t>第一个后</w:t>
+      </w:r>
+      <w:r>
+        <w:rPr>
+          <w:rFonts w:hint="eastAsia"/>
+        </w:rPr>
+        <w:t>。如下</w:t>
+      </w:r>
+    </w:p>
+    <w:p>
+      <w:r>
+        <w:rPr>
+          <w:rFonts w:hint="eastAsia"/>
+        </w:rPr>
+        <w:tab/>
+      </w:r>
+      <w:r>
+        <w:rPr>
+          <w:rFonts w:hint="eastAsia"/>
+        </w:rPr>
+        <w:tab/>
+      </w:r>
+      <w:r>
+        <w:rPr>
+          <w:rFonts w:hint="eastAsia"/>
+        </w:rPr>
+        <w:t>always, never, seldom</w:t>
+      </w:r>
+      <w:r>
+        <w:rPr>
+          <w:rFonts w:hint="eastAsia"/>
+        </w:rPr>
+        <w:t>,</w:t>
+      </w:r>
+      <w:r>
+        <w:rPr>
+          <w:rFonts w:hint="eastAsia"/>
+        </w:rPr>
+        <w:t xml:space="preserve"> </w:t>
+      </w:r>
+      <w:r>
+        <w:rPr>
+          <w:rFonts w:hint="eastAsia"/>
+        </w:rPr>
+        <w:t>already, really, just, still, certainly, almost, nearly, suddenly</w:t>
+      </w:r>
+    </w:p>
+    <w:p>
+      <w:pPr>
+        <w:rPr>
+          <w:b/>
+        </w:rPr>
+      </w:pPr>
+      <w:r>
+        <w:rPr>
+          <w:rFonts w:hint="eastAsia"/>
+          <w:b/>
+        </w:rPr>
+        <w:t>三、形容词、副词比较等级</w:t>
+      </w:r>
+      <w:r>
+        <w:rPr>
+          <w:rFonts w:hint="eastAsia"/>
+          <w:b/>
+        </w:rPr>
+        <w:tab/>
+      </w:r>
+    </w:p>
+    <w:p>
+      <w:pPr>
+        <w:rPr>
+          <w:b/>
+        </w:rPr>
+      </w:pPr>
+      <w:r>
+        <w:rPr>
+          <w:rFonts w:hint="eastAsia"/>
+          <w:b/>
+        </w:rPr>
+        <w:t>1</w:t>
+      </w:r>
+      <w:r>
+        <w:rPr>
+          <w:rFonts w:hint="eastAsia"/>
+          <w:b/>
+        </w:rPr>
+        <w:t>形式</w:t>
+      </w:r>
+    </w:p>
+    <w:p>
+      <w:r>
+        <w:rPr>
+          <w:rFonts w:hint="eastAsia"/>
+        </w:rPr>
+        <w:tab/>
+      </w:r>
+      <w:r>
+        <w:rPr>
+          <w:rFonts w:hint="eastAsia"/>
+          <w:color w:val="C0504D" w:themeColor="accent2"/>
+        </w:rPr>
+        <w:t>规则比较</w:t>
+      </w:r>
+      <w:r>
+        <w:rPr>
+          <w:rFonts w:hint="eastAsia"/>
+          <w:color w:val="C0504D" w:themeColor="accent2"/>
+        </w:rPr>
+        <w:t>/</w:t>
+      </w:r>
+      <w:r>
+        <w:rPr>
+          <w:rFonts w:hint="eastAsia"/>
+          <w:color w:val="C0504D" w:themeColor="accent2"/>
+        </w:rPr>
+        <w:t>最高级</w:t>
+      </w:r>
+    </w:p>
+    <w:p>
+      <w:r>
+        <w:rPr>
+          <w:rFonts w:hint="eastAsia"/>
+        </w:rPr>
+        <w:tab/>
+      </w:r>
+      <w:r>
+        <w:rPr>
+          <w:rFonts w:hint="eastAsia"/>
+        </w:rPr>
+        <w:t>·单音节</w:t>
+      </w:r>
+      <w:r>
+        <w:rPr>
+          <w:rFonts w:hint="eastAsia"/>
+        </w:rPr>
+        <w:t>：</w:t>
+      </w:r>
+      <w:r>
+        <w:rPr>
+          <w:rFonts w:hint="eastAsia"/>
+        </w:rPr>
+        <w:t>+er/+est</w:t>
+      </w:r>
+      <w:r>
+        <w:rPr>
+          <w:rFonts w:hint="eastAsia"/>
+        </w:rPr>
+        <w:t xml:space="preserve"> (</w:t>
+      </w:r>
+      <w:r>
+        <w:rPr>
+          <w:rFonts w:hint="eastAsia"/>
+        </w:rPr>
+        <w:t>闭音</w:t>
+      </w:r>
+      <w:r>
+        <w:rPr>
+          <w:rFonts w:hint="eastAsia"/>
+        </w:rPr>
+        <w:t>单辅音双写</w:t>
+      </w:r>
+      <w:r>
+        <w:rPr>
+          <w:rFonts w:hint="eastAsia"/>
+        </w:rPr>
+        <w:t>，</w:t>
+      </w:r>
+      <w:r>
+        <w:rPr>
+          <w:rFonts w:hint="eastAsia"/>
+        </w:rPr>
+        <w:t>bigger</w:t>
+      </w:r>
+      <w:r>
+        <w:rPr>
+          <w:rFonts w:hint="eastAsia"/>
+        </w:rPr>
+        <w:t>)</w:t>
+      </w:r>
+    </w:p>
+    <w:p>
+      <w:r>
+        <w:rPr>
+          <w:rFonts w:hint="eastAsia"/>
+        </w:rPr>
+        <w:tab/>
+      </w:r>
+      <w:r>
+        <w:rPr>
+          <w:rFonts w:hint="eastAsia"/>
+        </w:rPr>
+        <w:t>·双音节：</w:t>
+      </w:r>
+      <w:r>
+        <w:rPr>
+          <w:rFonts w:hint="eastAsia"/>
+        </w:rPr>
+        <w:t>-y, -er, -ow, -ble</w:t>
+      </w:r>
+      <w:r>
+        <w:rPr>
+          <w:rFonts w:hint="eastAsia"/>
+        </w:rPr>
+        <w:t>词尾，</w:t>
+      </w:r>
+      <w:r>
+        <w:rPr>
+          <w:rFonts w:hint="eastAsia"/>
+        </w:rPr>
+        <w:t>+er/+est</w:t>
+      </w:r>
+    </w:p>
+    <w:p>
+      <w:r>
+        <w:rPr>
+          <w:rFonts w:hint="eastAsia"/>
+        </w:rPr>
+        <w:tab/>
+      </w:r>
+      <w:r>
+        <w:rPr>
+          <w:rFonts w:hint="eastAsia"/>
+        </w:rPr>
+        <w:t>·其他：</w:t>
+      </w:r>
+      <w:r>
+        <w:rPr>
+          <w:rFonts w:hint="eastAsia"/>
+        </w:rPr>
+        <w:t>more/most</w:t>
+      </w:r>
+    </w:p>
+    <w:p>
+      <w:r>
+        <w:rPr>
+          <w:rFonts w:hint="eastAsia"/>
+        </w:rPr>
+        <w:tab/>
+      </w:r>
+      <w:r>
+        <w:rPr>
+          <w:rFonts w:hint="eastAsia"/>
+          <w:color w:val="C0504D" w:themeColor="accent2"/>
+        </w:rPr>
+        <w:t>不规则</w:t>
+      </w:r>
+    </w:p>
+    <w:p>
+      <w:pPr>
+        <w:rPr>
+          <w:b/>
+        </w:rPr>
+      </w:pPr>
+      <w:r>
+        <w:rPr>
+          <w:rFonts w:hint="eastAsia"/>
+          <w:b/>
+        </w:rPr>
+        <w:t>2</w:t>
+      </w:r>
+      <w:r>
+        <w:rPr>
+          <w:rFonts w:hint="eastAsia"/>
+          <w:b/>
+        </w:rPr>
+        <w:t>用法</w:t>
+      </w:r>
+    </w:p>
+    <w:p>
+      <w:r>
+        <w:rPr>
+          <w:rFonts w:hint="eastAsia"/>
+        </w:rPr>
+        <w:tab/>
+      </w:r>
+      <w:r>
+        <w:rPr>
+          <w:rFonts w:hint="eastAsia"/>
+          <w:color w:val="C0504D" w:themeColor="accent2"/>
+        </w:rPr>
+        <w:t>类比</w:t>
+      </w:r>
+    </w:p>
+    <w:p>
+      <w:r>
+        <w:rPr>
+          <w:rFonts w:hint="eastAsia"/>
+        </w:rPr>
+        <w:tab/>
+      </w:r>
+      <w:r>
+        <w:rPr>
+          <w:rFonts w:hint="eastAsia"/>
+        </w:rPr>
+        <w:t>·</w:t>
+      </w:r>
+      <w:r>
+        <w:rPr>
+          <w:rFonts w:hint="eastAsia"/>
+        </w:rPr>
+        <w:t xml:space="preserve">(not) </w:t>
+      </w:r>
+      <w:r>
+        <w:rPr>
+          <w:rFonts w:hint="eastAsia"/>
+        </w:rPr>
+        <w:t>as/so</w:t>
+      </w:r>
+      <w:r>
+        <w:rPr>
+          <w:rFonts w:hint="eastAsia"/>
+        </w:rPr>
+        <w:t xml:space="preserve"> +</w:t>
+      </w:r>
+      <w:r>
+        <w:rPr>
+          <w:rFonts w:hint="eastAsia"/>
+        </w:rPr>
+        <w:t>原级</w:t>
+      </w:r>
+      <w:r>
+        <w:rPr>
+          <w:rFonts w:hint="eastAsia"/>
+        </w:rPr>
+        <w:t>+ as</w:t>
+      </w:r>
+      <w:r>
+        <w:rPr>
+          <w:rFonts w:hint="eastAsia"/>
+        </w:rPr>
+        <w:t xml:space="preserve">, </w:t>
+      </w:r>
+      <w:r>
+        <w:rPr>
+          <w:rFonts w:hint="eastAsia"/>
+        </w:rPr>
+        <w:t>表否定时加</w:t>
+      </w:r>
+      <w:r>
+        <w:rPr>
+          <w:rFonts w:hint="eastAsia"/>
+        </w:rPr>
+        <w:t>not</w:t>
+      </w:r>
+    </w:p>
+    <w:p>
+      <w:r>
+        <w:rPr>
+          <w:rFonts w:hint="eastAsia"/>
+        </w:rPr>
+        <w:tab/>
+      </w:r>
+      <w:r>
+        <w:rPr>
+          <w:rFonts w:hint="eastAsia"/>
+        </w:rPr>
+        <w:t>·形副词</w:t>
+      </w:r>
+      <w:r>
+        <w:rPr>
+          <w:rFonts w:hint="eastAsia"/>
+        </w:rPr>
+        <w:t>equal(ly), same, enough</w:t>
+      </w:r>
+    </w:p>
+    <w:p>
+      <w:r>
+        <w:rPr>
+          <w:rFonts w:hint="eastAsia"/>
+        </w:rPr>
+        <w:tab/>
+      </w:r>
+      <w:r>
+        <w:rPr>
+          <w:rFonts w:hint="eastAsia"/>
+          <w:color w:val="C0504D" w:themeColor="accent2"/>
+        </w:rPr>
+        <w:t>差比</w:t>
+      </w:r>
+      <w:r>
+        <w:rPr>
+          <w:rFonts w:hint="eastAsia"/>
+        </w:rPr>
+        <w:t>：</w:t>
+      </w:r>
+    </w:p>
+    <w:p>
+      <w:r>
+        <w:rPr>
+          <w:rFonts w:hint="eastAsia"/>
+        </w:rPr>
+        <w:tab/>
+      </w:r>
+      <w:r>
+        <w:rPr>
+          <w:rFonts w:hint="eastAsia"/>
+        </w:rPr>
+        <w:t>·</w:t>
+      </w:r>
+      <w:r>
+        <w:rPr>
+          <w:rFonts w:hint="eastAsia"/>
+        </w:rPr>
+        <w:t>比较级</w:t>
+      </w:r>
+      <w:r>
+        <w:rPr>
+          <w:rFonts w:hint="eastAsia"/>
+        </w:rPr>
+        <w:t>(-er/more/less) + than</w:t>
+      </w:r>
+      <w:r>
+        <w:rPr>
+          <w:rFonts w:hint="eastAsia"/>
+        </w:rPr>
+        <w:t>，否定同类比</w:t>
+      </w:r>
+    </w:p>
+    <w:p>
+      <w:r>
+        <w:rPr>
+          <w:rFonts w:hint="eastAsia"/>
+        </w:rPr>
+        <w:tab/>
+      </w:r>
+      <w:r>
+        <w:rPr>
+          <w:rFonts w:hint="eastAsia"/>
+        </w:rPr>
+        <w:t>·</w:t>
+      </w:r>
+      <w:r>
+        <w:rPr>
+          <w:rFonts w:hint="eastAsia"/>
+        </w:rPr>
+        <w:t>too +</w:t>
+      </w:r>
+      <w:r>
+        <w:rPr>
+          <w:rFonts w:hint="eastAsia"/>
+        </w:rPr>
+        <w:t>原级，表比较</w:t>
+      </w:r>
+    </w:p>
+    <w:p>
+      <w:r>
+        <w:rPr>
+          <w:rFonts w:hint="eastAsia"/>
+        </w:rPr>
+        <w:tab/>
+      </w:r>
+      <w:r>
+        <w:rPr>
+          <w:rFonts w:hint="eastAsia"/>
+        </w:rPr>
+        <w:t>·原级</w:t>
+      </w:r>
+      <w:r>
+        <w:rPr>
+          <w:rFonts w:hint="eastAsia"/>
+        </w:rPr>
+        <w:t>+ for</w:t>
+      </w:r>
+      <w:r>
+        <w:rPr>
+          <w:rFonts w:hint="eastAsia"/>
+        </w:rPr>
+        <w:t>，表比较</w:t>
+      </w:r>
+    </w:p>
+    <w:p>
+      <w:r>
+        <w:rPr>
+          <w:rFonts w:hint="eastAsia"/>
+        </w:rPr>
+        <w:tab/>
+      </w:r>
+      <w:r>
+        <w:rPr>
+          <w:rFonts w:hint="eastAsia"/>
+          <w:color w:val="C0504D" w:themeColor="accent2"/>
+        </w:rPr>
+        <w:t>最高</w:t>
+      </w:r>
+      <w:r>
+        <w:rPr>
+          <w:rFonts w:hint="eastAsia"/>
+        </w:rPr>
+        <w:t>：</w:t>
+      </w:r>
+      <w:r>
+        <w:rPr>
+          <w:rFonts w:hint="eastAsia"/>
+        </w:rPr>
+        <w:t>(</w:t>
+      </w:r>
+      <w:r>
+        <w:rPr>
+          <w:rFonts w:hint="eastAsia"/>
+        </w:rPr>
+        <w:t>the</w:t>
+      </w:r>
+      <w:r>
+        <w:rPr>
+          <w:rFonts w:hint="eastAsia"/>
+        </w:rPr>
+        <w:t>)</w:t>
+      </w:r>
+      <w:r>
+        <w:rPr>
+          <w:rFonts w:hint="eastAsia"/>
+        </w:rPr>
+        <w:t xml:space="preserve"> +</w:t>
+      </w:r>
+      <w:r>
+        <w:rPr>
+          <w:rFonts w:hint="eastAsia"/>
+        </w:rPr>
+        <w:t>最高级</w:t>
+      </w:r>
+      <w:r>
+        <w:rPr>
+          <w:rFonts w:hint="eastAsia"/>
+        </w:rPr>
+        <w:t>(-est/most/least)</w:t>
+      </w:r>
+      <w:r>
+        <w:rPr>
+          <w:rFonts w:hint="eastAsia"/>
+        </w:rPr>
+        <w:t xml:space="preserve"> +</w:t>
+      </w:r>
+      <w:r>
+        <w:rPr>
+          <w:rFonts w:hint="eastAsia"/>
+        </w:rPr>
+        <w:t>范围</w:t>
+      </w:r>
+      <w:r>
+        <w:rPr>
+          <w:rFonts w:hint="eastAsia"/>
+        </w:rPr>
+        <w:t>(in, of,...</w:t>
+      </w:r>
+      <w:r>
+        <w:rPr>
+          <w:rFonts w:hint="eastAsia"/>
+        </w:rPr>
+        <w:t>)</w:t>
+      </w:r>
+      <w:r>
+        <w:rPr>
+          <w:rFonts w:hint="eastAsia"/>
+        </w:rPr>
+        <w:t>，有无</w:t>
+      </w:r>
+      <w:r>
+        <w:rPr>
+          <w:rFonts w:hint="eastAsia"/>
+        </w:rPr>
+        <w:t>the</w:t>
+      </w:r>
+      <w:r>
+        <w:rPr>
+          <w:rFonts w:hint="eastAsia"/>
+        </w:rPr>
+        <w:t>根据名词</w:t>
+      </w:r>
+    </w:p>
+    <w:p>
+      <w:r>
+        <w:rPr>
+          <w:rFonts w:hint="eastAsia"/>
+        </w:rPr>
+        <w:tab/>
+      </w:r>
+      <w:r>
+        <w:rPr>
+          <w:rFonts w:hint="eastAsia"/>
+          <w:color w:val="C0504D" w:themeColor="accent2"/>
+        </w:rPr>
+        <w:t>越来越</w:t>
+      </w:r>
+      <w:r>
+        <w:rPr>
+          <w:rFonts w:hint="eastAsia"/>
+        </w:rPr>
+        <w:t>：</w:t>
+      </w:r>
+      <w:r>
+        <w:rPr>
+          <w:rFonts w:hint="eastAsia"/>
+        </w:rPr>
+        <w:t>比较级</w:t>
+      </w:r>
+      <w:r>
+        <w:rPr>
+          <w:rFonts w:hint="eastAsia"/>
+        </w:rPr>
+        <w:t>+ and</w:t>
+      </w:r>
+      <w:r>
+        <w:rPr>
+          <w:rFonts w:hint="eastAsia"/>
+        </w:rPr>
+        <w:t xml:space="preserve"> +</w:t>
+      </w:r>
+      <w:r>
+        <w:rPr>
+          <w:rFonts w:hint="eastAsia"/>
+        </w:rPr>
+        <w:t>比较级</w:t>
+      </w:r>
+    </w:p>
+    <w:p>
+      <w:r>
+        <w:rPr>
+          <w:rFonts w:hint="eastAsia"/>
+        </w:rPr>
+        <w:tab/>
+      </w:r>
+      <w:r>
+        <w:rPr>
+          <w:rFonts w:hint="eastAsia"/>
+          <w:color w:val="C0504D" w:themeColor="accent2"/>
+        </w:rPr>
+        <w:t>越</w:t>
+      </w:r>
+      <w:r>
+        <w:rPr>
+          <w:rFonts w:hint="eastAsia"/>
+          <w:color w:val="C0504D" w:themeColor="accent2"/>
+        </w:rPr>
+        <w:t>...</w:t>
+      </w:r>
+      <w:r>
+        <w:rPr>
+          <w:rFonts w:hint="eastAsia"/>
+          <w:color w:val="C0504D" w:themeColor="accent2"/>
+        </w:rPr>
+        <w:t>越</w:t>
+      </w:r>
+      <w:r>
+        <w:rPr>
+          <w:rFonts w:hint="eastAsia"/>
+          <w:color w:val="C0504D" w:themeColor="accent2"/>
+        </w:rPr>
+        <w:t>...</w:t>
+      </w:r>
+      <w:r>
+        <w:rPr>
+          <w:rFonts w:hint="eastAsia"/>
+        </w:rPr>
+        <w:t>：</w:t>
+      </w:r>
+      <w:r>
+        <w:rPr>
+          <w:rFonts w:hint="eastAsia"/>
+        </w:rPr>
+        <w:t>the +</w:t>
+      </w:r>
+      <w:r>
+        <w:rPr>
+          <w:rFonts w:hint="eastAsia"/>
+        </w:rPr>
+        <w:t>比较级</w:t>
+      </w:r>
+      <w:r>
+        <w:rPr>
+          <w:rFonts w:hint="eastAsia"/>
+        </w:rPr>
+        <w:t>...</w:t>
+      </w:r>
+      <w:r>
+        <w:rPr>
+          <w:rFonts w:hint="eastAsia"/>
+        </w:rPr>
+        <w:t>, the +</w:t>
+      </w:r>
+      <w:r>
+        <w:rPr>
+          <w:rFonts w:hint="eastAsia"/>
+        </w:rPr>
+        <w:t>比较级</w:t>
+      </w:r>
+      <w:r>
+        <w:rPr>
+          <w:rFonts w:hint="eastAsia"/>
+        </w:rPr>
+        <w:t>...</w:t>
+      </w:r>
+    </w:p>
+    <w:p>
+      <w:pPr>
+        <w:rPr>
+          <w:b/>
+        </w:rPr>
+      </w:pPr>
+      <w:r>
+        <w:rPr>
+          <w:rFonts w:hint="eastAsia"/>
+          <w:b/>
+        </w:rPr>
+        <w:t>3</w:t>
+      </w:r>
+      <w:r>
+        <w:rPr>
+          <w:rFonts w:hint="eastAsia"/>
+          <w:b/>
+        </w:rPr>
+        <w:t>词法</w:t>
+      </w:r>
+    </w:p>
+    <w:p>
+      <w:r>
+        <w:rPr>
+          <w:rFonts w:hint="eastAsia"/>
+        </w:rPr>
+        <w:tab/>
+      </w:r>
+      <w:r>
+        <w:rPr>
+          <w:rFonts w:hint="eastAsia"/>
+          <w:color w:val="C0504D" w:themeColor="accent2"/>
+        </w:rPr>
+        <w:t>any more</w:t>
+      </w:r>
+      <w:r>
+        <w:rPr>
+          <w:rFonts w:hint="eastAsia"/>
+          <w:color w:val="C0504D" w:themeColor="accent2"/>
+        </w:rPr>
+        <w:t>用法</w:t>
+      </w:r>
+    </w:p>
+    <w:p>
+      <w:r>
+        <w:rPr>
+          <w:rFonts w:hint="eastAsia"/>
+        </w:rPr>
+        <w:tab/>
+      </w:r>
+      <w:r>
+        <w:rPr>
+          <w:rFonts w:hint="eastAsia"/>
+        </w:rPr>
+        <w:t>·</w:t>
+      </w:r>
+      <w:r>
+        <w:rPr>
+          <w:rFonts w:hint="eastAsia"/>
+        </w:rPr>
+        <w:t>副词：再</w:t>
+      </w:r>
+      <w:r>
+        <w:rPr>
+          <w:rFonts w:hint="eastAsia"/>
+        </w:rPr>
+        <w:t>(</w:t>
+      </w:r>
+      <w:r>
+        <w:rPr>
+          <w:rFonts w:hint="eastAsia"/>
+        </w:rPr>
+        <w:t>不作比较级</w:t>
+      </w:r>
+      <w:r>
+        <w:rPr>
+          <w:rFonts w:hint="eastAsia"/>
+        </w:rPr>
+        <w:t>)</w:t>
+      </w:r>
+    </w:p>
+    <w:p>
+      <w:r>
+        <w:rPr>
+          <w:rFonts w:hint="eastAsia"/>
+        </w:rPr>
+        <w:tab/>
+      </w:r>
+      <w:r>
+        <w:rPr>
+          <w:rFonts w:hint="eastAsia"/>
+        </w:rPr>
+        <w:t>·形容：</w:t>
+      </w:r>
+      <w:r>
+        <w:rPr>
+          <w:rFonts w:hint="eastAsia"/>
+        </w:rPr>
+        <w:t>更多</w:t>
+      </w:r>
+      <w:r>
+        <w:rPr>
+          <w:rFonts w:hint="eastAsia"/>
+        </w:rPr>
+        <w:t>的</w:t>
+      </w:r>
+    </w:p>
+    <w:p>
+      <w:r>
+        <w:rPr>
+          <w:rFonts w:hint="eastAsia"/>
+        </w:rPr>
+        <w:tab/>
+      </w:r>
+      <w:r>
+        <w:rPr>
+          <w:rFonts w:hint="eastAsia"/>
+        </w:rPr>
+        <w:t>·名词：</w:t>
+      </w:r>
+      <w:r>
+        <w:rPr>
+          <w:rFonts w:hint="eastAsia"/>
+        </w:rPr>
+        <w:t>更多</w:t>
+      </w:r>
+    </w:p>
+    <w:p>
+      <w:r>
+        <w:rPr>
+          <w:rFonts w:hint="eastAsia"/>
+        </w:rPr>
+        <w:tab/>
+      </w:r>
+      <w:r>
+        <w:rPr>
+          <w:rFonts w:hint="eastAsia"/>
+          <w:color w:val="C0504D" w:themeColor="accent2"/>
+        </w:rPr>
+        <w:t>no more</w:t>
+      </w:r>
+      <w:r>
+        <w:rPr>
+          <w:rFonts w:hint="eastAsia"/>
+          <w:color w:val="C0504D" w:themeColor="accent2"/>
+        </w:rPr>
+        <w:t>/less</w:t>
+      </w:r>
+      <w:r>
+        <w:rPr>
+          <w:rFonts w:hint="eastAsia"/>
+          <w:color w:val="C0504D" w:themeColor="accent2"/>
+        </w:rPr>
+        <w:t>用法</w:t>
+      </w:r>
+      <w:r>
+        <w:rPr>
+          <w:rFonts w:hint="eastAsia"/>
+        </w:rPr>
+        <w:t>：</w:t>
+      </w:r>
+      <w:r>
+        <w:rPr>
+          <w:rFonts w:hint="eastAsia"/>
+        </w:rPr>
+        <w:t>no</w:t>
+      </w:r>
+      <w:r>
+        <w:rPr>
+          <w:rFonts w:hint="eastAsia"/>
+        </w:rPr>
+        <w:t>修饰</w:t>
+      </w:r>
+      <w:r>
+        <w:rPr>
+          <w:rFonts w:hint="eastAsia"/>
+        </w:rPr>
+        <w:t>more/less</w:t>
+      </w:r>
+      <w:r>
+        <w:rPr>
+          <w:rFonts w:hint="eastAsia"/>
+        </w:rPr>
+        <w:t>，表</w:t>
+      </w:r>
+      <w:r>
+        <w:rPr>
+          <w:rFonts w:hint="eastAsia"/>
+        </w:rPr>
+        <w:t>程度</w:t>
+      </w:r>
+      <w:r>
+        <w:rPr>
+          <w:rFonts w:hint="eastAsia"/>
+        </w:rPr>
+        <w:t>(</w:t>
+      </w:r>
+      <w:r>
+        <w:rPr>
+          <w:rFonts w:hint="eastAsia"/>
+        </w:rPr>
+        <w:t>区别</w:t>
+      </w:r>
+      <w:r>
+        <w:rPr>
+          <w:rFonts w:hint="eastAsia"/>
+        </w:rPr>
+        <w:t>于</w:t>
+      </w:r>
+      <w:r>
+        <w:rPr>
+          <w:rFonts w:hint="eastAsia"/>
+        </w:rPr>
+        <w:t>not</w:t>
+      </w:r>
+      <w:r>
+        <w:rPr>
+          <w:rFonts w:hint="eastAsia"/>
+        </w:rPr>
+        <w:t>表否定比较</w:t>
+      </w:r>
+      <w:r>
+        <w:rPr>
+          <w:rFonts w:hint="eastAsia"/>
+        </w:rPr>
+        <w:t>)</w:t>
+      </w:r>
+    </w:p>
+    <w:p>
+      <w:r>
+        <w:rPr>
+          <w:rFonts w:hint="eastAsia"/>
+        </w:rPr>
+        <w:tab/>
+      </w:r>
+      <w:r>
+        <w:rPr>
+          <w:rFonts w:hint="eastAsia"/>
+        </w:rPr>
+        <w:t>·副词</w:t>
+      </w:r>
+      <w:r>
+        <w:rPr>
+          <w:rFonts w:hint="eastAsia"/>
+        </w:rPr>
+        <w:t>：</w:t>
+      </w:r>
+      <w:r>
+        <w:rPr>
+          <w:rFonts w:hint="eastAsia"/>
+        </w:rPr>
+        <w:t>不再</w:t>
+      </w:r>
+      <w:r>
+        <w:rPr>
+          <w:rFonts w:hint="eastAsia"/>
+        </w:rPr>
+        <w:t>/</w:t>
+      </w:r>
+      <w:r>
+        <w:rPr>
+          <w:rFonts w:hint="eastAsia"/>
+        </w:rPr>
+        <w:t>仍然</w:t>
+      </w:r>
+    </w:p>
+    <w:p>
+      <w:r>
+        <w:rPr>
+          <w:rFonts w:hint="eastAsia"/>
+        </w:rPr>
+        <w:tab/>
+      </w:r>
+      <w:r>
+        <w:rPr>
+          <w:rFonts w:hint="eastAsia"/>
+        </w:rPr>
+        <w:t>·形容：</w:t>
+      </w:r>
+      <w:r>
+        <w:rPr>
+          <w:rFonts w:hint="eastAsia"/>
+        </w:rPr>
+        <w:t>没多余</w:t>
+      </w:r>
+      <w:r>
+        <w:rPr>
+          <w:rFonts w:hint="eastAsia"/>
+        </w:rPr>
+        <w:t>的</w:t>
+      </w:r>
+      <w:r>
+        <w:rPr>
+          <w:rFonts w:hint="eastAsia"/>
+        </w:rPr>
+        <w:t>/</w:t>
+      </w:r>
+      <w:r>
+        <w:rPr>
+          <w:rFonts w:hint="eastAsia"/>
+        </w:rPr>
+        <w:t>没不足的</w:t>
+      </w:r>
+    </w:p>
+    <w:p>
+      <w:r>
+        <w:rPr>
+          <w:rFonts w:hint="eastAsia"/>
+        </w:rPr>
+        <w:tab/>
+      </w:r>
+      <w:r>
+        <w:rPr>
+          <w:rFonts w:hint="eastAsia"/>
+        </w:rPr>
+        <w:t>·名词：</w:t>
+      </w:r>
+      <w:r>
+        <w:rPr>
+          <w:rFonts w:hint="eastAsia"/>
+        </w:rPr>
+        <w:t>没多余</w:t>
+      </w:r>
+      <w:r>
+        <w:rPr>
+          <w:rFonts w:hint="eastAsia"/>
+        </w:rPr>
+        <w:t>(</w:t>
+      </w:r>
+      <w:r>
+        <w:rPr>
+          <w:rFonts w:hint="eastAsia"/>
+        </w:rPr>
+        <w:t>+than</w:t>
+      </w:r>
+      <w:r>
+        <w:rPr>
+          <w:rFonts w:hint="eastAsia"/>
+        </w:rPr>
+        <w:t>只不过</w:t>
+      </w:r>
+      <w:r>
+        <w:rPr>
+          <w:rFonts w:hint="eastAsia"/>
+        </w:rPr>
+        <w:t>)</w:t>
+      </w:r>
+      <w:r>
+        <w:rPr>
+          <w:rFonts w:hint="eastAsia"/>
+        </w:rPr>
+        <w:t>/</w:t>
+      </w:r>
+      <w:r>
+        <w:rPr>
+          <w:rFonts w:hint="eastAsia"/>
+        </w:rPr>
+        <w:t>没不足</w:t>
+      </w:r>
+      <w:r>
+        <w:rPr>
+          <w:rFonts w:hint="eastAsia"/>
+        </w:rPr>
+        <w:t>(</w:t>
+      </w:r>
+      <w:r>
+        <w:rPr>
+          <w:rFonts w:hint="eastAsia"/>
+        </w:rPr>
+        <w:t>+than</w:t>
+      </w:r>
+      <w:r>
+        <w:rPr>
+          <w:rFonts w:hint="eastAsia"/>
+        </w:rPr>
+        <w:t>不仅仅</w:t>
+      </w:r>
+      <w:r>
+        <w:rPr>
+          <w:rFonts w:hint="eastAsia"/>
+        </w:rPr>
+        <w:t>)</w:t>
+      </w:r>
+    </w:p>
+    <w:p>
+      <w:r>
+        <w:rPr>
+          <w:rFonts w:hint="eastAsia"/>
+        </w:rPr>
+        <w:tab/>
+      </w:r>
+      <w:r>
+        <w:rPr>
+          <w:rFonts w:hint="eastAsia"/>
+          <w:color w:val="C0504D" w:themeColor="accent2"/>
+        </w:rPr>
+        <w:t xml:space="preserve">all/none/so much + the + </w:t>
+      </w:r>
+      <w:r>
+        <w:rPr>
+          <w:rFonts w:hint="eastAsia"/>
+          <w:color w:val="C0504D" w:themeColor="accent2"/>
+        </w:rPr>
+        <w:t>比较级</w:t>
+      </w:r>
+      <w:r>
+        <w:rPr>
+          <w:rFonts w:hint="eastAsia"/>
+          <w:color w:val="C0504D" w:themeColor="accent2"/>
+        </w:rPr>
+        <w:t>(more/better/worse)</w:t>
+      </w:r>
+      <w:r>
+        <w:rPr>
+          <w:rFonts w:hint="eastAsia"/>
+        </w:rPr>
+        <w:t>：</w:t>
+      </w:r>
+      <w:r>
+        <w:rPr>
+          <w:rFonts w:hint="eastAsia"/>
+        </w:rPr>
+        <w:t>表更加</w:t>
+      </w:r>
+      <w:r>
+        <w:rPr>
+          <w:rFonts w:hint="eastAsia"/>
+        </w:rPr>
+        <w:t>...</w:t>
+      </w:r>
+    </w:p>
+    <w:p>
+      <w:r>
+        <w:rPr>
+          <w:rFonts w:hint="eastAsia"/>
+        </w:rPr>
         <w:lastRenderedPageBreak/>
-        <w:tab/>
-      </w:r>
-      <w:r>
-        <w:rPr>
-          <w:rFonts w:hint="eastAsia"/>
-        </w:rPr>
-        <w:t>·</w:t>
-      </w:r>
-      <w:r>
-        <w:rPr>
-          <w:rFonts w:hint="eastAsia"/>
-        </w:rPr>
-        <w:t>句末</w:t>
-      </w:r>
-      <w:r>
-        <w:rPr>
-          <w:rFonts w:hint="eastAsia"/>
-        </w:rPr>
-        <w:t>位置</w:t>
-      </w:r>
-      <w:r>
-        <w:rPr>
-          <w:rFonts w:hint="eastAsia"/>
-        </w:rPr>
-        <w:t>：句子末尾位置</w:t>
-      </w:r>
-    </w:p>
-    <w:p>
-      <w:r>
-        <w:rPr>
-          <w:rFonts w:hint="eastAsia"/>
-        </w:rPr>
-        <w:tab/>
-      </w:r>
-      <w:r>
-        <w:rPr>
-          <w:rFonts w:hint="eastAsia"/>
-          <w:color w:val="C0504D" w:themeColor="accent2"/>
-        </w:rPr>
-        <w:t>修词</w:t>
-      </w:r>
-      <w:r>
-        <w:rPr>
-          <w:rFonts w:hint="eastAsia"/>
-          <w:color w:val="C0504D" w:themeColor="accent2"/>
-        </w:rPr>
-        <w:t>位置</w:t>
-      </w:r>
-      <w:r>
-        <w:rPr>
-          <w:rFonts w:hint="eastAsia"/>
-          <w:color w:val="C0504D" w:themeColor="accent2"/>
-        </w:rPr>
-        <w:t>规则</w:t>
-      </w:r>
-    </w:p>
-    <w:p>
-      <w:r>
-        <w:rPr>
-          <w:rFonts w:hint="eastAsia"/>
-        </w:rPr>
-        <w:tab/>
-      </w:r>
-      <w:r>
-        <w:rPr>
-          <w:rFonts w:hint="eastAsia"/>
-        </w:rPr>
-        <w:t>·</w:t>
-      </w:r>
-      <w:r>
-        <w:rPr>
-          <w:rFonts w:hint="eastAsia"/>
-        </w:rPr>
-        <w:t>多数在</w:t>
-      </w:r>
-      <w:r>
-        <w:rPr>
-          <w:rFonts w:hint="eastAsia"/>
-        </w:rPr>
-        <w:t>修饰</w:t>
-      </w:r>
-      <w:r>
-        <w:rPr>
-          <w:rFonts w:hint="eastAsia"/>
-        </w:rPr>
-        <w:t>动词、修形副</w:t>
-      </w:r>
-      <w:r>
-        <w:rPr>
-          <w:rFonts w:hint="eastAsia"/>
-        </w:rPr>
-        <w:t>词</w:t>
-      </w:r>
-      <w:r>
-        <w:rPr>
-          <w:rFonts w:hint="eastAsia"/>
-        </w:rPr>
-        <w:t>位置</w:t>
-      </w:r>
-    </w:p>
-    <w:p>
-      <w:r>
-        <w:rPr>
-          <w:rFonts w:hint="eastAsia"/>
-        </w:rPr>
-        <w:tab/>
-      </w:r>
-      <w:r>
-        <w:rPr>
-          <w:rFonts w:hint="eastAsia"/>
-        </w:rPr>
-        <w:t>·</w:t>
-      </w:r>
-      <w:r>
-        <w:rPr>
-          <w:rFonts w:hint="eastAsia"/>
-        </w:rPr>
-        <w:t>enough</w:t>
-      </w:r>
-      <w:r>
-        <w:rPr>
-          <w:rFonts w:hint="eastAsia"/>
-        </w:rPr>
-        <w:t>修饰形</w:t>
-      </w:r>
-      <w:r>
-        <w:rPr>
-          <w:rFonts w:hint="eastAsia"/>
-        </w:rPr>
-        <w:t>/</w:t>
-      </w:r>
-      <w:r>
-        <w:rPr>
-          <w:rFonts w:hint="eastAsia"/>
-        </w:rPr>
-        <w:t>副词时必须置后</w:t>
-      </w:r>
-    </w:p>
-    <w:p>
-      <w:r>
-        <w:rPr>
-          <w:rFonts w:hint="eastAsia"/>
-        </w:rPr>
-        <w:tab/>
-      </w:r>
-      <w:r>
-        <w:rPr>
-          <w:rFonts w:hint="eastAsia"/>
-        </w:rPr>
-        <w:t>·位于助动词前，</w:t>
-      </w:r>
-      <w:r>
-        <w:rPr>
-          <w:rFonts w:hint="eastAsia"/>
-        </w:rPr>
-        <w:t>可</w:t>
-      </w:r>
-      <w:r>
-        <w:rPr>
-          <w:rFonts w:hint="eastAsia"/>
-        </w:rPr>
-        <w:t>用于强调助动词</w:t>
-      </w:r>
-    </w:p>
-    <w:p>
-      <w:r>
-        <w:rPr>
-          <w:rFonts w:hint="eastAsia"/>
-        </w:rPr>
-        <w:tab/>
-      </w:r>
-      <w:r>
-        <w:rPr>
-          <w:rFonts w:hint="eastAsia"/>
-          <w:color w:val="C0504D" w:themeColor="accent2"/>
-        </w:rPr>
-        <w:t>修句</w:t>
-      </w:r>
-      <w:r>
-        <w:rPr>
-          <w:rFonts w:hint="eastAsia"/>
-          <w:color w:val="C0504D" w:themeColor="accent2"/>
-        </w:rPr>
-        <w:t>位置</w:t>
-      </w:r>
-      <w:r>
-        <w:rPr>
-          <w:rFonts w:hint="eastAsia"/>
-          <w:color w:val="C0504D" w:themeColor="accent2"/>
-        </w:rPr>
-        <w:t>规则</w:t>
-      </w:r>
-    </w:p>
-    <w:p>
-      <w:r>
-        <w:rPr>
-          <w:rFonts w:hint="eastAsia"/>
-        </w:rPr>
-        <w:tab/>
-      </w:r>
-      <w:r>
-        <w:rPr>
-          <w:rFonts w:hint="eastAsia"/>
-        </w:rPr>
-        <w:t>·疑问句时在句中</w:t>
-      </w:r>
-      <w:r>
-        <w:rPr>
-          <w:rFonts w:hint="eastAsia"/>
-        </w:rPr>
-        <w:t>/</w:t>
-      </w:r>
-      <w:r>
-        <w:rPr>
-          <w:rFonts w:hint="eastAsia"/>
-        </w:rPr>
-        <w:t>句末</w:t>
-      </w:r>
-    </w:p>
-    <w:p>
-      <w:r>
-        <w:rPr>
-          <w:rFonts w:hint="eastAsia"/>
-        </w:rPr>
-        <w:tab/>
-      </w:r>
-      <w:r>
-        <w:rPr>
-          <w:rFonts w:hint="eastAsia"/>
-        </w:rPr>
-        <w:t>·祈使句时在句末</w:t>
-      </w:r>
-      <w:r>
-        <w:rPr>
-          <w:rFonts w:hint="eastAsia"/>
-        </w:rPr>
-        <w:t>(</w:t>
-      </w:r>
-      <w:r>
-        <w:rPr>
-          <w:rFonts w:hint="eastAsia"/>
-        </w:rPr>
-        <w:t>例外</w:t>
-      </w:r>
-      <w:r>
-        <w:rPr>
-          <w:rFonts w:hint="eastAsia"/>
-        </w:rPr>
-        <w:t>never, always</w:t>
-      </w:r>
-      <w:r>
-        <w:rPr>
-          <w:rFonts w:hint="eastAsia"/>
-        </w:rPr>
-        <w:t>在句首</w:t>
-      </w:r>
-      <w:r>
-        <w:rPr>
-          <w:rFonts w:hint="eastAsia"/>
-        </w:rPr>
-        <w:t>)</w:t>
-      </w:r>
-    </w:p>
-    <w:p>
-      <w:r>
-        <w:rPr>
-          <w:rFonts w:hint="eastAsia"/>
-        </w:rPr>
-        <w:tab/>
-      </w:r>
-      <w:r>
-        <w:rPr>
-          <w:rFonts w:hint="eastAsia"/>
-        </w:rPr>
-        <w:t>·疑问</w:t>
-      </w:r>
-      <w:r>
-        <w:rPr>
-          <w:rFonts w:hint="eastAsia"/>
-        </w:rPr>
-        <w:t>/</w:t>
-      </w:r>
-      <w:r>
-        <w:rPr>
-          <w:rFonts w:hint="eastAsia"/>
-        </w:rPr>
-        <w:t>关联</w:t>
-      </w:r>
-      <w:r>
-        <w:rPr>
-          <w:rFonts w:hint="eastAsia"/>
-        </w:rPr>
-        <w:t>副词</w:t>
-      </w:r>
-      <w:r>
-        <w:rPr>
-          <w:rFonts w:hint="eastAsia"/>
-        </w:rPr>
-        <w:t>在</w:t>
-      </w:r>
-      <w:r>
-        <w:rPr>
-          <w:rFonts w:hint="eastAsia"/>
-        </w:rPr>
-        <w:t>(</w:t>
-      </w:r>
-      <w:r>
-        <w:rPr>
-          <w:rFonts w:hint="eastAsia"/>
-        </w:rPr>
-        <w:t>从</w:t>
-      </w:r>
-      <w:r>
-        <w:rPr>
-          <w:rFonts w:hint="eastAsia"/>
-        </w:rPr>
-        <w:t>)</w:t>
-      </w:r>
-      <w:r>
-        <w:rPr>
-          <w:rFonts w:hint="eastAsia"/>
-        </w:rPr>
-        <w:t>句首</w:t>
-      </w:r>
-    </w:p>
-    <w:p>
-      <w:r>
-        <w:rPr>
-          <w:rFonts w:hint="eastAsia"/>
-        </w:rPr>
-        <w:tab/>
-      </w:r>
-      <w:r>
-        <w:rPr>
-          <w:rFonts w:hint="eastAsia"/>
-        </w:rPr>
-        <w:t>·</w:t>
-      </w:r>
-      <w:r>
-        <w:rPr>
-          <w:rFonts w:hint="eastAsia"/>
-        </w:rPr>
-        <w:t>句首</w:t>
-      </w:r>
-      <w:r>
-        <w:rPr>
-          <w:rFonts w:hint="eastAsia"/>
-        </w:rPr>
-        <w:t>/</w:t>
-      </w:r>
-      <w:r>
-        <w:rPr>
-          <w:rFonts w:hint="eastAsia"/>
-        </w:rPr>
-        <w:t>句中</w:t>
-      </w:r>
-      <w:r>
-        <w:rPr>
-          <w:rFonts w:hint="eastAsia"/>
-        </w:rPr>
-        <w:t>/</w:t>
-      </w:r>
-      <w:r>
-        <w:rPr>
-          <w:rFonts w:hint="eastAsia"/>
-        </w:rPr>
-        <w:t>句末</w:t>
-      </w:r>
-      <w:r>
-        <w:rPr>
-          <w:rFonts w:hint="eastAsia"/>
-        </w:rPr>
-        <w:t>的</w:t>
-      </w:r>
-      <w:r>
-        <w:rPr>
-          <w:rFonts w:hint="eastAsia"/>
-        </w:rPr>
-        <w:t>sometimes, often, soon, perhaps</w:t>
-      </w:r>
-    </w:p>
-    <w:p>
-      <w:r>
-        <w:rPr>
-          <w:rFonts w:hint="eastAsia"/>
-        </w:rPr>
-        <w:tab/>
-      </w:r>
-      <w:r>
-        <w:rPr>
-          <w:rFonts w:hint="eastAsia"/>
-        </w:rPr>
-        <w:t>·</w:t>
-      </w:r>
-      <w:r>
-        <w:rPr>
-          <w:rFonts w:hint="eastAsia"/>
-        </w:rPr>
-        <w:t>特殊</w:t>
-      </w:r>
-      <w:r>
-        <w:rPr>
-          <w:rFonts w:hint="eastAsia"/>
-        </w:rPr>
-        <w:t>词，</w:t>
-      </w:r>
-      <w:r>
-        <w:rPr>
-          <w:rFonts w:hint="eastAsia"/>
-        </w:rPr>
-        <w:t>无助</w:t>
-      </w:r>
-      <w:r>
-        <w:rPr>
-          <w:rFonts w:hint="eastAsia"/>
-        </w:rPr>
-        <w:t>/</w:t>
-      </w:r>
-      <w:r>
-        <w:rPr>
-          <w:rFonts w:hint="eastAsia"/>
-        </w:rPr>
-        <w:t>情动时在句</w:t>
-      </w:r>
-      <w:r>
-        <w:rPr>
-          <w:rFonts w:hint="eastAsia"/>
-        </w:rPr>
-        <w:t>中</w:t>
-      </w:r>
-      <w:r>
-        <w:rPr>
-          <w:rFonts w:hint="eastAsia"/>
-        </w:rPr>
-        <w:t xml:space="preserve">; </w:t>
-      </w:r>
-      <w:r>
-        <w:rPr>
-          <w:rFonts w:hint="eastAsia"/>
-        </w:rPr>
-        <w:t>有</w:t>
-      </w:r>
-      <w:r>
-        <w:rPr>
-          <w:rFonts w:hint="eastAsia"/>
-        </w:rPr>
-        <w:t>助</w:t>
-      </w:r>
-      <w:r>
-        <w:rPr>
-          <w:rFonts w:hint="eastAsia"/>
-        </w:rPr>
-        <w:t>/</w:t>
-      </w:r>
-      <w:r>
-        <w:rPr>
-          <w:rFonts w:hint="eastAsia"/>
-        </w:rPr>
-        <w:t>情动</w:t>
-      </w:r>
-      <w:r>
-        <w:rPr>
-          <w:rFonts w:hint="eastAsia"/>
-        </w:rPr>
-        <w:t>时</w:t>
-      </w:r>
-      <w:r>
-        <w:rPr>
-          <w:rFonts w:hint="eastAsia"/>
-        </w:rPr>
-        <w:t>第一个后</w:t>
-      </w:r>
-      <w:r>
-        <w:rPr>
-          <w:rFonts w:hint="eastAsia"/>
-        </w:rPr>
-        <w:t>。如下</w:t>
-      </w:r>
-    </w:p>
-    <w:p>
-      <w:r>
-        <w:rPr>
-          <w:rFonts w:hint="eastAsia"/>
-        </w:rPr>
-        <w:tab/>
-      </w:r>
-      <w:r>
-        <w:rPr>
-          <w:rFonts w:hint="eastAsia"/>
-        </w:rPr>
-        <w:tab/>
-      </w:r>
-      <w:r>
-        <w:rPr>
-          <w:rFonts w:hint="eastAsia"/>
-        </w:rPr>
-        <w:t>always, never, seldom</w:t>
-      </w:r>
-      <w:r>
-        <w:rPr>
-          <w:rFonts w:hint="eastAsia"/>
-        </w:rPr>
-        <w:t>,</w:t>
-      </w:r>
-      <w:r>
-        <w:rPr>
-          <w:rFonts w:hint="eastAsia"/>
-        </w:rPr>
-        <w:t xml:space="preserve"> </w:t>
-      </w:r>
-      <w:r>
-        <w:rPr>
-          <w:rFonts w:hint="eastAsia"/>
-        </w:rPr>
-        <w:t>already, really, just, still, certainly, almost, nearly, suddenly</w:t>
-      </w:r>
-    </w:p>
-    <w:p>
-      <w:pPr>
-        <w:rPr>
-          <w:b/>
-        </w:rPr>
-      </w:pPr>
-      <w:r>
-        <w:rPr>
-          <w:rFonts w:hint="eastAsia"/>
-          <w:b/>
-        </w:rPr>
-        <w:t>三、形容词、副词比较等级</w:t>
-      </w:r>
-      <w:r>
-        <w:rPr>
-          <w:rFonts w:hint="eastAsia"/>
-          <w:b/>
-        </w:rPr>
-        <w:tab/>
-      </w:r>
-    </w:p>
-    <w:p>
-      <w:pPr>
-        <w:rPr>
-          <w:b/>
-        </w:rPr>
-      </w:pPr>
-      <w:r>
-        <w:rPr>
-          <w:rFonts w:hint="eastAsia"/>
-          <w:b/>
-        </w:rPr>
-        <w:t>1</w:t>
-      </w:r>
-      <w:r>
-        <w:rPr>
-          <w:rFonts w:hint="eastAsia"/>
-          <w:b/>
-        </w:rPr>
-        <w:t>形式</w:t>
-      </w:r>
-    </w:p>
-    <w:p>
-      <w:r>
-        <w:rPr>
-          <w:rFonts w:hint="eastAsia"/>
-        </w:rPr>
-        <w:tab/>
-      </w:r>
-      <w:r>
-        <w:rPr>
-          <w:rFonts w:hint="eastAsia"/>
-          <w:color w:val="C0504D" w:themeColor="accent2"/>
-        </w:rPr>
-        <w:t>规则比较</w:t>
-      </w:r>
-      <w:r>
-        <w:rPr>
-          <w:rFonts w:hint="eastAsia"/>
-          <w:color w:val="C0504D" w:themeColor="accent2"/>
-        </w:rPr>
-        <w:t>/</w:t>
-      </w:r>
-      <w:r>
-        <w:rPr>
-          <w:rFonts w:hint="eastAsia"/>
-          <w:color w:val="C0504D" w:themeColor="accent2"/>
-        </w:rPr>
-        <w:t>最高级</w:t>
-      </w:r>
-    </w:p>
-    <w:p>
-      <w:r>
-        <w:rPr>
-          <w:rFonts w:hint="eastAsia"/>
-        </w:rPr>
-        <w:tab/>
-      </w:r>
-      <w:r>
-        <w:rPr>
-          <w:rFonts w:hint="eastAsia"/>
-        </w:rPr>
-        <w:t>·单音节</w:t>
-      </w:r>
-      <w:r>
-        <w:rPr>
-          <w:rFonts w:hint="eastAsia"/>
-        </w:rPr>
-        <w:t>：</w:t>
-      </w:r>
-      <w:r>
-        <w:rPr>
-          <w:rFonts w:hint="eastAsia"/>
-        </w:rPr>
-        <w:t>+er/+est</w:t>
-      </w:r>
-      <w:r>
-        <w:rPr>
-          <w:rFonts w:hint="eastAsia"/>
-        </w:rPr>
-        <w:t xml:space="preserve"> (</w:t>
-      </w:r>
-      <w:r>
-        <w:rPr>
-          <w:rFonts w:hint="eastAsia"/>
-        </w:rPr>
-        <w:t>闭音</w:t>
-      </w:r>
-      <w:r>
-        <w:rPr>
-          <w:rFonts w:hint="eastAsia"/>
-        </w:rPr>
-        <w:t>单辅音双写</w:t>
-      </w:r>
-      <w:r>
-        <w:rPr>
-          <w:rFonts w:hint="eastAsia"/>
-        </w:rPr>
-        <w:t>，</w:t>
-      </w:r>
-      <w:r>
-        <w:rPr>
-          <w:rFonts w:hint="eastAsia"/>
-        </w:rPr>
-        <w:t>bigger</w:t>
-      </w:r>
-      <w:r>
-        <w:rPr>
-          <w:rFonts w:hint="eastAsia"/>
-        </w:rPr>
-        <w:t>)</w:t>
-      </w:r>
-    </w:p>
-    <w:p>
-      <w:r>
-        <w:rPr>
-          <w:rFonts w:hint="eastAsia"/>
-        </w:rPr>
-        <w:tab/>
-      </w:r>
-      <w:r>
-        <w:rPr>
-          <w:rFonts w:hint="eastAsia"/>
-        </w:rPr>
-        <w:t>·双音节：</w:t>
-      </w:r>
-      <w:r>
-        <w:rPr>
-          <w:rFonts w:hint="eastAsia"/>
-        </w:rPr>
-        <w:t>-y, -er, -ow, -ble</w:t>
-      </w:r>
-      <w:r>
-        <w:rPr>
-          <w:rFonts w:hint="eastAsia"/>
-        </w:rPr>
-        <w:t>词尾，</w:t>
-      </w:r>
-      <w:r>
-        <w:rPr>
-          <w:rFonts w:hint="eastAsia"/>
-        </w:rPr>
-        <w:t>+er/+est</w:t>
-      </w:r>
-    </w:p>
-    <w:p>
-      <w:r>
-        <w:rPr>
-          <w:rFonts w:hint="eastAsia"/>
-        </w:rPr>
-        <w:tab/>
-      </w:r>
-      <w:r>
-        <w:rPr>
-          <w:rFonts w:hint="eastAsia"/>
-        </w:rPr>
-        <w:t>·其他：</w:t>
-      </w:r>
-      <w:r>
-        <w:rPr>
-          <w:rFonts w:hint="eastAsia"/>
-        </w:rPr>
-        <w:t>more/most</w:t>
-      </w:r>
-    </w:p>
-    <w:p>
-      <w:r>
-        <w:rPr>
-          <w:rFonts w:hint="eastAsia"/>
-        </w:rPr>
-        <w:tab/>
-      </w:r>
-      <w:r>
-        <w:rPr>
-          <w:rFonts w:hint="eastAsia"/>
-          <w:color w:val="C0504D" w:themeColor="accent2"/>
-        </w:rPr>
-        <w:t>不规则</w:t>
-      </w:r>
-    </w:p>
-    <w:p>
-      <w:pPr>
-        <w:rPr>
-          <w:b/>
-        </w:rPr>
-      </w:pPr>
-      <w:r>
-        <w:rPr>
-          <w:rFonts w:hint="eastAsia"/>
-          <w:b/>
-        </w:rPr>
-        <w:t>2</w:t>
-      </w:r>
-      <w:r>
-        <w:rPr>
-          <w:rFonts w:hint="eastAsia"/>
-          <w:b/>
-        </w:rPr>
-        <w:t>用法</w:t>
-      </w:r>
-    </w:p>
-    <w:p>
-      <w:r>
-        <w:rPr>
-          <w:rFonts w:hint="eastAsia"/>
-        </w:rPr>
-        <w:tab/>
-      </w:r>
-      <w:r>
-        <w:rPr>
-          <w:rFonts w:hint="eastAsia"/>
-          <w:color w:val="C0504D" w:themeColor="accent2"/>
-        </w:rPr>
-        <w:t>类比</w:t>
-      </w:r>
-    </w:p>
-    <w:p>
-      <w:r>
-        <w:rPr>
-          <w:rFonts w:hint="eastAsia"/>
-        </w:rPr>
-        <w:tab/>
-      </w:r>
-      <w:r>
-        <w:rPr>
-          <w:rFonts w:hint="eastAsia"/>
-        </w:rPr>
-        <w:t>·</w:t>
-      </w:r>
-      <w:r>
-        <w:rPr>
-          <w:rFonts w:hint="eastAsia"/>
-        </w:rPr>
-        <w:t xml:space="preserve">(not) </w:t>
-      </w:r>
-      <w:r>
-        <w:rPr>
-          <w:rFonts w:hint="eastAsia"/>
-        </w:rPr>
-        <w:t>as/so</w:t>
-      </w:r>
-      <w:r>
-        <w:rPr>
-          <w:rFonts w:hint="eastAsia"/>
-        </w:rPr>
-        <w:t xml:space="preserve"> +</w:t>
-      </w:r>
-      <w:r>
-        <w:rPr>
-          <w:rFonts w:hint="eastAsia"/>
-        </w:rPr>
-        <w:t>原级</w:t>
-      </w:r>
-      <w:r>
-        <w:rPr>
-          <w:rFonts w:hint="eastAsia"/>
-        </w:rPr>
-        <w:t>+ as</w:t>
-      </w:r>
-      <w:r>
-        <w:rPr>
-          <w:rFonts w:hint="eastAsia"/>
-        </w:rPr>
-        <w:t xml:space="preserve">, </w:t>
-      </w:r>
-      <w:r>
-        <w:rPr>
-          <w:rFonts w:hint="eastAsia"/>
-        </w:rPr>
-        <w:t>表否定时加</w:t>
-      </w:r>
-      <w:r>
-        <w:rPr>
-          <w:rFonts w:hint="eastAsia"/>
-        </w:rPr>
-        <w:t>not</w:t>
-      </w:r>
-    </w:p>
-    <w:p>
-      <w:r>
-        <w:rPr>
-          <w:rFonts w:hint="eastAsia"/>
-        </w:rPr>
-        <w:tab/>
-      </w:r>
-      <w:r>
-        <w:rPr>
-          <w:rFonts w:hint="eastAsia"/>
-        </w:rPr>
-        <w:t>·形副词</w:t>
-      </w:r>
-      <w:r>
-        <w:rPr>
-          <w:rFonts w:hint="eastAsia"/>
-        </w:rPr>
-        <w:t>equal(ly), same, enough</w:t>
-      </w:r>
-    </w:p>
-    <w:p>
-      <w:r>
-        <w:rPr>
-          <w:rFonts w:hint="eastAsia"/>
-        </w:rPr>
-        <w:tab/>
-      </w:r>
-      <w:r>
-        <w:rPr>
-          <w:rFonts w:hint="eastAsia"/>
-          <w:color w:val="C0504D" w:themeColor="accent2"/>
-        </w:rPr>
-        <w:t>差比</w:t>
-      </w:r>
-      <w:r>
-        <w:rPr>
-          <w:rFonts w:hint="eastAsia"/>
-        </w:rPr>
-        <w:t>：</w:t>
-      </w:r>
-    </w:p>
-    <w:p>
-      <w:r>
-        <w:rPr>
-          <w:rFonts w:hint="eastAsia"/>
-        </w:rPr>
-        <w:tab/>
-      </w:r>
-      <w:r>
-        <w:rPr>
-          <w:rFonts w:hint="eastAsia"/>
-        </w:rPr>
-        <w:t>·</w:t>
-      </w:r>
-      <w:r>
-        <w:rPr>
-          <w:rFonts w:hint="eastAsia"/>
-        </w:rPr>
-        <w:t>比较级</w:t>
-      </w:r>
-      <w:r>
-        <w:rPr>
-          <w:rFonts w:hint="eastAsia"/>
-        </w:rPr>
-        <w:t>(-er/more/less) + than</w:t>
-      </w:r>
-      <w:r>
-        <w:rPr>
-          <w:rFonts w:hint="eastAsia"/>
-        </w:rPr>
-        <w:t>，否定同类比</w:t>
-      </w:r>
-    </w:p>
-    <w:p>
-      <w:r>
-        <w:rPr>
-          <w:rFonts w:hint="eastAsia"/>
-        </w:rPr>
-        <w:tab/>
-      </w:r>
-      <w:r>
-        <w:rPr>
-          <w:rFonts w:hint="eastAsia"/>
-        </w:rPr>
-        <w:t>·</w:t>
-      </w:r>
-      <w:r>
-        <w:rPr>
-          <w:rFonts w:hint="eastAsia"/>
-        </w:rPr>
-        <w:t>too +</w:t>
-      </w:r>
-      <w:r>
-        <w:rPr>
-          <w:rFonts w:hint="eastAsia"/>
-        </w:rPr>
-        <w:t>原级，表比较</w:t>
-      </w:r>
-    </w:p>
-    <w:p>
-      <w:r>
-        <w:rPr>
-          <w:rFonts w:hint="eastAsia"/>
-        </w:rPr>
-        <w:tab/>
-      </w:r>
-      <w:r>
-        <w:rPr>
-          <w:rFonts w:hint="eastAsia"/>
-        </w:rPr>
-        <w:t>·原级</w:t>
-      </w:r>
-      <w:r>
-        <w:rPr>
-          <w:rFonts w:hint="eastAsia"/>
-        </w:rPr>
-        <w:t>+ for</w:t>
-      </w:r>
-      <w:r>
-        <w:rPr>
-          <w:rFonts w:hint="eastAsia"/>
-        </w:rPr>
-        <w:t>，表比较</w:t>
-      </w:r>
-    </w:p>
-    <w:p>
-      <w:r>
-        <w:rPr>
-          <w:rFonts w:hint="eastAsia"/>
-        </w:rPr>
-        <w:tab/>
-      </w:r>
-      <w:r>
-        <w:rPr>
-          <w:rFonts w:hint="eastAsia"/>
-          <w:color w:val="C0504D" w:themeColor="accent2"/>
-        </w:rPr>
-        <w:t>最高</w:t>
-      </w:r>
-      <w:r>
-        <w:rPr>
-          <w:rFonts w:hint="eastAsia"/>
-        </w:rPr>
-        <w:t>：</w:t>
-      </w:r>
-      <w:r>
-        <w:rPr>
-          <w:rFonts w:hint="eastAsia"/>
-        </w:rPr>
-        <w:t>(</w:t>
-      </w:r>
-      <w:r>
-        <w:rPr>
-          <w:rFonts w:hint="eastAsia"/>
-        </w:rPr>
-        <w:t>the</w:t>
-      </w:r>
-      <w:r>
-        <w:rPr>
-          <w:rFonts w:hint="eastAsia"/>
-        </w:rPr>
-        <w:t>)</w:t>
-      </w:r>
-      <w:r>
-        <w:rPr>
-          <w:rFonts w:hint="eastAsia"/>
-        </w:rPr>
-        <w:t xml:space="preserve"> +</w:t>
-      </w:r>
-      <w:r>
-        <w:rPr>
-          <w:rFonts w:hint="eastAsia"/>
-        </w:rPr>
-        <w:t>最高级</w:t>
-      </w:r>
-      <w:r>
-        <w:rPr>
-          <w:rFonts w:hint="eastAsia"/>
-        </w:rPr>
-        <w:t>(-est/most/least)</w:t>
-      </w:r>
-      <w:r>
-        <w:rPr>
-          <w:rFonts w:hint="eastAsia"/>
-        </w:rPr>
-        <w:t xml:space="preserve"> +</w:t>
-      </w:r>
-      <w:r>
-        <w:rPr>
-          <w:rFonts w:hint="eastAsia"/>
-        </w:rPr>
-        <w:t>范围</w:t>
-      </w:r>
-      <w:r>
-        <w:rPr>
-          <w:rFonts w:hint="eastAsia"/>
-        </w:rPr>
-        <w:t>(in, of,...</w:t>
-      </w:r>
-      <w:r>
-        <w:rPr>
-          <w:rFonts w:hint="eastAsia"/>
-        </w:rPr>
-        <w:t>)</w:t>
-      </w:r>
-      <w:r>
-        <w:rPr>
-          <w:rFonts w:hint="eastAsia"/>
-        </w:rPr>
-        <w:t>，有无</w:t>
-      </w:r>
-      <w:r>
-        <w:rPr>
-          <w:rFonts w:hint="eastAsia"/>
-        </w:rPr>
-        <w:t>the</w:t>
-      </w:r>
-      <w:r>
-        <w:rPr>
-          <w:rFonts w:hint="eastAsia"/>
-        </w:rPr>
-        <w:t>根据名词</w:t>
-      </w:r>
-    </w:p>
-    <w:p>
-      <w:r>
-        <w:rPr>
-          <w:rFonts w:hint="eastAsia"/>
-        </w:rPr>
-        <w:tab/>
-      </w:r>
-      <w:r>
-        <w:rPr>
-          <w:rFonts w:hint="eastAsia"/>
-          <w:color w:val="C0504D" w:themeColor="accent2"/>
-        </w:rPr>
-        <w:t>越来越</w:t>
-      </w:r>
-      <w:r>
-        <w:rPr>
-          <w:rFonts w:hint="eastAsia"/>
-        </w:rPr>
-        <w:t>：</w:t>
-      </w:r>
-      <w:r>
-        <w:rPr>
-          <w:rFonts w:hint="eastAsia"/>
-        </w:rPr>
-        <w:t>比较级</w:t>
-      </w:r>
-      <w:r>
-        <w:rPr>
-          <w:rFonts w:hint="eastAsia"/>
-        </w:rPr>
-        <w:t>+ and</w:t>
-      </w:r>
-      <w:r>
-        <w:rPr>
-          <w:rFonts w:hint="eastAsia"/>
-        </w:rPr>
-        <w:t xml:space="preserve"> +</w:t>
-      </w:r>
-      <w:r>
-        <w:rPr>
-          <w:rFonts w:hint="eastAsia"/>
-        </w:rPr>
-        <w:t>比较级</w:t>
-      </w:r>
-    </w:p>
-    <w:p>
-      <w:r>
-        <w:rPr>
-          <w:rFonts w:hint="eastAsia"/>
-        </w:rPr>
-        <w:tab/>
-      </w:r>
-      <w:r>
-        <w:rPr>
-          <w:rFonts w:hint="eastAsia"/>
-          <w:color w:val="C0504D" w:themeColor="accent2"/>
-        </w:rPr>
-        <w:t>越</w:t>
-      </w:r>
-      <w:r>
-        <w:rPr>
-          <w:rFonts w:hint="eastAsia"/>
-          <w:color w:val="C0504D" w:themeColor="accent2"/>
-        </w:rPr>
-        <w:t>...</w:t>
-      </w:r>
-      <w:r>
-        <w:rPr>
-          <w:rFonts w:hint="eastAsia"/>
-          <w:color w:val="C0504D" w:themeColor="accent2"/>
-        </w:rPr>
-        <w:t>越</w:t>
-      </w:r>
-      <w:r>
-        <w:rPr>
-          <w:rFonts w:hint="eastAsia"/>
-          <w:color w:val="C0504D" w:themeColor="accent2"/>
-        </w:rPr>
-        <w:t>...</w:t>
-      </w:r>
-      <w:r>
-        <w:rPr>
-          <w:rFonts w:hint="eastAsia"/>
-        </w:rPr>
-        <w:t>：</w:t>
-      </w:r>
-      <w:r>
-        <w:rPr>
-          <w:rFonts w:hint="eastAsia"/>
-        </w:rPr>
-        <w:t>the +</w:t>
-      </w:r>
-      <w:r>
-        <w:rPr>
-          <w:rFonts w:hint="eastAsia"/>
-        </w:rPr>
-        <w:t>比较级</w:t>
-      </w:r>
-      <w:r>
-        <w:rPr>
-          <w:rFonts w:hint="eastAsia"/>
-        </w:rPr>
-        <w:t>...</w:t>
-      </w:r>
-      <w:r>
-        <w:rPr>
-          <w:rFonts w:hint="eastAsia"/>
-        </w:rPr>
-        <w:t>, the +</w:t>
-      </w:r>
-      <w:r>
-        <w:rPr>
-          <w:rFonts w:hint="eastAsia"/>
-        </w:rPr>
-        <w:t>比较级</w:t>
-      </w:r>
-      <w:r>
-        <w:rPr>
-          <w:rFonts w:hint="eastAsia"/>
-        </w:rPr>
-        <w:t>...</w:t>
-      </w:r>
-    </w:p>
-    <w:p>
-      <w:pPr>
-        <w:rPr>
-          <w:b/>
-        </w:rPr>
-      </w:pPr>
-      <w:r>
-        <w:rPr>
-          <w:rFonts w:hint="eastAsia"/>
-          <w:b/>
-        </w:rPr>
-        <w:t>3</w:t>
-      </w:r>
-      <w:r>
-        <w:rPr>
-          <w:rFonts w:hint="eastAsia"/>
-          <w:b/>
-        </w:rPr>
-        <w:t>词法</w:t>
-      </w:r>
-    </w:p>
-    <w:p>
-      <w:r>
-        <w:rPr>
-          <w:rFonts w:hint="eastAsia"/>
-        </w:rPr>
-        <w:tab/>
-      </w:r>
-      <w:r>
-        <w:rPr>
-          <w:rFonts w:hint="eastAsia"/>
-          <w:color w:val="C0504D" w:themeColor="accent2"/>
-        </w:rPr>
-        <w:t>any more</w:t>
-      </w:r>
-      <w:r>
-        <w:rPr>
-          <w:rFonts w:hint="eastAsia"/>
-          <w:color w:val="C0504D" w:themeColor="accent2"/>
-        </w:rPr>
-        <w:t>用法</w:t>
-      </w:r>
-    </w:p>
-    <w:p>
-      <w:r>
-        <w:rPr>
-          <w:rFonts w:hint="eastAsia"/>
-        </w:rPr>
-        <w:tab/>
-      </w:r>
-      <w:r>
-        <w:rPr>
-          <w:rFonts w:hint="eastAsia"/>
-        </w:rPr>
-        <w:t>·</w:t>
-      </w:r>
-      <w:r>
-        <w:rPr>
-          <w:rFonts w:hint="eastAsia"/>
-        </w:rPr>
-        <w:t>副词：再</w:t>
-      </w:r>
-      <w:r>
-        <w:rPr>
-          <w:rFonts w:hint="eastAsia"/>
-        </w:rPr>
-        <w:t>(</w:t>
-      </w:r>
-      <w:r>
-        <w:rPr>
-          <w:rFonts w:hint="eastAsia"/>
-        </w:rPr>
-        <w:t>不作比较级</w:t>
-      </w:r>
-      <w:r>
-        <w:rPr>
-          <w:rFonts w:hint="eastAsia"/>
-        </w:rPr>
-        <w:t>)</w:t>
-      </w:r>
-    </w:p>
-    <w:p>
-      <w:r>
-        <w:rPr>
-          <w:rFonts w:hint="eastAsia"/>
-        </w:rPr>
-        <w:tab/>
-      </w:r>
-      <w:r>
-        <w:rPr>
-          <w:rFonts w:hint="eastAsia"/>
-        </w:rPr>
-        <w:t>·形容：</w:t>
-      </w:r>
-      <w:r>
-        <w:rPr>
-          <w:rFonts w:hint="eastAsia"/>
-        </w:rPr>
-        <w:t>更多</w:t>
-      </w:r>
-      <w:r>
-        <w:rPr>
-          <w:rFonts w:hint="eastAsia"/>
-        </w:rPr>
-        <w:t>的</w:t>
-      </w:r>
-    </w:p>
-    <w:p>
-      <w:r>
-        <w:rPr>
-          <w:rFonts w:hint="eastAsia"/>
-        </w:rPr>
-        <w:tab/>
-      </w:r>
-      <w:r>
-        <w:rPr>
-          <w:rFonts w:hint="eastAsia"/>
-        </w:rPr>
-        <w:t>·名词：</w:t>
-      </w:r>
-      <w:r>
-        <w:rPr>
-          <w:rFonts w:hint="eastAsia"/>
-        </w:rPr>
-        <w:t>更多</w:t>
-      </w:r>
-    </w:p>
-    <w:p>
-      <w:r>
-        <w:rPr>
-          <w:rFonts w:hint="eastAsia"/>
-        </w:rPr>
-        <w:tab/>
-      </w:r>
-      <w:r>
-        <w:rPr>
-          <w:rFonts w:hint="eastAsia"/>
-          <w:color w:val="C0504D" w:themeColor="accent2"/>
-        </w:rPr>
-        <w:t>no more</w:t>
-      </w:r>
-      <w:r>
-        <w:rPr>
-          <w:rFonts w:hint="eastAsia"/>
-          <w:color w:val="C0504D" w:themeColor="accent2"/>
-        </w:rPr>
-        <w:t>/less</w:t>
-      </w:r>
-      <w:r>
-        <w:rPr>
-          <w:rFonts w:hint="eastAsia"/>
-          <w:color w:val="C0504D" w:themeColor="accent2"/>
-        </w:rPr>
-        <w:t>用法</w:t>
-      </w:r>
-      <w:r>
-        <w:rPr>
-          <w:rFonts w:hint="eastAsia"/>
-        </w:rPr>
-        <w:t>：</w:t>
-      </w:r>
-      <w:r>
-        <w:rPr>
-          <w:rFonts w:hint="eastAsia"/>
-        </w:rPr>
-        <w:t>no</w:t>
-      </w:r>
-      <w:r>
-        <w:rPr>
-          <w:rFonts w:hint="eastAsia"/>
-        </w:rPr>
-        <w:t>修饰</w:t>
-      </w:r>
-      <w:r>
-        <w:rPr>
-          <w:rFonts w:hint="eastAsia"/>
-        </w:rPr>
-        <w:t>more/less</w:t>
-      </w:r>
-      <w:r>
-        <w:rPr>
-          <w:rFonts w:hint="eastAsia"/>
-        </w:rPr>
-        <w:t>，表</w:t>
-      </w:r>
-      <w:r>
-        <w:rPr>
-          <w:rFonts w:hint="eastAsia"/>
-        </w:rPr>
-        <w:t>程度</w:t>
-      </w:r>
-      <w:r>
-        <w:rPr>
-          <w:rFonts w:hint="eastAsia"/>
-        </w:rPr>
-        <w:t>(</w:t>
-      </w:r>
-      <w:r>
-        <w:rPr>
-          <w:rFonts w:hint="eastAsia"/>
-        </w:rPr>
-        <w:t>区别</w:t>
-      </w:r>
-      <w:r>
-        <w:rPr>
-          <w:rFonts w:hint="eastAsia"/>
-        </w:rPr>
-        <w:t>于</w:t>
-      </w:r>
-      <w:r>
-        <w:rPr>
-          <w:rFonts w:hint="eastAsia"/>
-        </w:rPr>
-        <w:t>not</w:t>
-      </w:r>
-      <w:r>
-        <w:rPr>
-          <w:rFonts w:hint="eastAsia"/>
-        </w:rPr>
-        <w:t>表否定比较</w:t>
-      </w:r>
-      <w:r>
-        <w:rPr>
-          <w:rFonts w:hint="eastAsia"/>
-        </w:rPr>
-        <w:t>)</w:t>
-      </w:r>
-    </w:p>
-    <w:p>
-      <w:r>
-        <w:rPr>
-          <w:rFonts w:hint="eastAsia"/>
-        </w:rPr>
-        <w:tab/>
-      </w:r>
-      <w:r>
-        <w:rPr>
-          <w:rFonts w:hint="eastAsia"/>
-        </w:rPr>
-        <w:t>·副词</w:t>
-      </w:r>
-      <w:r>
-        <w:rPr>
-          <w:rFonts w:hint="eastAsia"/>
-        </w:rPr>
-        <w:t>：</w:t>
-      </w:r>
-      <w:r>
-        <w:rPr>
-          <w:rFonts w:hint="eastAsia"/>
-        </w:rPr>
-        <w:t>不再</w:t>
-      </w:r>
-      <w:r>
-        <w:rPr>
-          <w:rFonts w:hint="eastAsia"/>
-        </w:rPr>
-        <w:t>/</w:t>
-      </w:r>
-      <w:r>
-        <w:rPr>
-          <w:rFonts w:hint="eastAsia"/>
-        </w:rPr>
-        <w:t>仍然</w:t>
-      </w:r>
-    </w:p>
-    <w:p>
-      <w:r>
-        <w:rPr>
-          <w:rFonts w:hint="eastAsia"/>
-        </w:rPr>
-        <w:tab/>
-      </w:r>
-      <w:r>
-        <w:rPr>
-          <w:rFonts w:hint="eastAsia"/>
-        </w:rPr>
-        <w:t>·形容：</w:t>
-      </w:r>
-      <w:r>
-        <w:rPr>
-          <w:rFonts w:hint="eastAsia"/>
-        </w:rPr>
-        <w:t>没多余</w:t>
-      </w:r>
-      <w:r>
-        <w:rPr>
-          <w:rFonts w:hint="eastAsia"/>
-        </w:rPr>
-        <w:t>的</w:t>
-      </w:r>
-      <w:r>
-        <w:rPr>
-          <w:rFonts w:hint="eastAsia"/>
-        </w:rPr>
-        <w:t>/</w:t>
-      </w:r>
-      <w:r>
-        <w:rPr>
-          <w:rFonts w:hint="eastAsia"/>
-        </w:rPr>
-        <w:t>没不足的</w:t>
-      </w:r>
-    </w:p>
-    <w:p>
-      <w:r>
-        <w:rPr>
-          <w:rFonts w:hint="eastAsia"/>
-        </w:rPr>
-        <w:tab/>
-      </w:r>
-      <w:r>
-        <w:rPr>
-          <w:rFonts w:hint="eastAsia"/>
-        </w:rPr>
-        <w:t>·名词：</w:t>
-      </w:r>
-      <w:r>
-        <w:rPr>
-          <w:rFonts w:hint="eastAsia"/>
-        </w:rPr>
-        <w:t>没多余</w:t>
-      </w:r>
-      <w:r>
-        <w:rPr>
-          <w:rFonts w:hint="eastAsia"/>
-        </w:rPr>
-        <w:t>(</w:t>
-      </w:r>
-      <w:r>
-        <w:rPr>
-          <w:rFonts w:hint="eastAsia"/>
-        </w:rPr>
-        <w:t>+than</w:t>
-      </w:r>
-      <w:r>
-        <w:rPr>
-          <w:rFonts w:hint="eastAsia"/>
-        </w:rPr>
-        <w:t>只不过</w:t>
-      </w:r>
-      <w:r>
-        <w:rPr>
-          <w:rFonts w:hint="eastAsia"/>
-        </w:rPr>
-        <w:t>)</w:t>
-      </w:r>
-      <w:r>
-        <w:rPr>
-          <w:rFonts w:hint="eastAsia"/>
-        </w:rPr>
-        <w:t>/</w:t>
-      </w:r>
-      <w:r>
-        <w:rPr>
-          <w:rFonts w:hint="eastAsia"/>
-        </w:rPr>
-        <w:t>没不足</w:t>
-      </w:r>
-      <w:r>
-        <w:rPr>
-          <w:rFonts w:hint="eastAsia"/>
-        </w:rPr>
-        <w:t>(</w:t>
-      </w:r>
-      <w:r>
-        <w:rPr>
-          <w:rFonts w:hint="eastAsia"/>
-        </w:rPr>
-        <w:t>+than</w:t>
-      </w:r>
-      <w:r>
-        <w:rPr>
-          <w:rFonts w:hint="eastAsia"/>
-        </w:rPr>
-        <w:t>不仅仅</w:t>
-      </w:r>
-      <w:r>
-        <w:rPr>
-          <w:rFonts w:hint="eastAsia"/>
-        </w:rPr>
-        <w:t>)</w:t>
-      </w:r>
-    </w:p>
-    <w:p>
-      <w:r>
-        <w:rPr>
-          <w:rFonts w:hint="eastAsia"/>
-        </w:rPr>
-        <w:tab/>
-      </w:r>
-      <w:r>
-        <w:rPr>
-          <w:rFonts w:hint="eastAsia"/>
-          <w:color w:val="C0504D" w:themeColor="accent2"/>
-        </w:rPr>
-        <w:t xml:space="preserve">all/none/so much + the + </w:t>
-      </w:r>
-      <w:r>
-        <w:rPr>
-          <w:rFonts w:hint="eastAsia"/>
-          <w:color w:val="C0504D" w:themeColor="accent2"/>
-        </w:rPr>
-        <w:t>比较级</w:t>
-      </w:r>
-      <w:r>
-        <w:rPr>
-          <w:rFonts w:hint="eastAsia"/>
-          <w:color w:val="C0504D" w:themeColor="accent2"/>
-        </w:rPr>
-        <w:t>(more/better/worse)</w:t>
-      </w:r>
-      <w:r>
-        <w:rPr>
-          <w:rFonts w:hint="eastAsia"/>
-        </w:rPr>
-        <w:t>：</w:t>
-      </w:r>
-      <w:r>
-        <w:rPr>
-          <w:rFonts w:hint="eastAsia"/>
-        </w:rPr>
-        <w:t>表更加</w:t>
-      </w:r>
-      <w:r>
-        <w:rPr>
-          <w:rFonts w:hint="eastAsia"/>
-        </w:rPr>
-        <w:t>...</w:t>
-      </w:r>
-    </w:p>
-    <w:p>
-      <w:r>
-        <w:rPr>
-          <w:rFonts w:hint="eastAsia"/>
-        </w:rPr>
         <w:tab/>
       </w:r>
       <w:r>
@@ -3763,7 +3977,7 @@
 </file>
 
 <file path=word/endnotes.xml><?xml version="1.0" encoding="utf-8"?>
-<w:endnotes xmlns:wpc="http://schemas.microsoft.com/office/word/2010/wordprocessingCanvas" xmlns:mo="http://schemas.microsoft.com/office/mac/office/2008/main" xmlns:mc="http://schemas.openxmlformats.org/markup-compatibility/2006" xmlns:mv="urn:schemas-microsoft-com:mac:vml" xmlns:o="urn:schemas-microsoft-com:office:office" xmlns:r="http://schemas.openxmlformats.org/officeDocument/2006/relationships" xmlns:m="http://schemas.openxmlformats.org/officeDocument/2006/math" xmlns:v="urn:schemas-microsoft-com:vml" xmlns:wp14="http://schemas.microsoft.com/office/word/2010/wordprocessingDrawing" xmlns:wp="http://schemas.openxmlformats.org/drawingml/2006/wordprocessingDrawing" xmlns:w10="urn:schemas-microsoft-com:office:word" xmlns:w="http://schemas.openxmlformats.org/wordprocessingml/2006/main" xmlns:w14="http://schemas.microsoft.com/office/word/2010/wordml" xmlns:wpg="http://schemas.microsoft.com/office/word/2010/wordprocessingGroup" xmlns:wpi="http://schemas.microsoft.com/office/word/2010/wordprocessingInk" xmlns:wne="http://schemas.microsoft.com/office/word/2006/wordml" xmlns:wps="http://schemas.microsoft.com/office/word/2010/wordprocessingShape" mc:Ignorable="w14 wp14">
+<w:endnotes xmlns:wpc="http://schemas.microsoft.com/office/word/2010/wordprocessingCanvas" xmlns:cx="http://schemas.microsoft.com/office/drawing/2014/chartex" xmlns:cx1="http://schemas.microsoft.com/office/drawing/2015/9/8/chartex" xmlns:cx2="http://schemas.microsoft.com/office/drawing/2015/10/21/chartex" xmlns:cx3="http://schemas.microsoft.com/office/drawing/2016/5/9/chartex" xmlns:cx4="http://schemas.microsoft.com/office/drawing/2016/5/10/chartex" xmlns:cx5="http://schemas.microsoft.com/office/drawing/2016/5/11/chartex" xmlns:cx6="http://schemas.microsoft.com/office/drawing/2016/5/12/chartex" xmlns:cx7="http://schemas.microsoft.com/office/drawing/2016/5/13/chartex" xmlns:cx8="http://schemas.microsoft.com/office/drawing/2016/5/14/chartex" xmlns:mc="http://schemas.openxmlformats.org/markup-compatibility/2006" xmlns:aink="http://schemas.microsoft.com/office/drawing/2016/ink" xmlns:am3d="http://schemas.microsoft.com/office/drawing/2017/model3d" xmlns:o="urn:schemas-microsoft-com:office:office" xmlns:r="http://schemas.openxmlformats.org/officeDocument/2006/relationships" xmlns:m="http://schemas.openxmlformats.org/officeDocument/2006/math" xmlns:v="urn:schemas-microsoft-com:vml" xmlns:wp14="http://schemas.microsoft.com/office/word/2010/wordprocessingDrawing" xmlns:wp="http://schemas.openxmlformats.org/drawingml/2006/wordprocessingDrawing" xmlns:w10="urn:schemas-microsoft-com:office:word" xmlns:w="http://schemas.openxmlformats.org/wordprocessingml/2006/main" xmlns:w14="http://schemas.microsoft.com/office/word/2010/wordml" xmlns:w15="http://schemas.microsoft.com/office/word/2012/wordml" xmlns:w16cid="http://schemas.microsoft.com/office/word/2016/wordml/cid" xmlns:w16se="http://schemas.microsoft.com/office/word/2015/wordml/symex" xmlns:wpg="http://schemas.microsoft.com/office/word/2010/wordprocessingGroup" xmlns:wpi="http://schemas.microsoft.com/office/word/2010/wordprocessingInk" xmlns:wne="http://schemas.microsoft.com/office/word/2006/wordml" xmlns:wps="http://schemas.microsoft.com/office/word/2010/wordprocessingShape" mc:Ignorable="w14 w15 w16se w16cid wp14">
   <w:endnote w:type="separator" w:id="-1">
     <w:p>
       <w:r>
@@ -3782,7 +3996,7 @@
 </file>
 
 <file path=word/footnotes.xml><?xml version="1.0" encoding="utf-8"?>
-<w:footnotes xmlns:wpc="http://schemas.microsoft.com/office/word/2010/wordprocessingCanvas" xmlns:mo="http://schemas.microsoft.com/office/mac/office/2008/main" xmlns:mc="http://schemas.openxmlformats.org/markup-compatibility/2006" xmlns:mv="urn:schemas-microsoft-com:mac:vml" xmlns:o="urn:schemas-microsoft-com:office:office" xmlns:r="http://schemas.openxmlformats.org/officeDocument/2006/relationships" xmlns:m="http://schemas.openxmlformats.org/officeDocument/2006/math" xmlns:v="urn:schemas-microsoft-com:vml" xmlns:wp14="http://schemas.microsoft.com/office/word/2010/wordprocessingDrawing" xmlns:wp="http://schemas.openxmlformats.org/drawingml/2006/wordprocessingDrawing" xmlns:w10="urn:schemas-microsoft-com:office:word" xmlns:w="http://schemas.openxmlformats.org/wordprocessingml/2006/main" xmlns:w14="http://schemas.microsoft.com/office/word/2010/wordml" xmlns:wpg="http://schemas.microsoft.com/office/word/2010/wordprocessingGroup" xmlns:wpi="http://schemas.microsoft.com/office/word/2010/wordprocessingInk" xmlns:wne="http://schemas.microsoft.com/office/word/2006/wordml" xmlns:wps="http://schemas.microsoft.com/office/word/2010/wordprocessingShape" mc:Ignorable="w14 wp14">
+<w:footnotes xmlns:wpc="http://schemas.microsoft.com/office/word/2010/wordprocessingCanvas" xmlns:cx="http://schemas.microsoft.com/office/drawing/2014/chartex" xmlns:cx1="http://schemas.microsoft.com/office/drawing/2015/9/8/chartex" xmlns:cx2="http://schemas.microsoft.com/office/drawing/2015/10/21/chartex" xmlns:cx3="http://schemas.microsoft.com/office/drawing/2016/5/9/chartex" xmlns:cx4="http://schemas.microsoft.com/office/drawing/2016/5/10/chartex" xmlns:cx5="http://schemas.microsoft.com/office/drawing/2016/5/11/chartex" xmlns:cx6="http://schemas.microsoft.com/office/drawing/2016/5/12/chartex" xmlns:cx7="http://schemas.microsoft.com/office/drawing/2016/5/13/chartex" xmlns:cx8="http://schemas.microsoft.com/office/drawing/2016/5/14/chartex" xmlns:mc="http://schemas.openxmlformats.org/markup-compatibility/2006" xmlns:aink="http://schemas.microsoft.com/office/drawing/2016/ink" xmlns:am3d="http://schemas.microsoft.com/office/drawing/2017/model3d" xmlns:o="urn:schemas-microsoft-com:office:office" xmlns:r="http://schemas.openxmlformats.org/officeDocument/2006/relationships" xmlns:m="http://schemas.openxmlformats.org/officeDocument/2006/math" xmlns:v="urn:schemas-microsoft-com:vml" xmlns:wp14="http://schemas.microsoft.com/office/word/2010/wordprocessingDrawing" xmlns:wp="http://schemas.openxmlformats.org/drawingml/2006/wordprocessingDrawing" xmlns:w10="urn:schemas-microsoft-com:office:word" xmlns:w="http://schemas.openxmlformats.org/wordprocessingml/2006/main" xmlns:w14="http://schemas.microsoft.com/office/word/2010/wordml" xmlns:w15="http://schemas.microsoft.com/office/word/2012/wordml" xmlns:w16cid="http://schemas.microsoft.com/office/word/2016/wordml/cid" xmlns:w16se="http://schemas.microsoft.com/office/word/2015/wordml/symex" xmlns:wpg="http://schemas.microsoft.com/office/word/2010/wordprocessingGroup" xmlns:wpi="http://schemas.microsoft.com/office/word/2010/wordprocessingInk" xmlns:wne="http://schemas.microsoft.com/office/word/2006/wordml" xmlns:wps="http://schemas.microsoft.com/office/word/2010/wordprocessingShape" mc:Ignorable="w14 w15 w16se w16cid wp14">
   <w:footnote w:type="separator" w:id="-1">
     <w:p>
       <w:r>
@@ -3801,11 +4015,11 @@
 </file>
 
 <file path=word/styles.xml><?xml version="1.0" encoding="utf-8"?>
-<w:styles xmlns:mc="http://schemas.openxmlformats.org/markup-compatibility/2006" xmlns:r="http://schemas.openxmlformats.org/officeDocument/2006/relationships" xmlns:w="http://schemas.openxmlformats.org/wordprocessingml/2006/main" xmlns:w14="http://schemas.microsoft.com/office/word/2010/wordml" mc:Ignorable="w14">
+<w:styles xmlns:mc="http://schemas.openxmlformats.org/markup-compatibility/2006" xmlns:r="http://schemas.openxmlformats.org/officeDocument/2006/relationships" xmlns:w="http://schemas.openxmlformats.org/wordprocessingml/2006/main" xmlns:w14="http://schemas.microsoft.com/office/word/2010/wordml" xmlns:w15="http://schemas.microsoft.com/office/word/2012/wordml" xmlns:w16cid="http://schemas.microsoft.com/office/word/2016/wordml/cid" xmlns:w16se="http://schemas.microsoft.com/office/word/2015/wordml/symex" mc:Ignorable="w14 w15 w16se w16cid">
   <w:docDefaults>
     <w:rPrDefault>
       <w:rPr>
-        <w:rFonts w:ascii="Times New Roman" w:eastAsia="宋体" w:hAnsi="Times New Roman" w:cs="宋体"/>
+        <w:rFonts w:ascii="Times New Roman" w:eastAsiaTheme="minorEastAsia" w:hAnsi="Times New Roman" w:cs="宋体"/>
         <w:kern w:val="2"/>
         <w:sz w:val="21"/>
         <w:szCs w:val="21"/>
@@ -3814,144 +4028,377 @@
     </w:rPrDefault>
     <w:pPrDefault/>
   </w:docDefaults>
-  <w:latentStyles w:defLockedState="0" w:defUIPriority="99" w:defSemiHidden="1" w:defUnhideWhenUsed="1" w:defQFormat="0" w:count="276">
-    <w:lsdException w:name="Normal" w:semiHidden="0" w:uiPriority="0" w:unhideWhenUsed="0" w:qFormat="1"/>
-    <w:lsdException w:name="heading 1" w:semiHidden="0" w:uiPriority="9" w:unhideWhenUsed="0" w:qFormat="1"/>
-    <w:lsdException w:name="heading 2" w:uiPriority="9" w:qFormat="1"/>
-    <w:lsdException w:name="heading 3" w:uiPriority="9" w:qFormat="1"/>
-    <w:lsdException w:name="heading 4" w:uiPriority="9" w:qFormat="1"/>
-    <w:lsdException w:name="heading 5" w:uiPriority="9" w:qFormat="1"/>
-    <w:lsdException w:name="heading 6" w:uiPriority="9" w:qFormat="1"/>
-    <w:lsdException w:name="heading 7" w:uiPriority="9" w:qFormat="1"/>
-    <w:lsdException w:name="heading 8" w:uiPriority="9" w:qFormat="1"/>
-    <w:lsdException w:name="heading 9" w:uiPriority="9" w:qFormat="1"/>
-    <w:lsdException w:name="toc 1" w:uiPriority="39"/>
-    <w:lsdException w:name="toc 2" w:uiPriority="39"/>
-    <w:lsdException w:name="toc 3" w:uiPriority="39"/>
-    <w:lsdException w:name="toc 4" w:uiPriority="39"/>
-    <w:lsdException w:name="toc 5" w:uiPriority="39"/>
-    <w:lsdException w:name="toc 6" w:uiPriority="39"/>
-    <w:lsdException w:name="toc 7" w:uiPriority="39"/>
-    <w:lsdException w:name="toc 8" w:uiPriority="39"/>
-    <w:lsdException w:name="toc 9" w:uiPriority="39"/>
-    <w:lsdException w:name="caption" w:uiPriority="35" w:qFormat="1"/>
-    <w:lsdException w:name="Title" w:semiHidden="0" w:uiPriority="10" w:unhideWhenUsed="0" w:qFormat="1"/>
-    <w:lsdException w:name="Default Paragraph Font" w:uiPriority="1"/>
-    <w:lsdException w:name="Subtitle" w:semiHidden="0" w:uiPriority="11" w:unhideWhenUsed="0" w:qFormat="1"/>
-    <w:lsdException w:name="Strong" w:semiHidden="0" w:uiPriority="22" w:unhideWhenUsed="0" w:qFormat="1"/>
-    <w:lsdException w:name="Emphasis" w:semiHidden="0" w:uiPriority="20" w:unhideWhenUsed="0" w:qFormat="1"/>
-    <w:lsdException w:name="Table Grid" w:semiHidden="0" w:uiPriority="59" w:unhideWhenUsed="0"/>
-    <w:lsdException w:name="Placeholder Text" w:unhideWhenUsed="0"/>
-    <w:lsdException w:name="No Spacing" w:semiHidden="0" w:uiPriority="1" w:unhideWhenUsed="0" w:qFormat="1"/>
-    <w:lsdException w:name="Light Shading" w:semiHidden="0" w:uiPriority="60" w:unhideWhenUsed="0"/>
-    <w:lsdException w:name="Light List" w:semiHidden="0" w:uiPriority="61" w:unhideWhenUsed="0"/>
-    <w:lsdException w:name="Light Grid" w:semiHidden="0" w:uiPriority="62" w:unhideWhenUsed="0"/>
-    <w:lsdException w:name="Medium Shading 1" w:semiHidden="0" w:uiPriority="63" w:unhideWhenUsed="0"/>
-    <w:lsdException w:name="Medium Shading 2" w:semiHidden="0" w:uiPriority="64" w:unhideWhenUsed="0"/>
-    <w:lsdException w:name="Medium List 1" w:semiHidden="0" w:uiPriority="65" w:unhideWhenUsed="0"/>
-    <w:lsdException w:name="Medium List 2" w:semiHidden="0" w:uiPriority="66" w:unhideWhenUsed="0"/>
-    <w:lsdException w:name="Medium Grid 1" w:semiHidden="0" w:uiPriority="67" w:unhideWhenUsed="0"/>
-    <w:lsdException w:name="Medium Grid 2" w:semiHidden="0" w:uiPriority="68" w:unhideWhenUsed="0"/>
-    <w:lsdException w:name="Medium Grid 3" w:semiHidden="0" w:uiPriority="69" w:unhideWhenUsed="0"/>
-    <w:lsdException w:name="Dark List" w:semiHidden="0" w:uiPriority="70" w:unhideWhenUsed="0"/>
-    <w:lsdException w:name="Colorful Shading" w:semiHidden="0" w:uiPriority="71" w:unhideWhenUsed="0"/>
-    <w:lsdException w:name="Colorful List" w:semiHidden="0" w:uiPriority="72" w:unhideWhenUsed="0"/>
-    <w:lsdException w:name="Colorful Grid" w:semiHidden="0" w:uiPriority="73" w:unhideWhenUsed="0"/>
-    <w:lsdException w:name="Light Shading Accent 1" w:semiHidden="0" w:uiPriority="60" w:unhideWhenUsed="0"/>
-    <w:lsdException w:name="Light List Accent 1" w:semiHidden="0" w:uiPriority="61" w:unhideWhenUsed="0"/>
-    <w:lsdException w:name="Light Grid Accent 1" w:semiHidden="0" w:uiPriority="62" w:unhideWhenUsed="0"/>
-    <w:lsdException w:name="Medium Shading 1 Accent 1" w:semiHidden="0" w:uiPriority="63" w:unhideWhenUsed="0"/>
-    <w:lsdException w:name="Medium Shading 2 Accent 1" w:semiHidden="0" w:uiPriority="64" w:unhideWhenUsed="0"/>
-    <w:lsdException w:name="Medium List 1 Accent 1" w:semiHidden="0" w:uiPriority="65" w:unhideWhenUsed="0"/>
-    <w:lsdException w:name="Revision" w:unhideWhenUsed="0"/>
-    <w:lsdException w:name="List Paragraph" w:semiHidden="0" w:uiPriority="34" w:unhideWhenUsed="0" w:qFormat="1"/>
-    <w:lsdException w:name="Quote" w:semiHidden="0" w:uiPriority="29" w:unhideWhenUsed="0" w:qFormat="1"/>
-    <w:lsdException w:name="Intense Quote" w:semiHidden="0" w:uiPriority="30" w:unhideWhenUsed="0" w:qFormat="1"/>
-    <w:lsdException w:name="Medium List 2 Accent 1" w:semiHidden="0" w:uiPriority="66" w:unhideWhenUsed="0"/>
-    <w:lsdException w:name="Medium Grid 1 Accent 1" w:semiHidden="0" w:uiPriority="67" w:unhideWhenUsed="0"/>
-    <w:lsdException w:name="Medium Grid 2 Accent 1" w:semiHidden="0" w:uiPriority="68" w:unhideWhenUsed="0"/>
-    <w:lsdException w:name="Medium Grid 3 Accent 1" w:semiHidden="0" w:uiPriority="69" w:unhideWhenUsed="0"/>
-    <w:lsdException w:name="Dark List Accent 1" w:semiHidden="0" w:uiPriority="70" w:unhideWhenUsed="0"/>
-    <w:lsdException w:name="Colorful Shading Accent 1" w:semiHidden="0" w:uiPriority="71" w:unhideWhenUsed="0"/>
-    <w:lsdException w:name="Colorful List Accent 1" w:semiHidden="0" w:uiPriority="72" w:unhideWhenUsed="0"/>
-    <w:lsdException w:name="Colorful Grid Accent 1" w:semiHidden="0" w:uiPriority="73" w:unhideWhenUsed="0"/>
-    <w:lsdException w:name="Light Shading Accent 2" w:semiHidden="0" w:uiPriority="60" w:unhideWhenUsed="0"/>
-    <w:lsdException w:name="Light List Accent 2" w:semiHidden="0" w:uiPriority="61" w:unhideWhenUsed="0"/>
-    <w:lsdException w:name="Light Grid Accent 2" w:semiHidden="0" w:uiPriority="62" w:unhideWhenUsed="0"/>
-    <w:lsdException w:name="Medium Shading 1 Accent 2" w:semiHidden="0" w:uiPriority="63" w:unhideWhenUsed="0"/>
-    <w:lsdException w:name="Medium Shading 2 Accent 2" w:semiHidden="0" w:uiPriority="64" w:unhideWhenUsed="0"/>
-    <w:lsdException w:name="Medium List 1 Accent 2" w:semiHidden="0" w:uiPriority="65" w:unhideWhenUsed="0"/>
-    <w:lsdException w:name="Medium List 2 Accent 2" w:semiHidden="0" w:uiPriority="66" w:unhideWhenUsed="0"/>
-    <w:lsdException w:name="Medium Grid 1 Accent 2" w:semiHidden="0" w:uiPriority="67" w:unhideWhenUsed="0"/>
-    <w:lsdException w:name="Medium Grid 2 Accent 2" w:semiHidden="0" w:uiPriority="68" w:unhideWhenUsed="0"/>
-    <w:lsdException w:name="Medium Grid 3 Accent 2" w:semiHidden="0" w:uiPriority="69" w:unhideWhenUsed="0"/>
-    <w:lsdException w:name="Dark List Accent 2" w:semiHidden="0" w:uiPriority="70" w:unhideWhenUsed="0"/>
-    <w:lsdException w:name="Colorful Shading Accent 2" w:semiHidden="0" w:uiPriority="71" w:unhideWhenUsed="0"/>
-    <w:lsdException w:name="Colorful List Accent 2" w:semiHidden="0" w:uiPriority="72" w:unhideWhenUsed="0"/>
-    <w:lsdException w:name="Colorful Grid Accent 2" w:semiHidden="0" w:uiPriority="73" w:unhideWhenUsed="0"/>
-    <w:lsdException w:name="Light Shading Accent 3" w:semiHidden="0" w:uiPriority="60" w:unhideWhenUsed="0"/>
-    <w:lsdException w:name="Light List Accent 3" w:semiHidden="0" w:uiPriority="61" w:unhideWhenUsed="0"/>
-    <w:lsdException w:name="Light Grid Accent 3" w:semiHidden="0" w:uiPriority="62" w:unhideWhenUsed="0"/>
-    <w:lsdException w:name="Medium Shading 1 Accent 3" w:semiHidden="0" w:uiPriority="63" w:unhideWhenUsed="0"/>
-    <w:lsdException w:name="Medium Shading 2 Accent 3" w:semiHidden="0" w:uiPriority="64" w:unhideWhenUsed="0"/>
-    <w:lsdException w:name="Medium List 1 Accent 3" w:semiHidden="0" w:uiPriority="65" w:unhideWhenUsed="0"/>
-    <w:lsdException w:name="Medium List 2 Accent 3" w:semiHidden="0" w:uiPriority="66" w:unhideWhenUsed="0"/>
-    <w:lsdException w:name="Medium Grid 1 Accent 3" w:semiHidden="0" w:uiPriority="67" w:unhideWhenUsed="0"/>
-    <w:lsdException w:name="Medium Grid 2 Accent 3" w:semiHidden="0" w:uiPriority="68" w:unhideWhenUsed="0"/>
-    <w:lsdException w:name="Medium Grid 3 Accent 3" w:semiHidden="0" w:uiPriority="69" w:unhideWhenUsed="0"/>
-    <w:lsdException w:name="Dark List Accent 3" w:semiHidden="0" w:uiPriority="70" w:unhideWhenUsed="0"/>
-    <w:lsdException w:name="Colorful Shading Accent 3" w:semiHidden="0" w:uiPriority="71" w:unhideWhenUsed="0"/>
-    <w:lsdException w:name="Colorful List Accent 3" w:semiHidden="0" w:uiPriority="72" w:unhideWhenUsed="0"/>
-    <w:lsdException w:name="Colorful Grid Accent 3" w:semiHidden="0" w:uiPriority="73" w:unhideWhenUsed="0"/>
-    <w:lsdException w:name="Light Shading Accent 4" w:semiHidden="0" w:uiPriority="60" w:unhideWhenUsed="0"/>
-    <w:lsdException w:name="Light List Accent 4" w:semiHidden="0" w:uiPriority="61" w:unhideWhenUsed="0"/>
-    <w:lsdException w:name="Light Grid Accent 4" w:semiHidden="0" w:uiPriority="62" w:unhideWhenUsed="0"/>
-    <w:lsdException w:name="Medium Shading 1 Accent 4" w:semiHidden="0" w:uiPriority="63" w:unhideWhenUsed="0"/>
-    <w:lsdException w:name="Medium Shading 2 Accent 4" w:semiHidden="0" w:uiPriority="64" w:unhideWhenUsed="0"/>
-    <w:lsdException w:name="Medium List 1 Accent 4" w:semiHidden="0" w:uiPriority="65" w:unhideWhenUsed="0"/>
-    <w:lsdException w:name="Medium List 2 Accent 4" w:semiHidden="0" w:uiPriority="66" w:unhideWhenUsed="0"/>
-    <w:lsdException w:name="Medium Grid 1 Accent 4" w:semiHidden="0" w:uiPriority="67" w:unhideWhenUsed="0"/>
-    <w:lsdException w:name="Medium Grid 2 Accent 4" w:semiHidden="0" w:uiPriority="68" w:unhideWhenUsed="0"/>
-    <w:lsdException w:name="Medium Grid 3 Accent 4" w:semiHidden="0" w:uiPriority="69" w:unhideWhenUsed="0"/>
-    <w:lsdException w:name="Dark List Accent 4" w:semiHidden="0" w:uiPriority="70" w:unhideWhenUsed="0"/>
-    <w:lsdException w:name="Colorful Shading Accent 4" w:semiHidden="0" w:uiPriority="71" w:unhideWhenUsed="0"/>
-    <w:lsdException w:name="Colorful List Accent 4" w:semiHidden="0" w:uiPriority="72" w:unhideWhenUsed="0"/>
-    <w:lsdException w:name="Colorful Grid Accent 4" w:semiHidden="0" w:uiPriority="73" w:unhideWhenUsed="0"/>
-    <w:lsdException w:name="Light Shading Accent 5" w:semiHidden="0" w:uiPriority="60" w:unhideWhenUsed="0"/>
-    <w:lsdException w:name="Light List Accent 5" w:semiHidden="0" w:uiPriority="61" w:unhideWhenUsed="0"/>
-    <w:lsdException w:name="Light Grid Accent 5" w:semiHidden="0" w:uiPriority="62" w:unhideWhenUsed="0"/>
-    <w:lsdException w:name="Medium Shading 1 Accent 5" w:semiHidden="0" w:uiPriority="63" w:unhideWhenUsed="0"/>
-    <w:lsdException w:name="Medium Shading 2 Accent 5" w:semiHidden="0" w:uiPriority="64" w:unhideWhenUsed="0"/>
-    <w:lsdException w:name="Medium List 1 Accent 5" w:semiHidden="0" w:uiPriority="65" w:unhideWhenUsed="0"/>
-    <w:lsdException w:name="Medium List 2 Accent 5" w:semiHidden="0" w:uiPriority="66" w:unhideWhenUsed="0"/>
-    <w:lsdException w:name="Medium Grid 1 Accent 5" w:semiHidden="0" w:uiPriority="67" w:unhideWhenUsed="0"/>
-    <w:lsdException w:name="Medium Grid 2 Accent 5" w:semiHidden="0" w:uiPriority="68" w:unhideWhenUsed="0"/>
-    <w:lsdException w:name="Medium Grid 3 Accent 5" w:semiHidden="0" w:uiPriority="69" w:unhideWhenUsed="0"/>
-    <w:lsdException w:name="Dark List Accent 5" w:semiHidden="0" w:uiPriority="70" w:unhideWhenUsed="0"/>
-    <w:lsdException w:name="Colorful Shading Accent 5" w:semiHidden="0" w:uiPriority="71" w:unhideWhenUsed="0"/>
-    <w:lsdException w:name="Colorful List Accent 5" w:semiHidden="0" w:uiPriority="72" w:unhideWhenUsed="0"/>
-    <w:lsdException w:name="Colorful Grid Accent 5" w:semiHidden="0" w:uiPriority="73" w:unhideWhenUsed="0"/>
-    <w:lsdException w:name="Light Shading Accent 6" w:semiHidden="0" w:uiPriority="60" w:unhideWhenUsed="0"/>
-    <w:lsdException w:name="Light List Accent 6" w:semiHidden="0" w:uiPriority="61" w:unhideWhenUsed="0"/>
-    <w:lsdException w:name="Light Grid Accent 6" w:semiHidden="0" w:uiPriority="62" w:unhideWhenUsed="0"/>
-    <w:lsdException w:name="Medium Shading 1 Accent 6" w:semiHidden="0" w:uiPriority="63" w:unhideWhenUsed="0"/>
-    <w:lsdException w:name="Medium Shading 2 Accent 6" w:semiHidden="0" w:uiPriority="64" w:unhideWhenUsed="0"/>
-    <w:lsdException w:name="Medium List 1 Accent 6" w:semiHidden="0" w:uiPriority="65" w:unhideWhenUsed="0"/>
-    <w:lsdException w:name="Medium List 2 Accent 6" w:semiHidden="0" w:uiPriority="66" w:unhideWhenUsed="0"/>
-    <w:lsdException w:name="Medium Grid 1 Accent 6" w:semiHidden="0" w:uiPriority="67" w:unhideWhenUsed="0"/>
-    <w:lsdException w:name="Medium Grid 2 Accent 6" w:semiHidden="0" w:uiPriority="68" w:unhideWhenUsed="0"/>
-    <w:lsdException w:name="Medium Grid 3 Accent 6" w:semiHidden="0" w:uiPriority="69" w:unhideWhenUsed="0"/>
-    <w:lsdException w:name="Dark List Accent 6" w:semiHidden="0" w:uiPriority="70" w:unhideWhenUsed="0"/>
-    <w:lsdException w:name="Colorful Shading Accent 6" w:semiHidden="0" w:uiPriority="71" w:unhideWhenUsed="0"/>
-    <w:lsdException w:name="Colorful List Accent 6" w:semiHidden="0" w:uiPriority="72" w:unhideWhenUsed="0"/>
-    <w:lsdException w:name="Colorful Grid Accent 6" w:semiHidden="0" w:uiPriority="73" w:unhideWhenUsed="0"/>
-    <w:lsdException w:name="Subtle Emphasis" w:semiHidden="0" w:uiPriority="19" w:unhideWhenUsed="0" w:qFormat="1"/>
-    <w:lsdException w:name="Intense Emphasis" w:semiHidden="0" w:uiPriority="21" w:unhideWhenUsed="0" w:qFormat="1"/>
-    <w:lsdException w:name="Subtle Reference" w:semiHidden="0" w:uiPriority="31" w:unhideWhenUsed="0" w:qFormat="1"/>
-    <w:lsdException w:name="Intense Reference" w:semiHidden="0" w:uiPriority="32" w:unhideWhenUsed="0" w:qFormat="1"/>
-    <w:lsdException w:name="Book Title" w:semiHidden="0" w:uiPriority="33" w:unhideWhenUsed="0" w:qFormat="1"/>
-    <w:lsdException w:name="Bibliography" w:uiPriority="37"/>
-    <w:lsdException w:name="TOC Heading" w:uiPriority="39" w:qFormat="1"/>
+  <w:latentStyles w:defLockedState="0" w:defUIPriority="99" w:defSemiHidden="0" w:defUnhideWhenUsed="0" w:defQFormat="0" w:count="375">
+    <w:lsdException w:name="Normal" w:uiPriority="0" w:qFormat="1"/>
+    <w:lsdException w:name="heading 1" w:uiPriority="9" w:qFormat="1"/>
+    <w:lsdException w:name="heading 2" w:semiHidden="1" w:uiPriority="9" w:unhideWhenUsed="1" w:qFormat="1"/>
+    <w:lsdException w:name="heading 3" w:semiHidden="1" w:uiPriority="9" w:unhideWhenUsed="1" w:qFormat="1"/>
+    <w:lsdException w:name="heading 4" w:semiHidden="1" w:uiPriority="9" w:unhideWhenUsed="1" w:qFormat="1"/>
+    <w:lsdException w:name="heading 5" w:semiHidden="1" w:uiPriority="9" w:unhideWhenUsed="1" w:qFormat="1"/>
+    <w:lsdException w:name="heading 6" w:semiHidden="1" w:uiPriority="9" w:unhideWhenUsed="1" w:qFormat="1"/>
+    <w:lsdException w:name="heading 7" w:semiHidden="1" w:uiPriority="9" w:unhideWhenUsed="1" w:qFormat="1"/>
+    <w:lsdException w:name="heading 8" w:semiHidden="1" w:uiPriority="9" w:unhideWhenUsed="1" w:qFormat="1"/>
+    <w:lsdException w:name="heading 9" w:semiHidden="1" w:uiPriority="9" w:unhideWhenUsed="1" w:qFormat="1"/>
+    <w:lsdException w:name="index 1" w:semiHidden="1" w:unhideWhenUsed="1"/>
+    <w:lsdException w:name="index 2" w:semiHidden="1" w:unhideWhenUsed="1"/>
+    <w:lsdException w:name="index 3" w:semiHidden="1" w:unhideWhenUsed="1"/>
+    <w:lsdException w:name="index 4" w:semiHidden="1" w:unhideWhenUsed="1"/>
+    <w:lsdException w:name="index 5" w:semiHidden="1" w:unhideWhenUsed="1"/>
+    <w:lsdException w:name="index 6" w:semiHidden="1" w:unhideWhenUsed="1"/>
+    <w:lsdException w:name="index 7" w:semiHidden="1" w:unhideWhenUsed="1"/>
+    <w:lsdException w:name="index 8" w:semiHidden="1" w:unhideWhenUsed="1"/>
+    <w:lsdException w:name="index 9" w:semiHidden="1" w:unhideWhenUsed="1"/>
+    <w:lsdException w:name="toc 1" w:semiHidden="1" w:uiPriority="39" w:unhideWhenUsed="1"/>
+    <w:lsdException w:name="toc 2" w:semiHidden="1" w:uiPriority="39" w:unhideWhenUsed="1"/>
+    <w:lsdException w:name="toc 3" w:semiHidden="1" w:uiPriority="39" w:unhideWhenUsed="1"/>
+    <w:lsdException w:name="toc 4" w:semiHidden="1" w:uiPriority="39" w:unhideWhenUsed="1"/>
+    <w:lsdException w:name="toc 5" w:semiHidden="1" w:uiPriority="39" w:unhideWhenUsed="1"/>
+    <w:lsdException w:name="toc 6" w:semiHidden="1" w:uiPriority="39" w:unhideWhenUsed="1"/>
+    <w:lsdException w:name="toc 7" w:semiHidden="1" w:uiPriority="39" w:unhideWhenUsed="1"/>
+    <w:lsdException w:name="toc 8" w:semiHidden="1" w:uiPriority="39" w:unhideWhenUsed="1"/>
+    <w:lsdException w:name="toc 9" w:semiHidden="1" w:uiPriority="39" w:unhideWhenUsed="1"/>
+    <w:lsdException w:name="Normal Indent" w:semiHidden="1" w:unhideWhenUsed="1"/>
+    <w:lsdException w:name="footnote text" w:semiHidden="1" w:unhideWhenUsed="1"/>
+    <w:lsdException w:name="annotation text" w:semiHidden="1" w:unhideWhenUsed="1"/>
+    <w:lsdException w:name="header" w:semiHidden="1" w:unhideWhenUsed="1"/>
+    <w:lsdException w:name="footer" w:semiHidden="1" w:unhideWhenUsed="1"/>
+    <w:lsdException w:name="index heading" w:semiHidden="1" w:unhideWhenUsed="1"/>
+    <w:lsdException w:name="caption" w:semiHidden="1" w:uiPriority="35" w:unhideWhenUsed="1" w:qFormat="1"/>
+    <w:lsdException w:name="table of figures" w:semiHidden="1" w:unhideWhenUsed="1"/>
+    <w:lsdException w:name="envelope address" w:semiHidden="1" w:unhideWhenUsed="1"/>
+    <w:lsdException w:name="envelope return" w:semiHidden="1" w:unhideWhenUsed="1"/>
+    <w:lsdException w:name="footnote reference" w:semiHidden="1" w:unhideWhenUsed="1"/>
+    <w:lsdException w:name="annotation reference" w:semiHidden="1" w:unhideWhenUsed="1"/>
+    <w:lsdException w:name="line number" w:semiHidden="1" w:unhideWhenUsed="1"/>
+    <w:lsdException w:name="page number" w:semiHidden="1" w:unhideWhenUsed="1"/>
+    <w:lsdException w:name="endnote reference" w:semiHidden="1" w:unhideWhenUsed="1"/>
+    <w:lsdException w:name="endnote text" w:semiHidden="1" w:unhideWhenUsed="1"/>
+    <w:lsdException w:name="table of authorities" w:semiHidden="1" w:unhideWhenUsed="1"/>
+    <w:lsdException w:name="macro" w:semiHidden="1" w:unhideWhenUsed="1"/>
+    <w:lsdException w:name="toa heading" w:semiHidden="1" w:unhideWhenUsed="1"/>
+    <w:lsdException w:name="List" w:semiHidden="1" w:unhideWhenUsed="1"/>
+    <w:lsdException w:name="List Bullet" w:semiHidden="1" w:unhideWhenUsed="1"/>
+    <w:lsdException w:name="List Number" w:semiHidden="1" w:unhideWhenUsed="1"/>
+    <w:lsdException w:name="List 2" w:semiHidden="1" w:unhideWhenUsed="1"/>
+    <w:lsdException w:name="List 3" w:semiHidden="1" w:unhideWhenUsed="1"/>
+    <w:lsdException w:name="List 4" w:semiHidden="1" w:unhideWhenUsed="1"/>
+    <w:lsdException w:name="List 5" w:semiHidden="1" w:unhideWhenUsed="1"/>
+    <w:lsdException w:name="List Bullet 2" w:semiHidden="1" w:unhideWhenUsed="1"/>
+    <w:lsdException w:name="List Bullet 3" w:semiHidden="1" w:unhideWhenUsed="1"/>
+    <w:lsdException w:name="List Bullet 4" w:semiHidden="1" w:unhideWhenUsed="1"/>
+    <w:lsdException w:name="List Bullet 5" w:semiHidden="1" w:unhideWhenUsed="1"/>
+    <w:lsdException w:name="List Number 2" w:semiHidden="1" w:unhideWhenUsed="1"/>
+    <w:lsdException w:name="List Number 3" w:semiHidden="1" w:unhideWhenUsed="1"/>
+    <w:lsdException w:name="List Number 4" w:semiHidden="1" w:unhideWhenUsed="1"/>
+    <w:lsdException w:name="List Number 5" w:semiHidden="1" w:unhideWhenUsed="1"/>
+    <w:lsdException w:name="Title" w:uiPriority="10" w:qFormat="1"/>
+    <w:lsdException w:name="Closing" w:semiHidden="1" w:unhideWhenUsed="1"/>
+    <w:lsdException w:name="Signature" w:semiHidden="1" w:unhideWhenUsed="1"/>
+    <w:lsdException w:name="Default Paragraph Font" w:semiHidden="1" w:uiPriority="1" w:unhideWhenUsed="1"/>
+    <w:lsdException w:name="Body Text" w:semiHidden="1" w:unhideWhenUsed="1"/>
+    <w:lsdException w:name="Body Text Indent" w:semiHidden="1" w:unhideWhenUsed="1"/>
+    <w:lsdException w:name="List Continue" w:semiHidden="1" w:unhideWhenUsed="1"/>
+    <w:lsdException w:name="List Continue 2" w:semiHidden="1" w:unhideWhenUsed="1"/>
+    <w:lsdException w:name="List Continue 3" w:semiHidden="1" w:unhideWhenUsed="1"/>
+    <w:lsdException w:name="List Continue 4" w:semiHidden="1" w:unhideWhenUsed="1"/>
+    <w:lsdException w:name="List Continue 5" w:semiHidden="1" w:unhideWhenUsed="1"/>
+    <w:lsdException w:name="Message Header" w:semiHidden="1" w:unhideWhenUsed="1"/>
+    <w:lsdException w:name="Subtitle" w:uiPriority="11" w:qFormat="1"/>
+    <w:lsdException w:name="Salutation" w:semiHidden="1" w:unhideWhenUsed="1"/>
+    <w:lsdException w:name="Date" w:semiHidden="1" w:unhideWhenUsed="1"/>
+    <w:lsdException w:name="Body Text First Indent" w:semiHidden="1" w:unhideWhenUsed="1"/>
+    <w:lsdException w:name="Body Text First Indent 2" w:semiHidden="1" w:unhideWhenUsed="1"/>
+    <w:lsdException w:name="Note Heading" w:semiHidden="1" w:unhideWhenUsed="1"/>
+    <w:lsdException w:name="Body Text 2" w:semiHidden="1" w:unhideWhenUsed="1"/>
+    <w:lsdException w:name="Body Text 3" w:semiHidden="1" w:unhideWhenUsed="1"/>
+    <w:lsdException w:name="Body Text Indent 2" w:semiHidden="1" w:unhideWhenUsed="1"/>
+    <w:lsdException w:name="Body Text Indent 3" w:semiHidden="1" w:unhideWhenUsed="1"/>
+    <w:lsdException w:name="Block Text" w:semiHidden="1" w:unhideWhenUsed="1"/>
+    <w:lsdException w:name="Hyperlink" w:semiHidden="1" w:unhideWhenUsed="1"/>
+    <w:lsdException w:name="FollowedHyperlink" w:semiHidden="1" w:unhideWhenUsed="1"/>
+    <w:lsdException w:name="Strong" w:uiPriority="22" w:qFormat="1"/>
+    <w:lsdException w:name="Emphasis" w:uiPriority="20" w:qFormat="1"/>
+    <w:lsdException w:name="Document Map" w:semiHidden="1" w:unhideWhenUsed="1"/>
+    <w:lsdException w:name="Plain Text" w:semiHidden="1" w:unhideWhenUsed="1"/>
+    <w:lsdException w:name="E-mail Signature" w:semiHidden="1" w:unhideWhenUsed="1"/>
+    <w:lsdException w:name="HTML Top of Form" w:semiHidden="1" w:unhideWhenUsed="1"/>
+    <w:lsdException w:name="HTML Bottom of Form" w:semiHidden="1" w:unhideWhenUsed="1"/>
+    <w:lsdException w:name="Normal (Web)" w:semiHidden="1" w:unhideWhenUsed="1"/>
+    <w:lsdException w:name="HTML Acronym" w:semiHidden="1" w:unhideWhenUsed="1"/>
+    <w:lsdException w:name="HTML Address" w:semiHidden="1" w:unhideWhenUsed="1"/>
+    <w:lsdException w:name="HTML Cite" w:semiHidden="1" w:unhideWhenUsed="1"/>
+    <w:lsdException w:name="HTML Code" w:semiHidden="1" w:unhideWhenUsed="1"/>
+    <w:lsdException w:name="HTML Definition" w:semiHidden="1" w:unhideWhenUsed="1"/>
+    <w:lsdException w:name="HTML Keyboard" w:semiHidden="1" w:unhideWhenUsed="1"/>
+    <w:lsdException w:name="HTML Preformatted" w:semiHidden="1" w:unhideWhenUsed="1"/>
+    <w:lsdException w:name="HTML Sample" w:semiHidden="1" w:unhideWhenUsed="1"/>
+    <w:lsdException w:name="HTML Typewriter" w:semiHidden="1" w:unhideWhenUsed="1"/>
+    <w:lsdException w:name="HTML Variable" w:semiHidden="1" w:unhideWhenUsed="1"/>
+    <w:lsdException w:name="Normal Table" w:semiHidden="1" w:unhideWhenUsed="1"/>
+    <w:lsdException w:name="annotation subject" w:semiHidden="1" w:unhideWhenUsed="1"/>
+    <w:lsdException w:name="No List" w:semiHidden="1" w:unhideWhenUsed="1"/>
+    <w:lsdException w:name="Outline List 1" w:semiHidden="1" w:unhideWhenUsed="1"/>
+    <w:lsdException w:name="Outline List 2" w:semiHidden="1" w:unhideWhenUsed="1"/>
+    <w:lsdException w:name="Outline List 3" w:semiHidden="1" w:unhideWhenUsed="1"/>
+    <w:lsdException w:name="Table Simple 1" w:semiHidden="1" w:unhideWhenUsed="1"/>
+    <w:lsdException w:name="Table Simple 2" w:semiHidden="1" w:unhideWhenUsed="1"/>
+    <w:lsdException w:name="Table Simple 3" w:semiHidden="1" w:unhideWhenUsed="1"/>
+    <w:lsdException w:name="Table Classic 1" w:semiHidden="1" w:unhideWhenUsed="1"/>
+    <w:lsdException w:name="Table Classic 2" w:semiHidden="1" w:unhideWhenUsed="1"/>
+    <w:lsdException w:name="Table Classic 3" w:semiHidden="1" w:unhideWhenUsed="1"/>
+    <w:lsdException w:name="Table Classic 4" w:semiHidden="1" w:unhideWhenUsed="1"/>
+    <w:lsdException w:name="Table Colorful 1" w:semiHidden="1" w:unhideWhenUsed="1"/>
+    <w:lsdException w:name="Table Colorful 2" w:semiHidden="1" w:unhideWhenUsed="1"/>
+    <w:lsdException w:name="Table Colorful 3" w:semiHidden="1" w:unhideWhenUsed="1"/>
+    <w:lsdException w:name="Table Columns 1" w:semiHidden="1" w:unhideWhenUsed="1"/>
+    <w:lsdException w:name="Table Columns 2" w:semiHidden="1" w:unhideWhenUsed="1"/>
+    <w:lsdException w:name="Table Columns 3" w:semiHidden="1" w:unhideWhenUsed="1"/>
+    <w:lsdException w:name="Table Columns 4" w:semiHidden="1" w:unhideWhenUsed="1"/>
+    <w:lsdException w:name="Table Columns 5" w:semiHidden="1" w:unhideWhenUsed="1"/>
+    <w:lsdException w:name="Table Grid 1" w:semiHidden="1" w:unhideWhenUsed="1"/>
+    <w:lsdException w:name="Table Grid 2" w:semiHidden="1" w:unhideWhenUsed="1"/>
+    <w:lsdException w:name="Table Grid 3" w:semiHidden="1" w:unhideWhenUsed="1"/>
+    <w:lsdException w:name="Table Grid 4" w:semiHidden="1" w:unhideWhenUsed="1"/>
+    <w:lsdException w:name="Table Grid 5" w:semiHidden="1" w:unhideWhenUsed="1"/>
+    <w:lsdException w:name="Table Grid 6" w:semiHidden="1" w:unhideWhenUsed="1"/>
+    <w:lsdException w:name="Table Grid 7" w:semiHidden="1" w:unhideWhenUsed="1"/>
+    <w:lsdException w:name="Table Grid 8" w:semiHidden="1" w:unhideWhenUsed="1"/>
+    <w:lsdException w:name="Table List 1" w:semiHidden="1" w:unhideWhenUsed="1"/>
+    <w:lsdException w:name="Table List 2" w:semiHidden="1" w:unhideWhenUsed="1"/>
+    <w:lsdException w:name="Table List 3" w:semiHidden="1" w:unhideWhenUsed="1"/>
+    <w:lsdException w:name="Table List 4" w:semiHidden="1" w:unhideWhenUsed="1"/>
+    <w:lsdException w:name="Table List 5" w:semiHidden="1" w:unhideWhenUsed="1"/>
+    <w:lsdException w:name="Table List 6" w:semiHidden="1" w:unhideWhenUsed="1"/>
+    <w:lsdException w:name="Table List 7" w:semiHidden="1" w:unhideWhenUsed="1"/>
+    <w:lsdException w:name="Table List 8" w:semiHidden="1" w:unhideWhenUsed="1"/>
+    <w:lsdException w:name="Table 3D effects 1" w:semiHidden="1" w:unhideWhenUsed="1"/>
+    <w:lsdException w:name="Table 3D effects 2" w:semiHidden="1" w:unhideWhenUsed="1"/>
+    <w:lsdException w:name="Table 3D effects 3" w:semiHidden="1" w:unhideWhenUsed="1"/>
+    <w:lsdException w:name="Table Contemporary" w:semiHidden="1" w:unhideWhenUsed="1"/>
+    <w:lsdException w:name="Table Elegant" w:semiHidden="1" w:unhideWhenUsed="1"/>
+    <w:lsdException w:name="Table Professional" w:semiHidden="1" w:unhideWhenUsed="1"/>
+    <w:lsdException w:name="Table Subtle 1" w:semiHidden="1" w:unhideWhenUsed="1"/>
+    <w:lsdException w:name="Table Subtle 2" w:semiHidden="1" w:unhideWhenUsed="1"/>
+    <w:lsdException w:name="Table Web 1" w:semiHidden="1" w:unhideWhenUsed="1"/>
+    <w:lsdException w:name="Table Web 2" w:semiHidden="1" w:unhideWhenUsed="1"/>
+    <w:lsdException w:name="Table Web 3" w:semiHidden="1" w:unhideWhenUsed="1"/>
+    <w:lsdException w:name="Balloon Text" w:semiHidden="1" w:unhideWhenUsed="1"/>
+    <w:lsdException w:name="Table Grid" w:uiPriority="59"/>
+    <w:lsdException w:name="Table Theme" w:semiHidden="1" w:unhideWhenUsed="1"/>
+    <w:lsdException w:name="Placeholder Text" w:semiHidden="1"/>
+    <w:lsdException w:name="No Spacing" w:uiPriority="1" w:qFormat="1"/>
+    <w:lsdException w:name="Light Shading" w:uiPriority="60"/>
+    <w:lsdException w:name="Light List" w:uiPriority="61"/>
+    <w:lsdException w:name="Light Grid" w:uiPriority="62"/>
+    <w:lsdException w:name="Medium Shading 1" w:uiPriority="63"/>
+    <w:lsdException w:name="Medium Shading 2" w:uiPriority="64"/>
+    <w:lsdException w:name="Medium List 1" w:uiPriority="65"/>
+    <w:lsdException w:name="Medium List 2" w:uiPriority="66"/>
+    <w:lsdException w:name="Medium Grid 1" w:uiPriority="67"/>
+    <w:lsdException w:name="Medium Grid 2" w:uiPriority="68"/>
+    <w:lsdException w:name="Medium Grid 3" w:uiPriority="69"/>
+    <w:lsdException w:name="Dark List" w:uiPriority="70"/>
+    <w:lsdException w:name="Colorful Shading" w:uiPriority="71"/>
+    <w:lsdException w:name="Colorful List" w:uiPriority="72"/>
+    <w:lsdException w:name="Colorful Grid" w:uiPriority="73"/>
+    <w:lsdException w:name="Light Shading Accent 1" w:uiPriority="60"/>
+    <w:lsdException w:name="Light List Accent 1" w:uiPriority="61"/>
+    <w:lsdException w:name="Light Grid Accent 1" w:uiPriority="62"/>
+    <w:lsdException w:name="Medium Shading 1 Accent 1" w:uiPriority="63"/>
+    <w:lsdException w:name="Medium Shading 2 Accent 1" w:uiPriority="64"/>
+    <w:lsdException w:name="Medium List 1 Accent 1" w:uiPriority="65"/>
+    <w:lsdException w:name="Revision" w:semiHidden="1"/>
+    <w:lsdException w:name="List Paragraph" w:uiPriority="34" w:qFormat="1"/>
+    <w:lsdException w:name="Quote" w:uiPriority="29" w:qFormat="1"/>
+    <w:lsdException w:name="Intense Quote" w:uiPriority="30" w:qFormat="1"/>
+    <w:lsdException w:name="Medium List 2 Accent 1" w:uiPriority="66"/>
+    <w:lsdException w:name="Medium Grid 1 Accent 1" w:uiPriority="67"/>
+    <w:lsdException w:name="Medium Grid 2 Accent 1" w:uiPriority="68"/>
+    <w:lsdException w:name="Medium Grid 3 Accent 1" w:uiPriority="69"/>
+    <w:lsdException w:name="Dark List Accent 1" w:uiPriority="70"/>
+    <w:lsdException w:name="Colorful Shading Accent 1" w:uiPriority="71"/>
+    <w:lsdException w:name="Colorful List Accent 1" w:uiPriority="72"/>
+    <w:lsdException w:name="Colorful Grid Accent 1" w:uiPriority="73"/>
+    <w:lsdException w:name="Light Shading Accent 2" w:uiPriority="60"/>
+    <w:lsdException w:name="Light List Accent 2" w:uiPriority="61"/>
+    <w:lsdException w:name="Light Grid Accent 2" w:uiPriority="62"/>
+    <w:lsdException w:name="Medium Shading 1 Accent 2" w:uiPriority="63"/>
+    <w:lsdException w:name="Medium Shading 2 Accent 2" w:uiPriority="64"/>
+    <w:lsdException w:name="Medium List 1 Accent 2" w:uiPriority="65"/>
+    <w:lsdException w:name="Medium List 2 Accent 2" w:uiPriority="66"/>
+    <w:lsdException w:name="Medium Grid 1 Accent 2" w:uiPriority="67"/>
+    <w:lsdException w:name="Medium Grid 2 Accent 2" w:uiPriority="68"/>
+    <w:lsdException w:name="Medium Grid 3 Accent 2" w:uiPriority="69"/>
+    <w:lsdException w:name="Dark List Accent 2" w:uiPriority="70"/>
+    <w:lsdException w:name="Colorful Shading Accent 2" w:uiPriority="71"/>
+    <w:lsdException w:name="Colorful List Accent 2" w:uiPriority="72"/>
+    <w:lsdException w:name="Colorful Grid Accent 2" w:uiPriority="73"/>
+    <w:lsdException w:name="Light Shading Accent 3" w:uiPriority="60"/>
+    <w:lsdException w:name="Light List Accent 3" w:uiPriority="61"/>
+    <w:lsdException w:name="Light Grid Accent 3" w:uiPriority="62"/>
+    <w:lsdException w:name="Medium Shading 1 Accent 3" w:uiPriority="63"/>
+    <w:lsdException w:name="Medium Shading 2 Accent 3" w:uiPriority="64"/>
+    <w:lsdException w:name="Medium List 1 Accent 3" w:uiPriority="65"/>
+    <w:lsdException w:name="Medium List 2 Accent 3" w:uiPriority="66"/>
+    <w:lsdException w:name="Medium Grid 1 Accent 3" w:uiPriority="67"/>
+    <w:lsdException w:name="Medium Grid 2 Accent 3" w:uiPriority="68"/>
+    <w:lsdException w:name="Medium Grid 3 Accent 3" w:uiPriority="69"/>
+    <w:lsdException w:name="Dark List Accent 3" w:uiPriority="70"/>
+    <w:lsdException w:name="Colorful Shading Accent 3" w:uiPriority="71"/>
+    <w:lsdException w:name="Colorful List Accent 3" w:uiPriority="72"/>
+    <w:lsdException w:name="Colorful Grid Accent 3" w:uiPriority="73"/>
+    <w:lsdException w:name="Light Shading Accent 4" w:uiPriority="60"/>
+    <w:lsdException w:name="Light List Accent 4" w:uiPriority="61"/>
+    <w:lsdException w:name="Light Grid Accent 4" w:uiPriority="62"/>
+    <w:lsdException w:name="Medium Shading 1 Accent 4" w:uiPriority="63"/>
+    <w:lsdException w:name="Medium Shading 2 Accent 4" w:uiPriority="64"/>
+    <w:lsdException w:name="Medium List 1 Accent 4" w:uiPriority="65"/>
+    <w:lsdException w:name="Medium List 2 Accent 4" w:uiPriority="66"/>
+    <w:lsdException w:name="Medium Grid 1 Accent 4" w:uiPriority="67"/>
+    <w:lsdException w:name="Medium Grid 2 Accent 4" w:uiPriority="68"/>
+    <w:lsdException w:name="Medium Grid 3 Accent 4" w:uiPriority="69"/>
+    <w:lsdException w:name="Dark List Accent 4" w:uiPriority="70"/>
+    <w:lsdException w:name="Colorful Shading Accent 4" w:uiPriority="71"/>
+    <w:lsdException w:name="Colorful List Accent 4" w:uiPriority="72"/>
+    <w:lsdException w:name="Colorful Grid Accent 4" w:uiPriority="73"/>
+    <w:lsdException w:name="Light Shading Accent 5" w:uiPriority="60"/>
+    <w:lsdException w:name="Light List Accent 5" w:uiPriority="61"/>
+    <w:lsdException w:name="Light Grid Accent 5" w:uiPriority="62"/>
+    <w:lsdException w:name="Medium Shading 1 Accent 5" w:uiPriority="63"/>
+    <w:lsdException w:name="Medium Shading 2 Accent 5" w:uiPriority="64"/>
+    <w:lsdException w:name="Medium List 1 Accent 5" w:uiPriority="65"/>
+    <w:lsdException w:name="Medium List 2 Accent 5" w:uiPriority="66"/>
+    <w:lsdException w:name="Medium Grid 1 Accent 5" w:uiPriority="67"/>
+    <w:lsdException w:name="Medium Grid 2 Accent 5" w:uiPriority="68"/>
+    <w:lsdException w:name="Medium Grid 3 Accent 5" w:uiPriority="69"/>
+    <w:lsdException w:name="Dark List Accent 5" w:uiPriority="70"/>
+    <w:lsdException w:name="Colorful Shading Accent 5" w:uiPriority="71"/>
+    <w:lsdException w:name="Colorful List Accent 5" w:uiPriority="72"/>
+    <w:lsdException w:name="Colorful Grid Accent 5" w:uiPriority="73"/>
+    <w:lsdException w:name="Light Shading Accent 6" w:uiPriority="60"/>
+    <w:lsdException w:name="Light List Accent 6" w:uiPriority="61"/>
+    <w:lsdException w:name="Light Grid Accent 6" w:uiPriority="62"/>
+    <w:lsdException w:name="Medium Shading 1 Accent 6" w:uiPriority="63"/>
+    <w:lsdException w:name="Medium Shading 2 Accent 6" w:uiPriority="64"/>
+    <w:lsdException w:name="Medium List 1 Accent 6" w:uiPriority="65"/>
+    <w:lsdException w:name="Medium List 2 Accent 6" w:uiPriority="66"/>
+    <w:lsdException w:name="Medium Grid 1 Accent 6" w:uiPriority="67"/>
+    <w:lsdException w:name="Medium Grid 2 Accent 6" w:uiPriority="68"/>
+    <w:lsdException w:name="Medium Grid 3 Accent 6" w:uiPriority="69"/>
+    <w:lsdException w:name="Dark List Accent 6" w:uiPriority="70"/>
+    <w:lsdException w:name="Colorful Shading Accent 6" w:uiPriority="71"/>
+    <w:lsdException w:name="Colorful List Accent 6" w:uiPriority="72"/>
+    <w:lsdException w:name="Colorful Grid Accent 6" w:uiPriority="73"/>
+    <w:lsdException w:name="Subtle Emphasis" w:uiPriority="19" w:qFormat="1"/>
+    <w:lsdException w:name="Intense Emphasis" w:uiPriority="21" w:qFormat="1"/>
+    <w:lsdException w:name="Subtle Reference" w:uiPriority="31" w:qFormat="1"/>
+    <w:lsdException w:name="Intense Reference" w:uiPriority="32" w:qFormat="1"/>
+    <w:lsdException w:name="Book Title" w:uiPriority="33" w:qFormat="1"/>
+    <w:lsdException w:name="Bibliography" w:semiHidden="1" w:uiPriority="37" w:unhideWhenUsed="1"/>
+    <w:lsdException w:name="TOC Heading" w:semiHidden="1" w:uiPriority="39" w:unhideWhenUsed="1" w:qFormat="1"/>
+    <w:lsdException w:name="Grid Table Light" w:semiHidden="1" w:unhideWhenUsed="1"/>
+    <w:lsdException w:name="Grid Table 1 Light" w:semiHidden="1" w:unhideWhenUsed="1"/>
+    <w:lsdException w:name="Grid Table 2" w:semiHidden="1" w:unhideWhenUsed="1"/>
+    <w:lsdException w:name="Grid Table 3" w:semiHidden="1" w:unhideWhenUsed="1"/>
+    <w:lsdException w:name="Grid Table 4" w:uiPriority="49"/>
+    <w:lsdException w:name="Grid Table 5 Dark" w:uiPriority="50"/>
+    <w:lsdException w:name="Grid Table 6 Colorful" w:uiPriority="51"/>
+    <w:lsdException w:name="Grid Table 7 Colorful" w:uiPriority="52"/>
+    <w:lsdException w:name="Grid Table 1 Light Accent 1" w:uiPriority="46"/>
+    <w:lsdException w:name="Grid Table 2 Accent 1" w:uiPriority="47"/>
+    <w:lsdException w:name="Grid Table 3 Accent 1" w:uiPriority="48"/>
+    <w:lsdException w:name="Grid Table 4 Accent 1" w:uiPriority="49"/>
+    <w:lsdException w:name="Grid Table 5 Dark Accent 1" w:uiPriority="50"/>
+    <w:lsdException w:name="Grid Table 6 Colorful Accent 1" w:uiPriority="51"/>
+    <w:lsdException w:name="Grid Table 7 Colorful Accent 1" w:uiPriority="52"/>
+    <w:lsdException w:name="Grid Table 1 Light Accent 2" w:uiPriority="46"/>
+    <w:lsdException w:name="Grid Table 2 Accent 2" w:uiPriority="47"/>
+    <w:lsdException w:name="Grid Table 3 Accent 2" w:uiPriority="48"/>
+    <w:lsdException w:name="Grid Table 4 Accent 2" w:uiPriority="49"/>
+    <w:lsdException w:name="Grid Table 5 Dark Accent 2" w:uiPriority="50"/>
+    <w:lsdException w:name="Grid Table 6 Colorful Accent 2" w:uiPriority="51"/>
+    <w:lsdException w:name="Grid Table 7 Colorful Accent 2" w:uiPriority="52"/>
+    <w:lsdException w:name="Grid Table 1 Light Accent 3" w:uiPriority="46"/>
+    <w:lsdException w:name="Grid Table 2 Accent 3" w:uiPriority="47"/>
+    <w:lsdException w:name="Grid Table 3 Accent 3" w:uiPriority="48"/>
+    <w:lsdException w:name="Grid Table 4 Accent 3" w:uiPriority="49"/>
+    <w:lsdException w:name="Grid Table 5 Dark Accent 3" w:uiPriority="50"/>
+    <w:lsdException w:name="Grid Table 6 Colorful Accent 3" w:uiPriority="51"/>
+    <w:lsdException w:name="Grid Table 7 Colorful Accent 3" w:uiPriority="52"/>
+    <w:lsdException w:name="Grid Table 1 Light Accent 4" w:uiPriority="46"/>
+    <w:lsdException w:name="Grid Table 2 Accent 4" w:uiPriority="47"/>
+    <w:lsdException w:name="Grid Table 3 Accent 4" w:uiPriority="48"/>
+    <w:lsdException w:name="Grid Table 4 Accent 4" w:uiPriority="49"/>
+    <w:lsdException w:name="Grid Table 5 Dark Accent 4" w:uiPriority="50"/>
+    <w:lsdException w:name="Grid Table 6 Colorful Accent 4" w:uiPriority="51"/>
+    <w:lsdException w:name="Grid Table 7 Colorful Accent 4" w:uiPriority="52"/>
+    <w:lsdException w:name="Grid Table 1 Light Accent 5" w:uiPriority="46"/>
+    <w:lsdException w:name="Grid Table 2 Accent 5" w:uiPriority="47"/>
+    <w:lsdException w:name="Grid Table 3 Accent 5" w:uiPriority="48"/>
+    <w:lsdException w:name="Grid Table 4 Accent 5" w:uiPriority="49"/>
+    <w:lsdException w:name="Grid Table 5 Dark Accent 5" w:uiPriority="50"/>
+    <w:lsdException w:name="Grid Table 6 Colorful Accent 5" w:uiPriority="51"/>
+    <w:lsdException w:name="Grid Table 7 Colorful Accent 5" w:uiPriority="52"/>
+    <w:lsdException w:name="Grid Table 1 Light Accent 6" w:uiPriority="46"/>
+    <w:lsdException w:name="Grid Table 2 Accent 6" w:uiPriority="47"/>
+    <w:lsdException w:name="Grid Table 3 Accent 6" w:uiPriority="48"/>
+    <w:lsdException w:name="Grid Table 4 Accent 6" w:uiPriority="49"/>
+    <w:lsdException w:name="Grid Table 5 Dark Accent 6" w:uiPriority="50"/>
+    <w:lsdException w:name="Grid Table 6 Colorful Accent 6" w:uiPriority="51"/>
+    <w:lsdException w:name="Grid Table 7 Colorful Accent 6" w:uiPriority="52"/>
+    <w:lsdException w:name="List Table 1 Light" w:uiPriority="46"/>
+    <w:lsdException w:name="List Table 2" w:uiPriority="47"/>
+    <w:lsdException w:name="List Table 3" w:uiPriority="48"/>
+    <w:lsdException w:name="List Table 4" w:uiPriority="49"/>
+    <w:lsdException w:name="List Table 5 Dark" w:uiPriority="50"/>
+    <w:lsdException w:name="List Table 6 Colorful" w:uiPriority="51"/>
+    <w:lsdException w:name="List Table 7 Colorful" w:uiPriority="52"/>
+    <w:lsdException w:name="List Table 1 Light Accent 1" w:uiPriority="46"/>
+    <w:lsdException w:name="List Table 2 Accent 1" w:uiPriority="47"/>
+    <w:lsdException w:name="List Table 3 Accent 1" w:uiPriority="48"/>
+    <w:lsdException w:name="List Table 4 Accent 1" w:uiPriority="49"/>
+    <w:lsdException w:name="List Table 5 Dark Accent 1" w:uiPriority="50"/>
+    <w:lsdException w:name="List Table 6 Colorful Accent 1" w:uiPriority="51"/>
+    <w:lsdException w:name="List Table 7 Colorful Accent 1" w:uiPriority="52"/>
+    <w:lsdException w:name="List Table 1 Light Accent 2" w:uiPriority="46"/>
+    <w:lsdException w:name="List Table 2 Accent 2" w:uiPriority="47"/>
+    <w:lsdException w:name="List Table 3 Accent 2" w:uiPriority="48"/>
+    <w:lsdException w:name="List Table 4 Accent 2" w:uiPriority="49"/>
+    <w:lsdException w:name="List Table 5 Dark Accent 2" w:uiPriority="50"/>
+    <w:lsdException w:name="List Table 6 Colorful Accent 2" w:uiPriority="51"/>
+    <w:lsdException w:name="List Table 7 Colorful Accent 2" w:uiPriority="52"/>
+    <w:lsdException w:name="List Table 1 Light Accent 3" w:uiPriority="46"/>
+    <w:lsdException w:name="List Table 2 Accent 3" w:uiPriority="47"/>
+    <w:lsdException w:name="List Table 3 Accent 3" w:uiPriority="48"/>
+    <w:lsdException w:name="List Table 4 Accent 3" w:uiPriority="49"/>
+    <w:lsdException w:name="List Table 5 Dark Accent 3" w:uiPriority="50"/>
+    <w:lsdException w:name="List Table 6 Colorful Accent 3" w:uiPriority="51"/>
+    <w:lsdException w:name="List Table 7 Colorful Accent 3" w:uiPriority="52"/>
+    <w:lsdException w:name="List Table 1 Light Accent 4" w:uiPriority="46"/>
+    <w:lsdException w:name="List Table 2 Accent 4" w:uiPriority="47"/>
+    <w:lsdException w:name="List Table 3 Accent 4" w:uiPriority="48"/>
+    <w:lsdException w:name="List Table 4 Accent 4" w:uiPriority="49"/>
+    <w:lsdException w:name="List Table 5 Dark Accent 4" w:uiPriority="50"/>
+    <w:lsdException w:name="List Table 6 Colorful Accent 4" w:uiPriority="51"/>
+    <w:lsdException w:name="List Table 7 Colorful Accent 4" w:uiPriority="52"/>
+    <w:lsdException w:name="List Table 1 Light Accent 5" w:uiPriority="46"/>
+    <w:lsdException w:name="List Table 2 Accent 5" w:uiPriority="47"/>
+    <w:lsdException w:name="List Table 3 Accent 5" w:uiPriority="48"/>
+    <w:lsdException w:name="List Table 4 Accent 5" w:uiPriority="49"/>
+    <w:lsdException w:name="List Table 5 Dark Accent 5" w:uiPriority="50"/>
+    <w:lsdException w:name="List Table 6 Colorful Accent 5" w:uiPriority="51"/>
+    <w:lsdException w:name="List Table 7 Colorful Accent 5" w:uiPriority="52"/>
+    <w:lsdException w:name="List Table 1 Light Accent 6" w:uiPriority="46"/>
+    <w:lsdException w:name="List Table 2 Accent 6" w:uiPriority="47"/>
+    <w:lsdException w:name="List Table 3 Accent 6" w:uiPriority="48"/>
+    <w:lsdException w:name="List Table 4 Accent 6" w:uiPriority="49"/>
+    <w:lsdException w:name="List Table 5 Dark Accent 6" w:uiPriority="50"/>
+    <w:lsdException w:name="List Table 6 Colorful Accent 6" w:uiPriority="51"/>
+    <w:lsdException w:name="List Table 7 Colorful Accent 6" w:uiPriority="52"/>
+    <w:lsdException w:name="Mention" w:semiHidden="1" w:unhideWhenUsed="1"/>
+    <w:lsdException w:name="Smart Hyperlink" w:semiHidden="1" w:unhideWhenUsed="1"/>
+    <w:lsdException w:name="Hashtag" w:semiHidden="1" w:unhideWhenUsed="1"/>
+    <w:lsdException w:name="Unresolved Mention" w:semiHidden="1" w:unhideWhenUsed="1"/>
   </w:latentStyles>
   <w:style w:type="paragraph" w:default="1" w:styleId="a">
     <w:name w:val="Normal"/>
@@ -4012,7 +4459,7 @@
     </w:rPr>
   </w:style>
   <w:style w:type="character" w:customStyle="1" w:styleId="a4">
-    <w:name w:val="页眉字符"/>
+    <w:name w:val="页眉 字符"/>
     <w:basedOn w:val="a0"/>
     <w:link w:val="a3"/>
     <w:uiPriority w:val="99"/>
@@ -4043,7 +4490,7 @@
     </w:rPr>
   </w:style>
   <w:style w:type="character" w:customStyle="1" w:styleId="a6">
-    <w:name w:val="页脚字符"/>
+    <w:name w:val="页脚 字符"/>
     <w:basedOn w:val="a0"/>
     <w:link w:val="a5"/>
     <w:uiPriority w:val="99"/>
@@ -4064,7 +4511,7 @@
       <w:u w:val="single"/>
     </w:rPr>
   </w:style>
-  <w:style w:type="character" w:styleId="FollowedHyperlink">
+  <w:style w:type="character" w:styleId="a8">
     <w:name w:val="FollowedHyperlink"/>
     <w:basedOn w:val="a0"/>
     <w:uiPriority w:val="99"/>
@@ -4086,13 +4533,12 @@
     <w:basedOn w:val="a0"/>
     <w:rsid w:val="00F37B8A"/>
   </w:style>
-  <w:style w:type="table" w:styleId="a8">
+  <w:style w:type="table" w:styleId="a9">
     <w:name w:val="Table Grid"/>
     <w:basedOn w:val="a1"/>
     <w:uiPriority w:val="59"/>
     <w:rsid w:val="002E45CF"/>
     <w:tblPr>
-      <w:tblInd w:w="0" w:type="dxa"/>
       <w:tblBorders>
         <w:top w:val="single" w:sz="4" w:space="0" w:color="auto"/>
         <w:left w:val="single" w:sz="4" w:space="0" w:color="auto"/>
@@ -4101,18 +4547,12 @@
         <w:insideH w:val="single" w:sz="4" w:space="0" w:color="auto"/>
         <w:insideV w:val="single" w:sz="4" w:space="0" w:color="auto"/>
       </w:tblBorders>
-      <w:tblCellMar>
-        <w:top w:w="0" w:type="dxa"/>
-        <w:left w:w="108" w:type="dxa"/>
-        <w:bottom w:w="0" w:type="dxa"/>
-        <w:right w:w="108" w:type="dxa"/>
-      </w:tblCellMar>
     </w:tblPr>
   </w:style>
-  <w:style w:type="paragraph" w:styleId="a9">
+  <w:style w:type="paragraph" w:styleId="aa">
     <w:name w:val="Balloon Text"/>
     <w:basedOn w:val="a"/>
-    <w:link w:val="aa"/>
+    <w:link w:val="ab"/>
     <w:uiPriority w:val="99"/>
     <w:semiHidden/>
     <w:unhideWhenUsed/>
@@ -4123,349 +4563,10 @@
       <w:szCs w:val="18"/>
     </w:rPr>
   </w:style>
-  <w:style w:type="character" w:customStyle="1" w:styleId="aa">
-    <w:name w:val="批注框文本字符"/>
+  <w:style w:type="character" w:customStyle="1" w:styleId="ab">
+    <w:name w:val="批注框文本 字符"/>
     <w:basedOn w:val="a0"/>
-    <w:link w:val="a9"/>
-    <w:uiPriority w:val="99"/>
-    <w:semiHidden/>
-    <w:rsid w:val="00ED0EC1"/>
-    <w:rPr>
-      <w:rFonts w:ascii="Heiti SC Light" w:eastAsia="Heiti SC Light"/>
-      <w:sz w:val="18"/>
-      <w:szCs w:val="18"/>
-    </w:rPr>
-  </w:style>
-</w:styles>
-</file>
-
-<file path=word/stylesWithEffects.xml><?xml version="1.0" encoding="utf-8"?>
-<w:styles xmlns:wpc="http://schemas.microsoft.com/office/word/2010/wordprocessingCanvas" xmlns:mo="http://schemas.microsoft.com/office/mac/office/2008/main" xmlns:mc="http://schemas.openxmlformats.org/markup-compatibility/2006" xmlns:mv="urn:schemas-microsoft-com:mac:vml" xmlns:o="urn:schemas-microsoft-com:office:office" xmlns:r="http://schemas.openxmlformats.org/officeDocument/2006/relationships" xmlns:m="http://schemas.openxmlformats.org/officeDocument/2006/math" xmlns:v="urn:schemas-microsoft-com:vml" xmlns:wp14="http://schemas.microsoft.com/office/word/2010/wordprocessingDrawing" xmlns:wp="http://schemas.openxmlformats.org/drawingml/2006/wordprocessingDrawing" xmlns:w10="urn:schemas-microsoft-com:office:word" xmlns:w="http://schemas.openxmlformats.org/wordprocessingml/2006/main" xmlns:w14="http://schemas.microsoft.com/office/word/2010/wordml" xmlns:wpg="http://schemas.microsoft.com/office/word/2010/wordprocessingGroup" xmlns:wpi="http://schemas.microsoft.com/office/word/2010/wordprocessingInk" xmlns:wne="http://schemas.microsoft.com/office/word/2006/wordml" xmlns:wps="http://schemas.microsoft.com/office/word/2010/wordprocessingShape" mc:Ignorable="w14 wp14">
-  <w:docDefaults>
-    <w:rPrDefault>
-      <w:rPr>
-        <w:rFonts w:ascii="Times New Roman" w:eastAsia="宋体" w:hAnsi="Times New Roman" w:cs="宋体"/>
-        <w:kern w:val="2"/>
-        <w:sz w:val="21"/>
-        <w:szCs w:val="21"/>
-        <w:lang w:val="en-US" w:eastAsia="zh-CN" w:bidi="ar-SA"/>
-      </w:rPr>
-    </w:rPrDefault>
-    <w:pPrDefault/>
-  </w:docDefaults>
-  <w:latentStyles w:defLockedState="0" w:defUIPriority="99" w:defSemiHidden="1" w:defUnhideWhenUsed="1" w:defQFormat="0" w:count="276">
-    <w:lsdException w:name="Normal" w:semiHidden="0" w:uiPriority="0" w:unhideWhenUsed="0" w:qFormat="1"/>
-    <w:lsdException w:name="heading 1" w:semiHidden="0" w:uiPriority="9" w:unhideWhenUsed="0" w:qFormat="1"/>
-    <w:lsdException w:name="heading 2" w:uiPriority="9" w:qFormat="1"/>
-    <w:lsdException w:name="heading 3" w:uiPriority="9" w:qFormat="1"/>
-    <w:lsdException w:name="heading 4" w:uiPriority="9" w:qFormat="1"/>
-    <w:lsdException w:name="heading 5" w:uiPriority="9" w:qFormat="1"/>
-    <w:lsdException w:name="heading 6" w:uiPriority="9" w:qFormat="1"/>
-    <w:lsdException w:name="heading 7" w:uiPriority="9" w:qFormat="1"/>
-    <w:lsdException w:name="heading 8" w:uiPriority="9" w:qFormat="1"/>
-    <w:lsdException w:name="heading 9" w:uiPriority="9" w:qFormat="1"/>
-    <w:lsdException w:name="toc 1" w:uiPriority="39"/>
-    <w:lsdException w:name="toc 2" w:uiPriority="39"/>
-    <w:lsdException w:name="toc 3" w:uiPriority="39"/>
-    <w:lsdException w:name="toc 4" w:uiPriority="39"/>
-    <w:lsdException w:name="toc 5" w:uiPriority="39"/>
-    <w:lsdException w:name="toc 6" w:uiPriority="39"/>
-    <w:lsdException w:name="toc 7" w:uiPriority="39"/>
-    <w:lsdException w:name="toc 8" w:uiPriority="39"/>
-    <w:lsdException w:name="toc 9" w:uiPriority="39"/>
-    <w:lsdException w:name="caption" w:uiPriority="35" w:qFormat="1"/>
-    <w:lsdException w:name="Title" w:semiHidden="0" w:uiPriority="10" w:unhideWhenUsed="0" w:qFormat="1"/>
-    <w:lsdException w:name="Default Paragraph Font" w:uiPriority="1"/>
-    <w:lsdException w:name="Subtitle" w:semiHidden="0" w:uiPriority="11" w:unhideWhenUsed="0" w:qFormat="1"/>
-    <w:lsdException w:name="Strong" w:semiHidden="0" w:uiPriority="22" w:unhideWhenUsed="0" w:qFormat="1"/>
-    <w:lsdException w:name="Emphasis" w:semiHidden="0" w:uiPriority="20" w:unhideWhenUsed="0" w:qFormat="1"/>
-    <w:lsdException w:name="Table Grid" w:semiHidden="0" w:uiPriority="59" w:unhideWhenUsed="0"/>
-    <w:lsdException w:name="Placeholder Text" w:unhideWhenUsed="0"/>
-    <w:lsdException w:name="No Spacing" w:semiHidden="0" w:uiPriority="1" w:unhideWhenUsed="0" w:qFormat="1"/>
-    <w:lsdException w:name="Light Shading" w:semiHidden="0" w:uiPriority="60" w:unhideWhenUsed="0"/>
-    <w:lsdException w:name="Light List" w:semiHidden="0" w:uiPriority="61" w:unhideWhenUsed="0"/>
-    <w:lsdException w:name="Light Grid" w:semiHidden="0" w:uiPriority="62" w:unhideWhenUsed="0"/>
-    <w:lsdException w:name="Medium Shading 1" w:semiHidden="0" w:uiPriority="63" w:unhideWhenUsed="0"/>
-    <w:lsdException w:name="Medium Shading 2" w:semiHidden="0" w:uiPriority="64" w:unhideWhenUsed="0"/>
-    <w:lsdException w:name="Medium List 1" w:semiHidden="0" w:uiPriority="65" w:unhideWhenUsed="0"/>
-    <w:lsdException w:name="Medium List 2" w:semiHidden="0" w:uiPriority="66" w:unhideWhenUsed="0"/>
-    <w:lsdException w:name="Medium Grid 1" w:semiHidden="0" w:uiPriority="67" w:unhideWhenUsed="0"/>
-    <w:lsdException w:name="Medium Grid 2" w:semiHidden="0" w:uiPriority="68" w:unhideWhenUsed="0"/>
-    <w:lsdException w:name="Medium Grid 3" w:semiHidden="0" w:uiPriority="69" w:unhideWhenUsed="0"/>
-    <w:lsdException w:name="Dark List" w:semiHidden="0" w:uiPriority="70" w:unhideWhenUsed="0"/>
-    <w:lsdException w:name="Colorful Shading" w:semiHidden="0" w:uiPriority="71" w:unhideWhenUsed="0"/>
-    <w:lsdException w:name="Colorful List" w:semiHidden="0" w:uiPriority="72" w:unhideWhenUsed="0"/>
-    <w:lsdException w:name="Colorful Grid" w:semiHidden="0" w:uiPriority="73" w:unhideWhenUsed="0"/>
-    <w:lsdException w:name="Light Shading Accent 1" w:semiHidden="0" w:uiPriority="60" w:unhideWhenUsed="0"/>
-    <w:lsdException w:name="Light List Accent 1" w:semiHidden="0" w:uiPriority="61" w:unhideWhenUsed="0"/>
-    <w:lsdException w:name="Light Grid Accent 1" w:semiHidden="0" w:uiPriority="62" w:unhideWhenUsed="0"/>
-    <w:lsdException w:name="Medium Shading 1 Accent 1" w:semiHidden="0" w:uiPriority="63" w:unhideWhenUsed="0"/>
-    <w:lsdException w:name="Medium Shading 2 Accent 1" w:semiHidden="0" w:uiPriority="64" w:unhideWhenUsed="0"/>
-    <w:lsdException w:name="Medium List 1 Accent 1" w:semiHidden="0" w:uiPriority="65" w:unhideWhenUsed="0"/>
-    <w:lsdException w:name="Revision" w:unhideWhenUsed="0"/>
-    <w:lsdException w:name="List Paragraph" w:semiHidden="0" w:uiPriority="34" w:unhideWhenUsed="0" w:qFormat="1"/>
-    <w:lsdException w:name="Quote" w:semiHidden="0" w:uiPriority="29" w:unhideWhenUsed="0" w:qFormat="1"/>
-    <w:lsdException w:name="Intense Quote" w:semiHidden="0" w:uiPriority="30" w:unhideWhenUsed="0" w:qFormat="1"/>
-    <w:lsdException w:name="Medium List 2 Accent 1" w:semiHidden="0" w:uiPriority="66" w:unhideWhenUsed="0"/>
-    <w:lsdException w:name="Medium Grid 1 Accent 1" w:semiHidden="0" w:uiPriority="67" w:unhideWhenUsed="0"/>
-    <w:lsdException w:name="Medium Grid 2 Accent 1" w:semiHidden="0" w:uiPriority="68" w:unhideWhenUsed="0"/>
-    <w:lsdException w:name="Medium Grid 3 Accent 1" w:semiHidden="0" w:uiPriority="69" w:unhideWhenUsed="0"/>
-    <w:lsdException w:name="Dark List Accent 1" w:semiHidden="0" w:uiPriority="70" w:unhideWhenUsed="0"/>
-    <w:lsdException w:name="Colorful Shading Accent 1" w:semiHidden="0" w:uiPriority="71" w:unhideWhenUsed="0"/>
-    <w:lsdException w:name="Colorful List Accent 1" w:semiHidden="0" w:uiPriority="72" w:unhideWhenUsed="0"/>
-    <w:lsdException w:name="Colorful Grid Accent 1" w:semiHidden="0" w:uiPriority="73" w:unhideWhenUsed="0"/>
-    <w:lsdException w:name="Light Shading Accent 2" w:semiHidden="0" w:uiPriority="60" w:unhideWhenUsed="0"/>
-    <w:lsdException w:name="Light List Accent 2" w:semiHidden="0" w:uiPriority="61" w:unhideWhenUsed="0"/>
-    <w:lsdException w:name="Light Grid Accent 2" w:semiHidden="0" w:uiPriority="62" w:unhideWhenUsed="0"/>
-    <w:lsdException w:name="Medium Shading 1 Accent 2" w:semiHidden="0" w:uiPriority="63" w:unhideWhenUsed="0"/>
-    <w:lsdException w:name="Medium Shading 2 Accent 2" w:semiHidden="0" w:uiPriority="64" w:unhideWhenUsed="0"/>
-    <w:lsdException w:name="Medium List 1 Accent 2" w:semiHidden="0" w:uiPriority="65" w:unhideWhenUsed="0"/>
-    <w:lsdException w:name="Medium List 2 Accent 2" w:semiHidden="0" w:uiPriority="66" w:unhideWhenUsed="0"/>
-    <w:lsdException w:name="Medium Grid 1 Accent 2" w:semiHidden="0" w:uiPriority="67" w:unhideWhenUsed="0"/>
-    <w:lsdException w:name="Medium Grid 2 Accent 2" w:semiHidden="0" w:uiPriority="68" w:unhideWhenUsed="0"/>
-    <w:lsdException w:name="Medium Grid 3 Accent 2" w:semiHidden="0" w:uiPriority="69" w:unhideWhenUsed="0"/>
-    <w:lsdException w:name="Dark List Accent 2" w:semiHidden="0" w:uiPriority="70" w:unhideWhenUsed="0"/>
-    <w:lsdException w:name="Colorful Shading Accent 2" w:semiHidden="0" w:uiPriority="71" w:unhideWhenUsed="0"/>
-    <w:lsdException w:name="Colorful List Accent 2" w:semiHidden="0" w:uiPriority="72" w:unhideWhenUsed="0"/>
-    <w:lsdException w:name="Colorful Grid Accent 2" w:semiHidden="0" w:uiPriority="73" w:unhideWhenUsed="0"/>
-    <w:lsdException w:name="Light Shading Accent 3" w:semiHidden="0" w:uiPriority="60" w:unhideWhenUsed="0"/>
-    <w:lsdException w:name="Light List Accent 3" w:semiHidden="0" w:uiPriority="61" w:unhideWhenUsed="0"/>
-    <w:lsdException w:name="Light Grid Accent 3" w:semiHidden="0" w:uiPriority="62" w:unhideWhenUsed="0"/>
-    <w:lsdException w:name="Medium Shading 1 Accent 3" w:semiHidden="0" w:uiPriority="63" w:unhideWhenUsed="0"/>
-    <w:lsdException w:name="Medium Shading 2 Accent 3" w:semiHidden="0" w:uiPriority="64" w:unhideWhenUsed="0"/>
-    <w:lsdException w:name="Medium List 1 Accent 3" w:semiHidden="0" w:uiPriority="65" w:unhideWhenUsed="0"/>
-    <w:lsdException w:name="Medium List 2 Accent 3" w:semiHidden="0" w:uiPriority="66" w:unhideWhenUsed="0"/>
-    <w:lsdException w:name="Medium Grid 1 Accent 3" w:semiHidden="0" w:uiPriority="67" w:unhideWhenUsed="0"/>
-    <w:lsdException w:name="Medium Grid 2 Accent 3" w:semiHidden="0" w:uiPriority="68" w:unhideWhenUsed="0"/>
-    <w:lsdException w:name="Medium Grid 3 Accent 3" w:semiHidden="0" w:uiPriority="69" w:unhideWhenUsed="0"/>
-    <w:lsdException w:name="Dark List Accent 3" w:semiHidden="0" w:uiPriority="70" w:unhideWhenUsed="0"/>
-    <w:lsdException w:name="Colorful Shading Accent 3" w:semiHidden="0" w:uiPriority="71" w:unhideWhenUsed="0"/>
-    <w:lsdException w:name="Colorful List Accent 3" w:semiHidden="0" w:uiPriority="72" w:unhideWhenUsed="0"/>
-    <w:lsdException w:name="Colorful Grid Accent 3" w:semiHidden="0" w:uiPriority="73" w:unhideWhenUsed="0"/>
-    <w:lsdException w:name="Light Shading Accent 4" w:semiHidden="0" w:uiPriority="60" w:unhideWhenUsed="0"/>
-    <w:lsdException w:name="Light List Accent 4" w:semiHidden="0" w:uiPriority="61" w:unhideWhenUsed="0"/>
-    <w:lsdException w:name="Light Grid Accent 4" w:semiHidden="0" w:uiPriority="62" w:unhideWhenUsed="0"/>
-    <w:lsdException w:name="Medium Shading 1 Accent 4" w:semiHidden="0" w:uiPriority="63" w:unhideWhenUsed="0"/>
-    <w:lsdException w:name="Medium Shading 2 Accent 4" w:semiHidden="0" w:uiPriority="64" w:unhideWhenUsed="0"/>
-    <w:lsdException w:name="Medium List 1 Accent 4" w:semiHidden="0" w:uiPriority="65" w:unhideWhenUsed="0"/>
-    <w:lsdException w:name="Medium List 2 Accent 4" w:semiHidden="0" w:uiPriority="66" w:unhideWhenUsed="0"/>
-    <w:lsdException w:name="Medium Grid 1 Accent 4" w:semiHidden="0" w:uiPriority="67" w:unhideWhenUsed="0"/>
-    <w:lsdException w:name="Medium Grid 2 Accent 4" w:semiHidden="0" w:uiPriority="68" w:unhideWhenUsed="0"/>
-    <w:lsdException w:name="Medium Grid 3 Accent 4" w:semiHidden="0" w:uiPriority="69" w:unhideWhenUsed="0"/>
-    <w:lsdException w:name="Dark List Accent 4" w:semiHidden="0" w:uiPriority="70" w:unhideWhenUsed="0"/>
-    <w:lsdException w:name="Colorful Shading Accent 4" w:semiHidden="0" w:uiPriority="71" w:unhideWhenUsed="0"/>
-    <w:lsdException w:name="Colorful List Accent 4" w:semiHidden="0" w:uiPriority="72" w:unhideWhenUsed="0"/>
-    <w:lsdException w:name="Colorful Grid Accent 4" w:semiHidden="0" w:uiPriority="73" w:unhideWhenUsed="0"/>
-    <w:lsdException w:name="Light Shading Accent 5" w:semiHidden="0" w:uiPriority="60" w:unhideWhenUsed="0"/>
-    <w:lsdException w:name="Light List Accent 5" w:semiHidden="0" w:uiPriority="61" w:unhideWhenUsed="0"/>
-    <w:lsdException w:name="Light Grid Accent 5" w:semiHidden="0" w:uiPriority="62" w:unhideWhenUsed="0"/>
-    <w:lsdException w:name="Medium Shading 1 Accent 5" w:semiHidden="0" w:uiPriority="63" w:unhideWhenUsed="0"/>
-    <w:lsdException w:name="Medium Shading 2 Accent 5" w:semiHidden="0" w:uiPriority="64" w:unhideWhenUsed="0"/>
-    <w:lsdException w:name="Medium List 1 Accent 5" w:semiHidden="0" w:uiPriority="65" w:unhideWhenUsed="0"/>
-    <w:lsdException w:name="Medium List 2 Accent 5" w:semiHidden="0" w:uiPriority="66" w:unhideWhenUsed="0"/>
-    <w:lsdException w:name="Medium Grid 1 Accent 5" w:semiHidden="0" w:uiPriority="67" w:unhideWhenUsed="0"/>
-    <w:lsdException w:name="Medium Grid 2 Accent 5" w:semiHidden="0" w:uiPriority="68" w:unhideWhenUsed="0"/>
-    <w:lsdException w:name="Medium Grid 3 Accent 5" w:semiHidden="0" w:uiPriority="69" w:unhideWhenUsed="0"/>
-    <w:lsdException w:name="Dark List Accent 5" w:semiHidden="0" w:uiPriority="70" w:unhideWhenUsed="0"/>
-    <w:lsdException w:name="Colorful Shading Accent 5" w:semiHidden="0" w:uiPriority="71" w:unhideWhenUsed="0"/>
-    <w:lsdException w:name="Colorful List Accent 5" w:semiHidden="0" w:uiPriority="72" w:unhideWhenUsed="0"/>
-    <w:lsdException w:name="Colorful Grid Accent 5" w:semiHidden="0" w:uiPriority="73" w:unhideWhenUsed="0"/>
-    <w:lsdException w:name="Light Shading Accent 6" w:semiHidden="0" w:uiPriority="60" w:unhideWhenUsed="0"/>
-    <w:lsdException w:name="Light List Accent 6" w:semiHidden="0" w:uiPriority="61" w:unhideWhenUsed="0"/>
-    <w:lsdException w:name="Light Grid Accent 6" w:semiHidden="0" w:uiPriority="62" w:unhideWhenUsed="0"/>
-    <w:lsdException w:name="Medium Shading 1 Accent 6" w:semiHidden="0" w:uiPriority="63" w:unhideWhenUsed="0"/>
-    <w:lsdException w:name="Medium Shading 2 Accent 6" w:semiHidden="0" w:uiPriority="64" w:unhideWhenUsed="0"/>
-    <w:lsdException w:name="Medium List 1 Accent 6" w:semiHidden="0" w:uiPriority="65" w:unhideWhenUsed="0"/>
-    <w:lsdException w:name="Medium List 2 Accent 6" w:semiHidden="0" w:uiPriority="66" w:unhideWhenUsed="0"/>
-    <w:lsdException w:name="Medium Grid 1 Accent 6" w:semiHidden="0" w:uiPriority="67" w:unhideWhenUsed="0"/>
-    <w:lsdException w:name="Medium Grid 2 Accent 6" w:semiHidden="0" w:uiPriority="68" w:unhideWhenUsed="0"/>
-    <w:lsdException w:name="Medium Grid 3 Accent 6" w:semiHidden="0" w:uiPriority="69" w:unhideWhenUsed="0"/>
-    <w:lsdException w:name="Dark List Accent 6" w:semiHidden="0" w:uiPriority="70" w:unhideWhenUsed="0"/>
-    <w:lsdException w:name="Colorful Shading Accent 6" w:semiHidden="0" w:uiPriority="71" w:unhideWhenUsed="0"/>
-    <w:lsdException w:name="Colorful List Accent 6" w:semiHidden="0" w:uiPriority="72" w:unhideWhenUsed="0"/>
-    <w:lsdException w:name="Colorful Grid Accent 6" w:semiHidden="0" w:uiPriority="73" w:unhideWhenUsed="0"/>
-    <w:lsdException w:name="Subtle Emphasis" w:semiHidden="0" w:uiPriority="19" w:unhideWhenUsed="0" w:qFormat="1"/>
-    <w:lsdException w:name="Intense Emphasis" w:semiHidden="0" w:uiPriority="21" w:unhideWhenUsed="0" w:qFormat="1"/>
-    <w:lsdException w:name="Subtle Reference" w:semiHidden="0" w:uiPriority="31" w:unhideWhenUsed="0" w:qFormat="1"/>
-    <w:lsdException w:name="Intense Reference" w:semiHidden="0" w:uiPriority="32" w:unhideWhenUsed="0" w:qFormat="1"/>
-    <w:lsdException w:name="Book Title" w:semiHidden="0" w:uiPriority="33" w:unhideWhenUsed="0" w:qFormat="1"/>
-    <w:lsdException w:name="Bibliography" w:uiPriority="37"/>
-    <w:lsdException w:name="TOC Heading" w:uiPriority="39" w:qFormat="1"/>
-  </w:latentStyles>
-  <w:style w:type="paragraph" w:default="1" w:styleId="a">
-    <w:name w:val="Normal"/>
-    <w:qFormat/>
-    <w:pPr>
-      <w:widowControl w:val="0"/>
-      <w:jc w:val="both"/>
-    </w:pPr>
-  </w:style>
-  <w:style w:type="character" w:default="1" w:styleId="a0">
-    <w:name w:val="Default Paragraph Font"/>
-    <w:uiPriority w:val="1"/>
-    <w:semiHidden/>
-    <w:unhideWhenUsed/>
-  </w:style>
-  <w:style w:type="table" w:default="1" w:styleId="a1">
-    <w:name w:val="Normal Table"/>
-    <w:uiPriority w:val="99"/>
-    <w:semiHidden/>
-    <w:unhideWhenUsed/>
-    <w:tblPr>
-      <w:tblInd w:w="0" w:type="dxa"/>
-      <w:tblCellMar>
-        <w:top w:w="0" w:type="dxa"/>
-        <w:left w:w="108" w:type="dxa"/>
-        <w:bottom w:w="0" w:type="dxa"/>
-        <w:right w:w="108" w:type="dxa"/>
-      </w:tblCellMar>
-    </w:tblPr>
-  </w:style>
-  <w:style w:type="numbering" w:default="1" w:styleId="a2">
-    <w:name w:val="No List"/>
-    <w:uiPriority w:val="99"/>
-    <w:semiHidden/>
-    <w:unhideWhenUsed/>
-  </w:style>
-  <w:style w:type="paragraph" w:styleId="a3">
-    <w:name w:val="header"/>
-    <w:basedOn w:val="a"/>
-    <w:link w:val="a4"/>
-    <w:uiPriority w:val="99"/>
-    <w:unhideWhenUsed/>
-    <w:rsid w:val="004A20C6"/>
-    <w:pPr>
-      <w:pBdr>
-        <w:bottom w:val="single" w:sz="6" w:space="1" w:color="auto"/>
-      </w:pBdr>
-      <w:tabs>
-        <w:tab w:val="center" w:pos="4153"/>
-        <w:tab w:val="right" w:pos="8306"/>
-      </w:tabs>
-      <w:snapToGrid w:val="0"/>
-      <w:jc w:val="center"/>
-    </w:pPr>
-    <w:rPr>
-      <w:sz w:val="18"/>
-      <w:szCs w:val="18"/>
-    </w:rPr>
-  </w:style>
-  <w:style w:type="character" w:customStyle="1" w:styleId="a4">
-    <w:name w:val="页眉字符"/>
-    <w:basedOn w:val="a0"/>
-    <w:link w:val="a3"/>
-    <w:uiPriority w:val="99"/>
-    <w:rsid w:val="004A20C6"/>
-    <w:rPr>
-      <w:sz w:val="18"/>
-      <w:szCs w:val="18"/>
-    </w:rPr>
-  </w:style>
-  <w:style w:type="paragraph" w:styleId="a5">
-    <w:name w:val="footer"/>
-    <w:basedOn w:val="a"/>
-    <w:link w:val="a6"/>
-    <w:uiPriority w:val="99"/>
-    <w:unhideWhenUsed/>
-    <w:rsid w:val="004A20C6"/>
-    <w:pPr>
-      <w:tabs>
-        <w:tab w:val="center" w:pos="4153"/>
-        <w:tab w:val="right" w:pos="8306"/>
-      </w:tabs>
-      <w:snapToGrid w:val="0"/>
-      <w:jc w:val="left"/>
-    </w:pPr>
-    <w:rPr>
-      <w:sz w:val="18"/>
-      <w:szCs w:val="18"/>
-    </w:rPr>
-  </w:style>
-  <w:style w:type="character" w:customStyle="1" w:styleId="a6">
-    <w:name w:val="页脚字符"/>
-    <w:basedOn w:val="a0"/>
-    <w:link w:val="a5"/>
-    <w:uiPriority w:val="99"/>
-    <w:rsid w:val="004A20C6"/>
-    <w:rPr>
-      <w:sz w:val="18"/>
-      <w:szCs w:val="18"/>
-    </w:rPr>
-  </w:style>
-  <w:style w:type="character" w:styleId="a7">
-    <w:name w:val="Hyperlink"/>
-    <w:basedOn w:val="a0"/>
-    <w:uiPriority w:val="99"/>
-    <w:unhideWhenUsed/>
-    <w:rsid w:val="00166ED0"/>
-    <w:rPr>
-      <w:color w:val="0000FF" w:themeColor="hyperlink"/>
-      <w:u w:val="single"/>
-    </w:rPr>
-  </w:style>
-  <w:style w:type="character" w:styleId="FollowedHyperlink">
-    <w:name w:val="FollowedHyperlink"/>
-    <w:basedOn w:val="a0"/>
-    <w:uiPriority w:val="99"/>
-    <w:semiHidden/>
-    <w:unhideWhenUsed/>
-    <w:rsid w:val="00166ED0"/>
-    <w:rPr>
-      <w:color w:val="800080" w:themeColor="followedHyperlink"/>
-      <w:u w:val="single"/>
-    </w:rPr>
-  </w:style>
-  <w:style w:type="character" w:customStyle="1" w:styleId="apple-converted-space">
-    <w:name w:val="apple-converted-space"/>
-    <w:basedOn w:val="a0"/>
-    <w:rsid w:val="00F37B8A"/>
-  </w:style>
-  <w:style w:type="character" w:customStyle="1" w:styleId="high-light">
-    <w:name w:val="high-light"/>
-    <w:basedOn w:val="a0"/>
-    <w:rsid w:val="00F37B8A"/>
-  </w:style>
-  <w:style w:type="table" w:styleId="a8">
-    <w:name w:val="Table Grid"/>
-    <w:basedOn w:val="a1"/>
-    <w:uiPriority w:val="59"/>
-    <w:rsid w:val="002E45CF"/>
-    <w:tblPr>
-      <w:tblInd w:w="0" w:type="dxa"/>
-      <w:tblBorders>
-        <w:top w:val="single" w:sz="4" w:space="0" w:color="auto"/>
-        <w:left w:val="single" w:sz="4" w:space="0" w:color="auto"/>
-        <w:bottom w:val="single" w:sz="4" w:space="0" w:color="auto"/>
-        <w:right w:val="single" w:sz="4" w:space="0" w:color="auto"/>
-        <w:insideH w:val="single" w:sz="4" w:space="0" w:color="auto"/>
-        <w:insideV w:val="single" w:sz="4" w:space="0" w:color="auto"/>
-      </w:tblBorders>
-      <w:tblCellMar>
-        <w:top w:w="0" w:type="dxa"/>
-        <w:left w:w="108" w:type="dxa"/>
-        <w:bottom w:w="0" w:type="dxa"/>
-        <w:right w:w="108" w:type="dxa"/>
-      </w:tblCellMar>
-    </w:tblPr>
-  </w:style>
-  <w:style w:type="paragraph" w:styleId="a9">
-    <w:name w:val="Balloon Text"/>
-    <w:basedOn w:val="a"/>
     <w:link w:val="aa"/>
-    <w:uiPriority w:val="99"/>
-    <w:semiHidden/>
-    <w:unhideWhenUsed/>
-    <w:rsid w:val="00ED0EC1"/>
-    <w:rPr>
-      <w:rFonts w:ascii="Heiti SC Light" w:eastAsia="Heiti SC Light"/>
-      <w:sz w:val="18"/>
-      <w:szCs w:val="18"/>
-    </w:rPr>
-  </w:style>
-  <w:style w:type="character" w:customStyle="1" w:styleId="aa">
-    <w:name w:val="批注框文本字符"/>
-    <w:basedOn w:val="a0"/>
-    <w:link w:val="a9"/>
     <w:uiPriority w:val="99"/>
     <w:semiHidden/>
     <w:rsid w:val="00ED0EC1"/>
@@ -4522,7 +4623,7 @@
     <a:fontScheme name="办公室">
       <a:majorFont>
         <a:latin typeface="Calibri"/>
-        <a:ea typeface=""/>
+        <a:ea typeface="黑体"/>
         <a:cs typeface=""/>
         <a:font script="Jpan" typeface="ＭＳ ゴシック"/>
         <a:font script="Hang" typeface="맑은 고딕"/>
@@ -4557,7 +4658,7 @@
       </a:majorFont>
       <a:minorFont>
         <a:latin typeface="Cambria"/>
-        <a:ea typeface=""/>
+        <a:ea typeface="宋体"/>
         <a:cs typeface=""/>
         <a:font script="Jpan" typeface="ＭＳ 明朝"/>
         <a:font script="Hang" typeface="맑은 고딕"/>
